--- a/cpp/Docs/09118120徐浩卿_ch5.docx
+++ b/cpp/Docs/09118120徐浩卿_ch5.docx
@@ -731,7 +731,6 @@
         </w:rPr>
         <w:tab/>
       </w:r>
-      <w:proofErr w:type="gramStart"/>
       <w:r>
         <w:rPr>
           <w:rFonts w:ascii="NSimSun" w:hAnsi="NSimSun" w:cs="NSimSun"/>
@@ -742,7 +741,6 @@
         </w:rPr>
         <w:t>break</w:t>
       </w:r>
-      <w:proofErr w:type="gramEnd"/>
       <w:r>
         <w:rPr>
           <w:rFonts w:ascii="NSimSun" w:hAnsi="NSimSun" w:cs="NSimSun"/>
@@ -819,7 +817,6 @@
         </w:rPr>
         <w:tab/>
       </w:r>
-      <w:proofErr w:type="gramStart"/>
       <w:r>
         <w:rPr>
           <w:rFonts w:ascii="NSimSun" w:hAnsi="NSimSun" w:cs="NSimSun"/>
@@ -830,7 +827,6 @@
         </w:rPr>
         <w:t>if</w:t>
       </w:r>
-      <w:proofErr w:type="gramEnd"/>
       <w:r>
         <w:rPr>
           <w:rFonts w:ascii="NSimSun" w:hAnsi="NSimSun" w:cs="NSimSun"/>
@@ -907,7 +903,6 @@
         <w:tab/>
       </w:r>
       <w:proofErr w:type="spellStart"/>
-      <w:proofErr w:type="gramStart"/>
       <w:r>
         <w:rPr>
           <w:rFonts w:ascii="NSimSun" w:hAnsi="NSimSun" w:cs="NSimSun"/>
@@ -919,7 +914,6 @@
         <w:t>cout</w:t>
       </w:r>
       <w:proofErr w:type="spellEnd"/>
-      <w:proofErr w:type="gramEnd"/>
       <w:r>
         <w:rPr>
           <w:rFonts w:ascii="NSimSun" w:hAnsi="NSimSun" w:cs="NSimSun"/>
@@ -1099,7 +1093,6 @@
         </w:rPr>
         <w:tab/>
       </w:r>
-      <w:proofErr w:type="gramStart"/>
       <w:r>
         <w:rPr>
           <w:rFonts w:ascii="NSimSun" w:hAnsi="NSimSun" w:cs="NSimSun"/>
@@ -1110,7 +1103,6 @@
         </w:rPr>
         <w:t>else</w:t>
       </w:r>
-      <w:proofErr w:type="gramEnd"/>
     </w:p>
     <w:p>
       <w:pPr>
@@ -1147,7 +1139,6 @@
         <w:tab/>
       </w:r>
       <w:proofErr w:type="spellStart"/>
-      <w:proofErr w:type="gramStart"/>
       <w:r>
         <w:rPr>
           <w:rFonts w:ascii="NSimSun" w:hAnsi="NSimSun" w:cs="NSimSun"/>
@@ -1159,7 +1150,6 @@
         <w:t>cout</w:t>
       </w:r>
       <w:proofErr w:type="spellEnd"/>
-      <w:proofErr w:type="gramEnd"/>
       <w:r>
         <w:rPr>
           <w:rFonts w:ascii="NSimSun" w:hAnsi="NSimSun" w:cs="NSimSun"/>
@@ -1231,7 +1221,6 @@
         <w:t xml:space="preserve"> </w:t>
       </w:r>
       <w:proofErr w:type="spellStart"/>
-      <w:proofErr w:type="gramStart"/>
       <w:r>
         <w:rPr>
           <w:rFonts w:ascii="NSimSun" w:hAnsi="NSimSun" w:cs="NSimSun"/>
@@ -1243,7 +1232,6 @@
         <w:t>endl</w:t>
       </w:r>
       <w:proofErr w:type="spellEnd"/>
-      <w:proofErr w:type="gramEnd"/>
       <w:r>
         <w:rPr>
           <w:rFonts w:ascii="NSimSun" w:hAnsi="NSimSun" w:cs="NSimSun"/>
@@ -1268,11 +1256,6 @@
       </w:r>
     </w:p>
     <w:p>
-      <w:pPr>
-        <w:rPr>
-          <w:rFonts w:hint="eastAsia"/>
-        </w:rPr>
-      </w:pPr>
       <w:r>
         <w:rPr>
           <w:noProof/>
@@ -1421,7 +1404,6 @@
           <w:szCs w:val="19"/>
         </w:rPr>
       </w:pPr>
-      <w:proofErr w:type="gramStart"/>
       <w:r>
         <w:rPr>
           <w:rFonts w:ascii="NSimSun" w:hAnsi="NSimSun" w:cs="NSimSun"/>
@@ -1433,7 +1415,6 @@
         <w:lastRenderedPageBreak/>
         <w:t>using</w:t>
       </w:r>
-      <w:proofErr w:type="gramEnd"/>
       <w:r>
         <w:rPr>
           <w:rFonts w:ascii="NSimSun" w:hAnsi="NSimSun" w:cs="NSimSun"/>
@@ -1517,7 +1498,6 @@
         </w:rPr>
       </w:pPr>
       <w:proofErr w:type="spellStart"/>
-      <w:proofErr w:type="gramStart"/>
       <w:r>
         <w:rPr>
           <w:rFonts w:ascii="NSimSun" w:hAnsi="NSimSun" w:cs="NSimSun"/>
@@ -1529,7 +1509,6 @@
         <w:t>int</w:t>
       </w:r>
       <w:proofErr w:type="spellEnd"/>
-      <w:proofErr w:type="gramEnd"/>
       <w:r>
         <w:rPr>
           <w:rFonts w:ascii="NSimSun" w:hAnsi="NSimSun" w:cs="NSimSun"/>
@@ -1591,7 +1570,6 @@
         <w:tab/>
       </w:r>
       <w:proofErr w:type="spellStart"/>
-      <w:proofErr w:type="gramStart"/>
       <w:r>
         <w:rPr>
           <w:rFonts w:ascii="NSimSun" w:hAnsi="NSimSun" w:cs="NSimSun"/>
@@ -1603,7 +1581,6 @@
         <w:t>int</w:t>
       </w:r>
       <w:proofErr w:type="spellEnd"/>
-      <w:proofErr w:type="gramEnd"/>
       <w:r>
         <w:rPr>
           <w:rFonts w:ascii="NSimSun" w:hAnsi="NSimSun" w:cs="NSimSun"/>
@@ -1664,7 +1641,6 @@
         </w:rPr>
         <w:tab/>
       </w:r>
-      <w:proofErr w:type="gramStart"/>
       <w:r>
         <w:rPr>
           <w:rFonts w:ascii="NSimSun" w:hAnsi="NSimSun" w:cs="NSimSun"/>
@@ -1675,7 +1651,6 @@
         </w:rPr>
         <w:t>for</w:t>
       </w:r>
-      <w:proofErr w:type="gramEnd"/>
       <w:r>
         <w:rPr>
           <w:rFonts w:ascii="NSimSun" w:hAnsi="NSimSun" w:cs="NSimSun"/>
@@ -1742,28 +1717,7 @@
           <w:szCs w:val="19"/>
         </w:rPr>
         <w:tab/>
-      </w:r>
-      <w:proofErr w:type="gramStart"/>
-      <w:r>
-        <w:rPr>
-          <w:rFonts w:ascii="NSimSun" w:hAnsi="NSimSun" w:cs="NSimSun"/>
-          <w:color w:val="000000"/>
-          <w:kern w:val="0"/>
-          <w:sz w:val="19"/>
-          <w:szCs w:val="19"/>
-        </w:rPr>
-        <w:t>product</w:t>
-      </w:r>
-      <w:proofErr w:type="gramEnd"/>
-      <w:r>
-        <w:rPr>
-          <w:rFonts w:ascii="NSimSun" w:hAnsi="NSimSun" w:cs="NSimSun"/>
-          <w:color w:val="000000"/>
-          <w:kern w:val="0"/>
-          <w:sz w:val="19"/>
-          <w:szCs w:val="19"/>
-        </w:rPr>
-        <w:t xml:space="preserve"> *= i;</w:t>
+        <w:t>product *= i;</w:t>
       </w:r>
     </w:p>
     <w:p>
@@ -1806,7 +1760,6 @@
         <w:tab/>
       </w:r>
       <w:proofErr w:type="spellStart"/>
-      <w:proofErr w:type="gramStart"/>
       <w:r>
         <w:rPr>
           <w:rFonts w:ascii="NSimSun" w:hAnsi="NSimSun" w:cs="NSimSun"/>
@@ -1818,7 +1771,6 @@
         <w:t>cout</w:t>
       </w:r>
       <w:proofErr w:type="spellEnd"/>
-      <w:proofErr w:type="gramEnd"/>
       <w:r>
         <w:rPr>
           <w:rFonts w:ascii="NSimSun" w:hAnsi="NSimSun" w:cs="NSimSun"/>
@@ -2094,7 +2046,6 @@
           <w:szCs w:val="19"/>
         </w:rPr>
       </w:pPr>
-      <w:proofErr w:type="gramStart"/>
       <w:r>
         <w:rPr>
           <w:rFonts w:ascii="NSimSun" w:hAnsi="NSimSun" w:cs="NSimSun"/>
@@ -2105,7 +2056,6 @@
         </w:rPr>
         <w:t>using</w:t>
       </w:r>
-      <w:proofErr w:type="gramEnd"/>
       <w:r>
         <w:rPr>
           <w:rFonts w:ascii="NSimSun" w:hAnsi="NSimSun" w:cs="NSimSun"/>
@@ -2189,7 +2139,6 @@
         </w:rPr>
       </w:pPr>
       <w:proofErr w:type="spellStart"/>
-      <w:proofErr w:type="gramStart"/>
       <w:r>
         <w:rPr>
           <w:rFonts w:ascii="NSimSun" w:hAnsi="NSimSun" w:cs="NSimSun"/>
@@ -2201,7 +2150,6 @@
         <w:t>int</w:t>
       </w:r>
       <w:proofErr w:type="spellEnd"/>
-      <w:proofErr w:type="gramEnd"/>
       <w:r>
         <w:rPr>
           <w:rFonts w:ascii="NSimSun" w:hAnsi="NSimSun" w:cs="NSimSun"/>
@@ -2297,7 +2245,6 @@
         </w:rPr>
         <w:tab/>
       </w:r>
-      <w:proofErr w:type="gramStart"/>
       <w:r>
         <w:rPr>
           <w:rFonts w:ascii="NSimSun" w:hAnsi="NSimSun" w:cs="NSimSun"/>
@@ -2308,7 +2255,6 @@
         </w:rPr>
         <w:t>for</w:t>
       </w:r>
-      <w:proofErr w:type="gramEnd"/>
       <w:r>
         <w:rPr>
           <w:rFonts w:ascii="NSimSun" w:hAnsi="NSimSun" w:cs="NSimSun"/>
@@ -2376,7 +2322,6 @@
         </w:rPr>
         <w:tab/>
       </w:r>
-      <w:proofErr w:type="gramStart"/>
       <w:r>
         <w:rPr>
           <w:rFonts w:ascii="NSimSun" w:hAnsi="NSimSun" w:cs="NSimSun"/>
@@ -2387,7 +2332,6 @@
         </w:rPr>
         <w:t>for</w:t>
       </w:r>
-      <w:proofErr w:type="gramEnd"/>
       <w:r>
         <w:rPr>
           <w:rFonts w:ascii="NSimSun" w:hAnsi="NSimSun" w:cs="NSimSun"/>
@@ -2466,7 +2410,6 @@
         <w:tab/>
       </w:r>
       <w:proofErr w:type="spellStart"/>
-      <w:proofErr w:type="gramStart"/>
       <w:r>
         <w:rPr>
           <w:rFonts w:ascii="NSimSun" w:hAnsi="NSimSun" w:cs="NSimSun"/>
@@ -2478,7 +2421,6 @@
         <w:t>cout</w:t>
       </w:r>
       <w:proofErr w:type="spellEnd"/>
-      <w:proofErr w:type="gramEnd"/>
       <w:r>
         <w:rPr>
           <w:rFonts w:ascii="NSimSun" w:hAnsi="NSimSun" w:cs="NSimSun"/>
@@ -2565,7 +2507,6 @@
         <w:tab/>
       </w:r>
       <w:proofErr w:type="spellStart"/>
-      <w:proofErr w:type="gramStart"/>
       <w:r>
         <w:rPr>
           <w:rFonts w:ascii="NSimSun" w:hAnsi="NSimSun" w:cs="NSimSun"/>
@@ -2577,7 +2518,6 @@
         <w:t>cout</w:t>
       </w:r>
       <w:proofErr w:type="spellEnd"/>
-      <w:proofErr w:type="gramEnd"/>
       <w:r>
         <w:rPr>
           <w:rFonts w:ascii="NSimSun" w:hAnsi="NSimSun" w:cs="NSimSun"/>
@@ -2698,7 +2638,6 @@
         <w:tab/>
       </w:r>
       <w:proofErr w:type="spellStart"/>
-      <w:proofErr w:type="gramStart"/>
       <w:r>
         <w:rPr>
           <w:rFonts w:ascii="NSimSun" w:hAnsi="NSimSun" w:cs="NSimSun"/>
@@ -2710,7 +2649,6 @@
         <w:t>cout</w:t>
       </w:r>
       <w:proofErr w:type="spellEnd"/>
-      <w:proofErr w:type="gramEnd"/>
       <w:r>
         <w:rPr>
           <w:rFonts w:ascii="NSimSun" w:hAnsi="NSimSun" w:cs="NSimSun"/>
@@ -2838,7 +2776,6 @@
         </w:rPr>
         <w:tab/>
       </w:r>
-      <w:proofErr w:type="gramStart"/>
       <w:r>
         <w:rPr>
           <w:rFonts w:ascii="NSimSun" w:hAnsi="NSimSun" w:cs="NSimSun"/>
@@ -2849,7 +2786,6 @@
         </w:rPr>
         <w:t>for</w:t>
       </w:r>
-      <w:proofErr w:type="gramEnd"/>
       <w:r>
         <w:rPr>
           <w:rFonts w:ascii="NSimSun" w:hAnsi="NSimSun" w:cs="NSimSun"/>
@@ -2917,7 +2853,6 @@
         </w:rPr>
         <w:tab/>
       </w:r>
-      <w:proofErr w:type="gramStart"/>
       <w:r>
         <w:rPr>
           <w:rFonts w:ascii="NSimSun" w:hAnsi="NSimSun" w:cs="NSimSun"/>
@@ -2928,7 +2863,6 @@
         </w:rPr>
         <w:t>for</w:t>
       </w:r>
-      <w:proofErr w:type="gramEnd"/>
       <w:r>
         <w:rPr>
           <w:rFonts w:ascii="NSimSun" w:hAnsi="NSimSun" w:cs="NSimSun"/>
@@ -3007,7 +2941,6 @@
         <w:tab/>
       </w:r>
       <w:proofErr w:type="spellStart"/>
-      <w:proofErr w:type="gramStart"/>
       <w:r>
         <w:rPr>
           <w:rFonts w:ascii="NSimSun" w:hAnsi="NSimSun" w:cs="NSimSun"/>
@@ -3019,7 +2952,6 @@
         <w:t>cout</w:t>
       </w:r>
       <w:proofErr w:type="spellEnd"/>
-      <w:proofErr w:type="gramEnd"/>
       <w:r>
         <w:rPr>
           <w:rFonts w:ascii="NSimSun" w:hAnsi="NSimSun" w:cs="NSimSun"/>
@@ -3106,7 +3038,6 @@
         <w:tab/>
       </w:r>
       <w:proofErr w:type="spellStart"/>
-      <w:proofErr w:type="gramStart"/>
       <w:r>
         <w:rPr>
           <w:rFonts w:ascii="NSimSun" w:hAnsi="NSimSun" w:cs="NSimSun"/>
@@ -3118,7 +3049,6 @@
         <w:t>cout</w:t>
       </w:r>
       <w:proofErr w:type="spellEnd"/>
-      <w:proofErr w:type="gramEnd"/>
       <w:r>
         <w:rPr>
           <w:rFonts w:ascii="NSimSun" w:hAnsi="NSimSun" w:cs="NSimSun"/>
@@ -3238,7 +3168,6 @@
         <w:tab/>
       </w:r>
       <w:proofErr w:type="spellStart"/>
-      <w:proofErr w:type="gramStart"/>
       <w:r>
         <w:rPr>
           <w:rFonts w:ascii="NSimSun" w:hAnsi="NSimSun" w:cs="NSimSun"/>
@@ -3250,7 +3179,6 @@
         <w:t>cout</w:t>
       </w:r>
       <w:proofErr w:type="spellEnd"/>
-      <w:proofErr w:type="gramEnd"/>
       <w:r>
         <w:rPr>
           <w:rFonts w:ascii="NSimSun" w:hAnsi="NSimSun" w:cs="NSimSun"/>
@@ -3378,7 +3306,6 @@
         </w:rPr>
         <w:tab/>
       </w:r>
-      <w:proofErr w:type="gramStart"/>
       <w:r>
         <w:rPr>
           <w:rFonts w:ascii="NSimSun" w:hAnsi="NSimSun" w:cs="NSimSun"/>
@@ -3389,7 +3316,6 @@
         </w:rPr>
         <w:t>for</w:t>
       </w:r>
-      <w:proofErr w:type="gramEnd"/>
       <w:r>
         <w:rPr>
           <w:rFonts w:ascii="NSimSun" w:hAnsi="NSimSun" w:cs="NSimSun"/>
@@ -3457,7 +3383,6 @@
         </w:rPr>
         <w:tab/>
       </w:r>
-      <w:proofErr w:type="gramStart"/>
       <w:r>
         <w:rPr>
           <w:rFonts w:ascii="NSimSun" w:hAnsi="NSimSun" w:cs="NSimSun"/>
@@ -3468,7 +3393,6 @@
         </w:rPr>
         <w:t>for</w:t>
       </w:r>
-      <w:proofErr w:type="gramEnd"/>
       <w:r>
         <w:rPr>
           <w:rFonts w:ascii="NSimSun" w:hAnsi="NSimSun" w:cs="NSimSun"/>
@@ -3547,7 +3471,6 @@
         <w:tab/>
       </w:r>
       <w:proofErr w:type="spellStart"/>
-      <w:proofErr w:type="gramStart"/>
       <w:r>
         <w:rPr>
           <w:rFonts w:ascii="NSimSun" w:hAnsi="NSimSun" w:cs="NSimSun"/>
@@ -3559,7 +3482,6 @@
         <w:t>cout</w:t>
       </w:r>
       <w:proofErr w:type="spellEnd"/>
-      <w:proofErr w:type="gramEnd"/>
       <w:r>
         <w:rPr>
           <w:rFonts w:ascii="NSimSun" w:hAnsi="NSimSun" w:cs="NSimSun"/>
@@ -3645,7 +3567,6 @@
         </w:rPr>
         <w:tab/>
       </w:r>
-      <w:proofErr w:type="gramStart"/>
       <w:r>
         <w:rPr>
           <w:rFonts w:ascii="NSimSun" w:hAnsi="NSimSun" w:cs="NSimSun"/>
@@ -3656,7 +3577,6 @@
         </w:rPr>
         <w:t>for</w:t>
       </w:r>
-      <w:proofErr w:type="gramEnd"/>
       <w:r>
         <w:rPr>
           <w:rFonts w:ascii="NSimSun" w:hAnsi="NSimSun" w:cs="NSimSun"/>
@@ -3735,7 +3655,6 @@
         <w:tab/>
       </w:r>
       <w:proofErr w:type="spellStart"/>
-      <w:proofErr w:type="gramStart"/>
       <w:r>
         <w:rPr>
           <w:rFonts w:ascii="NSimSun" w:hAnsi="NSimSun" w:cs="NSimSun"/>
@@ -3747,7 +3666,6 @@
         <w:t>cout</w:t>
       </w:r>
       <w:proofErr w:type="spellEnd"/>
-      <w:proofErr w:type="gramEnd"/>
       <w:r>
         <w:rPr>
           <w:rFonts w:ascii="NSimSun" w:hAnsi="NSimSun" w:cs="NSimSun"/>
@@ -3834,7 +3752,6 @@
         <w:tab/>
       </w:r>
       <w:proofErr w:type="spellStart"/>
-      <w:proofErr w:type="gramStart"/>
       <w:r>
         <w:rPr>
           <w:rFonts w:ascii="NSimSun" w:hAnsi="NSimSun" w:cs="NSimSun"/>
@@ -3846,7 +3763,6 @@
         <w:t>cout</w:t>
       </w:r>
       <w:proofErr w:type="spellEnd"/>
-      <w:proofErr w:type="gramEnd"/>
       <w:r>
         <w:rPr>
           <w:rFonts w:ascii="NSimSun" w:hAnsi="NSimSun" w:cs="NSimSun"/>
@@ -3966,7 +3882,6 @@
         <w:tab/>
       </w:r>
       <w:proofErr w:type="spellStart"/>
-      <w:proofErr w:type="gramStart"/>
       <w:r>
         <w:rPr>
           <w:rFonts w:ascii="NSimSun" w:hAnsi="NSimSun" w:cs="NSimSun"/>
@@ -3978,7 +3893,6 @@
         <w:t>cout</w:t>
       </w:r>
       <w:proofErr w:type="spellEnd"/>
-      <w:proofErr w:type="gramEnd"/>
       <w:r>
         <w:rPr>
           <w:rFonts w:ascii="NSimSun" w:hAnsi="NSimSun" w:cs="NSimSun"/>
@@ -4106,7 +4020,6 @@
         </w:rPr>
         <w:tab/>
       </w:r>
-      <w:proofErr w:type="gramStart"/>
       <w:r>
         <w:rPr>
           <w:rFonts w:ascii="NSimSun" w:hAnsi="NSimSun" w:cs="NSimSun"/>
@@ -4117,7 +4030,6 @@
         </w:rPr>
         <w:t>for</w:t>
       </w:r>
-      <w:proofErr w:type="gramEnd"/>
       <w:r>
         <w:rPr>
           <w:rFonts w:ascii="NSimSun" w:hAnsi="NSimSun" w:cs="NSimSun"/>
@@ -4185,7 +4097,6 @@
         </w:rPr>
         <w:tab/>
       </w:r>
-      <w:proofErr w:type="gramStart"/>
       <w:r>
         <w:rPr>
           <w:rFonts w:ascii="NSimSun" w:hAnsi="NSimSun" w:cs="NSimSun"/>
@@ -4196,7 +4107,6 @@
         </w:rPr>
         <w:t>for</w:t>
       </w:r>
-      <w:proofErr w:type="gramEnd"/>
       <w:r>
         <w:rPr>
           <w:rFonts w:ascii="NSimSun" w:hAnsi="NSimSun" w:cs="NSimSun"/>
@@ -4275,7 +4185,6 @@
         <w:tab/>
       </w:r>
       <w:proofErr w:type="spellStart"/>
-      <w:proofErr w:type="gramStart"/>
       <w:r>
         <w:rPr>
           <w:rFonts w:ascii="NSimSun" w:hAnsi="NSimSun" w:cs="NSimSun"/>
@@ -4287,7 +4196,6 @@
         <w:t>cout</w:t>
       </w:r>
       <w:proofErr w:type="spellEnd"/>
-      <w:proofErr w:type="gramEnd"/>
       <w:r>
         <w:rPr>
           <w:rFonts w:ascii="NSimSun" w:hAnsi="NSimSun" w:cs="NSimSun"/>
@@ -4373,7 +4281,6 @@
         </w:rPr>
         <w:tab/>
       </w:r>
-      <w:proofErr w:type="gramStart"/>
       <w:r>
         <w:rPr>
           <w:rFonts w:ascii="NSimSun" w:hAnsi="NSimSun" w:cs="NSimSun"/>
@@ -4384,7 +4291,6 @@
         </w:rPr>
         <w:t>for</w:t>
       </w:r>
-      <w:proofErr w:type="gramEnd"/>
       <w:r>
         <w:rPr>
           <w:rFonts w:ascii="NSimSun" w:hAnsi="NSimSun" w:cs="NSimSun"/>
@@ -4463,7 +4369,6 @@
         <w:tab/>
       </w:r>
       <w:proofErr w:type="spellStart"/>
-      <w:proofErr w:type="gramStart"/>
       <w:r>
         <w:rPr>
           <w:rFonts w:ascii="NSimSun" w:hAnsi="NSimSun" w:cs="NSimSun"/>
@@ -4475,7 +4380,6 @@
         <w:t>cout</w:t>
       </w:r>
       <w:proofErr w:type="spellEnd"/>
-      <w:proofErr w:type="gramEnd"/>
       <w:r>
         <w:rPr>
           <w:rFonts w:ascii="NSimSun" w:hAnsi="NSimSun" w:cs="NSimSun"/>
@@ -4562,7 +4466,6 @@
         <w:tab/>
       </w:r>
       <w:proofErr w:type="spellStart"/>
-      <w:proofErr w:type="gramStart"/>
       <w:r>
         <w:rPr>
           <w:rFonts w:ascii="NSimSun" w:hAnsi="NSimSun" w:cs="NSimSun"/>
@@ -4574,7 +4477,6 @@
         <w:t>cout</w:t>
       </w:r>
       <w:proofErr w:type="spellEnd"/>
-      <w:proofErr w:type="gramEnd"/>
       <w:r>
         <w:rPr>
           <w:rFonts w:ascii="NSimSun" w:hAnsi="NSimSun" w:cs="NSimSun"/>
@@ -4655,11 +4557,6 @@
       </w:r>
     </w:p>
     <w:p>
-      <w:pPr>
-        <w:rPr>
-          <w:rFonts w:hint="eastAsia"/>
-        </w:rPr>
-      </w:pPr>
       <w:r>
         <w:rPr>
           <w:rFonts w:ascii="NSimSun" w:hAnsi="NSimSun" w:cs="NSimSun"/>
@@ -4813,7 +4710,6 @@
           <w:szCs w:val="19"/>
         </w:rPr>
       </w:pPr>
-      <w:proofErr w:type="gramStart"/>
       <w:r>
         <w:rPr>
           <w:rFonts w:ascii="NSimSun" w:hAnsi="NSimSun" w:cs="NSimSun"/>
@@ -4824,7 +4720,6 @@
         </w:rPr>
         <w:t>using</w:t>
       </w:r>
-      <w:proofErr w:type="gramEnd"/>
       <w:r>
         <w:rPr>
           <w:rFonts w:ascii="NSimSun" w:hAnsi="NSimSun" w:cs="NSimSun"/>
@@ -4908,7 +4803,6 @@
         </w:rPr>
       </w:pPr>
       <w:proofErr w:type="spellStart"/>
-      <w:proofErr w:type="gramStart"/>
       <w:r>
         <w:rPr>
           <w:rFonts w:ascii="NSimSun" w:hAnsi="NSimSun" w:cs="NSimSun"/>
@@ -4920,7 +4814,6 @@
         <w:t>int</w:t>
       </w:r>
       <w:proofErr w:type="spellEnd"/>
-      <w:proofErr w:type="gramEnd"/>
       <w:r>
         <w:rPr>
           <w:rFonts w:ascii="NSimSun" w:hAnsi="NSimSun" w:cs="NSimSun"/>
@@ -4982,7 +4875,6 @@
         <w:tab/>
       </w:r>
       <w:proofErr w:type="spellStart"/>
-      <w:proofErr w:type="gramStart"/>
       <w:r>
         <w:rPr>
           <w:rFonts w:ascii="NSimSun" w:hAnsi="NSimSun" w:cs="NSimSun"/>
@@ -4994,7 +4886,6 @@
         <w:t>const</w:t>
       </w:r>
       <w:proofErr w:type="spellEnd"/>
-      <w:proofErr w:type="gramEnd"/>
       <w:r>
         <w:rPr>
           <w:rFonts w:ascii="NSimSun" w:hAnsi="NSimSun" w:cs="NSimSun"/>
@@ -5051,7 +4942,6 @@
         <w:tab/>
       </w:r>
       <w:proofErr w:type="spellStart"/>
-      <w:proofErr w:type="gramStart"/>
       <w:r>
         <w:rPr>
           <w:rFonts w:ascii="NSimSun" w:hAnsi="NSimSun" w:cs="NSimSun"/>
@@ -5063,7 +4953,6 @@
         <w:t>const</w:t>
       </w:r>
       <w:proofErr w:type="spellEnd"/>
-      <w:proofErr w:type="gramEnd"/>
       <w:r>
         <w:rPr>
           <w:rFonts w:ascii="NSimSun" w:hAnsi="NSimSun" w:cs="NSimSun"/>
@@ -5121,7 +5010,6 @@
         <w:tab/>
       </w:r>
       <w:proofErr w:type="spellStart"/>
-      <w:proofErr w:type="gramStart"/>
       <w:r>
         <w:rPr>
           <w:rFonts w:ascii="NSimSun" w:hAnsi="NSimSun" w:cs="NSimSun"/>
@@ -5133,7 +5021,6 @@
         <w:t>const</w:t>
       </w:r>
       <w:proofErr w:type="spellEnd"/>
-      <w:proofErr w:type="gramEnd"/>
       <w:r>
         <w:rPr>
           <w:rFonts w:ascii="NSimSun" w:hAnsi="NSimSun" w:cs="NSimSun"/>
@@ -5190,7 +5077,6 @@
         <w:tab/>
       </w:r>
       <w:proofErr w:type="spellStart"/>
-      <w:proofErr w:type="gramStart"/>
       <w:r>
         <w:rPr>
           <w:rFonts w:ascii="NSimSun" w:hAnsi="NSimSun" w:cs="NSimSun"/>
@@ -5202,7 +5088,6 @@
         <w:t>const</w:t>
       </w:r>
       <w:proofErr w:type="spellEnd"/>
-      <w:proofErr w:type="gramEnd"/>
       <w:r>
         <w:rPr>
           <w:rFonts w:ascii="NSimSun" w:hAnsi="NSimSun" w:cs="NSimSun"/>
@@ -5259,7 +5144,6 @@
         <w:tab/>
       </w:r>
       <w:proofErr w:type="spellStart"/>
-      <w:proofErr w:type="gramStart"/>
       <w:r>
         <w:rPr>
           <w:rFonts w:ascii="NSimSun" w:hAnsi="NSimSun" w:cs="NSimSun"/>
@@ -5271,7 +5155,6 @@
         <w:t>const</w:t>
       </w:r>
       <w:proofErr w:type="spellEnd"/>
-      <w:proofErr w:type="gramEnd"/>
       <w:r>
         <w:rPr>
           <w:rFonts w:ascii="NSimSun" w:hAnsi="NSimSun" w:cs="NSimSun"/>
@@ -5327,7 +5210,6 @@
         </w:rPr>
         <w:tab/>
       </w:r>
-      <w:proofErr w:type="gramStart"/>
       <w:r>
         <w:rPr>
           <w:rFonts w:ascii="NSimSun" w:hAnsi="NSimSun" w:cs="NSimSun"/>
@@ -5338,7 +5220,6 @@
         </w:rPr>
         <w:t>double</w:t>
       </w:r>
-      <w:proofErr w:type="gramEnd"/>
       <w:r>
         <w:rPr>
           <w:rFonts w:ascii="NSimSun" w:hAnsi="NSimSun" w:cs="NSimSun"/>
@@ -5573,7 +5454,6 @@
         </w:rPr>
         <w:tab/>
       </w:r>
-      <w:proofErr w:type="gramStart"/>
       <w:r>
         <w:rPr>
           <w:rFonts w:ascii="NSimSun" w:hAnsi="NSimSun" w:cs="NSimSun"/>
@@ -5584,7 +5464,6 @@
         </w:rPr>
         <w:t>for</w:t>
       </w:r>
-      <w:proofErr w:type="gramEnd"/>
       <w:r>
         <w:rPr>
           <w:rFonts w:ascii="NSimSun" w:hAnsi="NSimSun" w:cs="NSimSun"/>
@@ -5653,7 +5532,6 @@
         <w:tab/>
       </w:r>
       <w:proofErr w:type="spellStart"/>
-      <w:proofErr w:type="gramStart"/>
       <w:r>
         <w:rPr>
           <w:rFonts w:ascii="NSimSun" w:hAnsi="NSimSun" w:cs="NSimSun"/>
@@ -5665,7 +5543,6 @@
         <w:t>cin</w:t>
       </w:r>
       <w:proofErr w:type="spellEnd"/>
-      <w:proofErr w:type="gramEnd"/>
       <w:r>
         <w:rPr>
           <w:rFonts w:ascii="NSimSun" w:hAnsi="NSimSun" w:cs="NSimSun"/>
@@ -5731,7 +5608,6 @@
         </w:rPr>
         <w:tab/>
       </w:r>
-      <w:proofErr w:type="gramStart"/>
       <w:r>
         <w:rPr>
           <w:rFonts w:ascii="NSimSun" w:hAnsi="NSimSun" w:cs="NSimSun"/>
@@ -5742,7 +5618,6 @@
         </w:rPr>
         <w:t>switch</w:t>
       </w:r>
-      <w:proofErr w:type="gramEnd"/>
       <w:r>
         <w:rPr>
           <w:rFonts w:ascii="NSimSun" w:hAnsi="NSimSun" w:cs="NSimSun"/>
@@ -5788,7 +5663,6 @@
         </w:rPr>
         <w:tab/>
       </w:r>
-      <w:proofErr w:type="gramStart"/>
       <w:r>
         <w:rPr>
           <w:rFonts w:ascii="NSimSun" w:hAnsi="NSimSun" w:cs="NSimSun"/>
@@ -5799,7 +5673,6 @@
         </w:rPr>
         <w:t>case</w:t>
       </w:r>
-      <w:proofErr w:type="gramEnd"/>
       <w:r>
         <w:rPr>
           <w:rFonts w:ascii="NSimSun" w:hAnsi="NSimSun" w:cs="NSimSun"/>
@@ -5854,75 +5727,53 @@
           <w:szCs w:val="19"/>
         </w:rPr>
         <w:tab/>
-      </w:r>
-      <w:proofErr w:type="gramStart"/>
-      <w:r>
-        <w:rPr>
-          <w:rFonts w:ascii="NSimSun" w:hAnsi="NSimSun" w:cs="NSimSun"/>
-          <w:color w:val="000000"/>
-          <w:kern w:val="0"/>
-          <w:sz w:val="19"/>
-          <w:szCs w:val="19"/>
-        </w:rPr>
-        <w:t>price</w:t>
-      </w:r>
-      <w:proofErr w:type="gramEnd"/>
-      <w:r>
-        <w:rPr>
-          <w:rFonts w:ascii="NSimSun" w:hAnsi="NSimSun" w:cs="NSimSun"/>
-          <w:color w:val="000000"/>
-          <w:kern w:val="0"/>
-          <w:sz w:val="19"/>
-          <w:szCs w:val="19"/>
-        </w:rPr>
-        <w:t xml:space="preserve"> = PRICE_1;</w:t>
-      </w:r>
-    </w:p>
-    <w:p>
-      <w:pPr>
-        <w:autoSpaceDE w:val="0"/>
-        <w:autoSpaceDN w:val="0"/>
-        <w:adjustRightInd w:val="0"/>
-        <w:jc w:val="left"/>
-        <w:rPr>
-          <w:rFonts w:ascii="NSimSun" w:hAnsi="NSimSun" w:cs="NSimSun"/>
-          <w:color w:val="000000"/>
-          <w:kern w:val="0"/>
-          <w:sz w:val="19"/>
-          <w:szCs w:val="19"/>
-        </w:rPr>
-      </w:pPr>
-      <w:r>
-        <w:rPr>
-          <w:rFonts w:ascii="NSimSun" w:hAnsi="NSimSun" w:cs="NSimSun"/>
-          <w:color w:val="000000"/>
-          <w:kern w:val="0"/>
-          <w:sz w:val="19"/>
-          <w:szCs w:val="19"/>
-        </w:rPr>
-        <w:tab/>
-      </w:r>
-      <w:r>
-        <w:rPr>
-          <w:rFonts w:ascii="NSimSun" w:hAnsi="NSimSun" w:cs="NSimSun"/>
-          <w:color w:val="000000"/>
-          <w:kern w:val="0"/>
-          <w:sz w:val="19"/>
-          <w:szCs w:val="19"/>
-        </w:rPr>
-        <w:tab/>
-      </w:r>
-      <w:r>
-        <w:rPr>
-          <w:rFonts w:ascii="NSimSun" w:hAnsi="NSimSun" w:cs="NSimSun"/>
-          <w:color w:val="000000"/>
-          <w:kern w:val="0"/>
-          <w:sz w:val="19"/>
-          <w:szCs w:val="19"/>
-        </w:rPr>
-        <w:tab/>
-      </w:r>
-      <w:proofErr w:type="gramStart"/>
+        <w:t>price = PRICE_1;</w:t>
+      </w:r>
+    </w:p>
+    <w:p>
+      <w:pPr>
+        <w:autoSpaceDE w:val="0"/>
+        <w:autoSpaceDN w:val="0"/>
+        <w:adjustRightInd w:val="0"/>
+        <w:jc w:val="left"/>
+        <w:rPr>
+          <w:rFonts w:ascii="NSimSun" w:hAnsi="NSimSun" w:cs="NSimSun"/>
+          <w:color w:val="000000"/>
+          <w:kern w:val="0"/>
+          <w:sz w:val="19"/>
+          <w:szCs w:val="19"/>
+        </w:rPr>
+      </w:pPr>
+      <w:r>
+        <w:rPr>
+          <w:rFonts w:ascii="NSimSun" w:hAnsi="NSimSun" w:cs="NSimSun"/>
+          <w:color w:val="000000"/>
+          <w:kern w:val="0"/>
+          <w:sz w:val="19"/>
+          <w:szCs w:val="19"/>
+        </w:rPr>
+        <w:tab/>
+      </w:r>
+      <w:r>
+        <w:rPr>
+          <w:rFonts w:ascii="NSimSun" w:hAnsi="NSimSun" w:cs="NSimSun"/>
+          <w:color w:val="000000"/>
+          <w:kern w:val="0"/>
+          <w:sz w:val="19"/>
+          <w:szCs w:val="19"/>
+        </w:rPr>
+        <w:tab/>
+      </w:r>
+      <w:r>
+        <w:rPr>
+          <w:rFonts w:ascii="NSimSun" w:hAnsi="NSimSun" w:cs="NSimSun"/>
+          <w:color w:val="000000"/>
+          <w:kern w:val="0"/>
+          <w:sz w:val="19"/>
+          <w:szCs w:val="19"/>
+        </w:rPr>
+        <w:tab/>
+      </w:r>
       <w:r>
         <w:rPr>
           <w:rFonts w:ascii="NSimSun" w:hAnsi="NSimSun" w:cs="NSimSun"/>
@@ -5933,7 +5784,6 @@
         </w:rPr>
         <w:t>break</w:t>
       </w:r>
-      <w:proofErr w:type="gramEnd"/>
       <w:r>
         <w:rPr>
           <w:rFonts w:ascii="NSimSun" w:hAnsi="NSimSun" w:cs="NSimSun"/>
@@ -5979,7 +5829,6 @@
         </w:rPr>
         <w:tab/>
       </w:r>
-      <w:proofErr w:type="gramStart"/>
       <w:r>
         <w:rPr>
           <w:rFonts w:ascii="NSimSun" w:hAnsi="NSimSun" w:cs="NSimSun"/>
@@ -5990,7 +5839,6 @@
         </w:rPr>
         <w:t>case</w:t>
       </w:r>
-      <w:proofErr w:type="gramEnd"/>
       <w:r>
         <w:rPr>
           <w:rFonts w:ascii="NSimSun" w:hAnsi="NSimSun" w:cs="NSimSun"/>
@@ -6045,75 +5893,53 @@
           <w:szCs w:val="19"/>
         </w:rPr>
         <w:tab/>
-      </w:r>
-      <w:proofErr w:type="gramStart"/>
-      <w:r>
-        <w:rPr>
-          <w:rFonts w:ascii="NSimSun" w:hAnsi="NSimSun" w:cs="NSimSun"/>
-          <w:color w:val="000000"/>
-          <w:kern w:val="0"/>
-          <w:sz w:val="19"/>
-          <w:szCs w:val="19"/>
-        </w:rPr>
-        <w:t>price</w:t>
-      </w:r>
-      <w:proofErr w:type="gramEnd"/>
-      <w:r>
-        <w:rPr>
-          <w:rFonts w:ascii="NSimSun" w:hAnsi="NSimSun" w:cs="NSimSun"/>
-          <w:color w:val="000000"/>
-          <w:kern w:val="0"/>
-          <w:sz w:val="19"/>
-          <w:szCs w:val="19"/>
-        </w:rPr>
-        <w:t xml:space="preserve"> = PRICE_2;</w:t>
-      </w:r>
-    </w:p>
-    <w:p>
-      <w:pPr>
-        <w:autoSpaceDE w:val="0"/>
-        <w:autoSpaceDN w:val="0"/>
-        <w:adjustRightInd w:val="0"/>
-        <w:jc w:val="left"/>
-        <w:rPr>
-          <w:rFonts w:ascii="NSimSun" w:hAnsi="NSimSun" w:cs="NSimSun"/>
-          <w:color w:val="000000"/>
-          <w:kern w:val="0"/>
-          <w:sz w:val="19"/>
-          <w:szCs w:val="19"/>
-        </w:rPr>
-      </w:pPr>
-      <w:r>
-        <w:rPr>
-          <w:rFonts w:ascii="NSimSun" w:hAnsi="NSimSun" w:cs="NSimSun"/>
-          <w:color w:val="000000"/>
-          <w:kern w:val="0"/>
-          <w:sz w:val="19"/>
-          <w:szCs w:val="19"/>
-        </w:rPr>
-        <w:tab/>
-      </w:r>
-      <w:r>
-        <w:rPr>
-          <w:rFonts w:ascii="NSimSun" w:hAnsi="NSimSun" w:cs="NSimSun"/>
-          <w:color w:val="000000"/>
-          <w:kern w:val="0"/>
-          <w:sz w:val="19"/>
-          <w:szCs w:val="19"/>
-        </w:rPr>
-        <w:tab/>
-      </w:r>
-      <w:r>
-        <w:rPr>
-          <w:rFonts w:ascii="NSimSun" w:hAnsi="NSimSun" w:cs="NSimSun"/>
-          <w:color w:val="000000"/>
-          <w:kern w:val="0"/>
-          <w:sz w:val="19"/>
-          <w:szCs w:val="19"/>
-        </w:rPr>
-        <w:tab/>
-      </w:r>
-      <w:proofErr w:type="gramStart"/>
+        <w:t>price = PRICE_2;</w:t>
+      </w:r>
+    </w:p>
+    <w:p>
+      <w:pPr>
+        <w:autoSpaceDE w:val="0"/>
+        <w:autoSpaceDN w:val="0"/>
+        <w:adjustRightInd w:val="0"/>
+        <w:jc w:val="left"/>
+        <w:rPr>
+          <w:rFonts w:ascii="NSimSun" w:hAnsi="NSimSun" w:cs="NSimSun"/>
+          <w:color w:val="000000"/>
+          <w:kern w:val="0"/>
+          <w:sz w:val="19"/>
+          <w:szCs w:val="19"/>
+        </w:rPr>
+      </w:pPr>
+      <w:r>
+        <w:rPr>
+          <w:rFonts w:ascii="NSimSun" w:hAnsi="NSimSun" w:cs="NSimSun"/>
+          <w:color w:val="000000"/>
+          <w:kern w:val="0"/>
+          <w:sz w:val="19"/>
+          <w:szCs w:val="19"/>
+        </w:rPr>
+        <w:tab/>
+      </w:r>
+      <w:r>
+        <w:rPr>
+          <w:rFonts w:ascii="NSimSun" w:hAnsi="NSimSun" w:cs="NSimSun"/>
+          <w:color w:val="000000"/>
+          <w:kern w:val="0"/>
+          <w:sz w:val="19"/>
+          <w:szCs w:val="19"/>
+        </w:rPr>
+        <w:tab/>
+      </w:r>
+      <w:r>
+        <w:rPr>
+          <w:rFonts w:ascii="NSimSun" w:hAnsi="NSimSun" w:cs="NSimSun"/>
+          <w:color w:val="000000"/>
+          <w:kern w:val="0"/>
+          <w:sz w:val="19"/>
+          <w:szCs w:val="19"/>
+        </w:rPr>
+        <w:tab/>
+      </w:r>
       <w:r>
         <w:rPr>
           <w:rFonts w:ascii="NSimSun" w:hAnsi="NSimSun" w:cs="NSimSun"/>
@@ -6124,7 +5950,6 @@
         </w:rPr>
         <w:t>break</w:t>
       </w:r>
-      <w:proofErr w:type="gramEnd"/>
       <w:r>
         <w:rPr>
           <w:rFonts w:ascii="NSimSun" w:hAnsi="NSimSun" w:cs="NSimSun"/>
@@ -6170,7 +5995,6 @@
         </w:rPr>
         <w:tab/>
       </w:r>
-      <w:proofErr w:type="gramStart"/>
       <w:r>
         <w:rPr>
           <w:rFonts w:ascii="NSimSun" w:hAnsi="NSimSun" w:cs="NSimSun"/>
@@ -6181,7 +6005,6 @@
         </w:rPr>
         <w:t>case</w:t>
       </w:r>
-      <w:proofErr w:type="gramEnd"/>
       <w:r>
         <w:rPr>
           <w:rFonts w:ascii="NSimSun" w:hAnsi="NSimSun" w:cs="NSimSun"/>
@@ -6236,75 +6059,53 @@
           <w:szCs w:val="19"/>
         </w:rPr>
         <w:tab/>
-      </w:r>
-      <w:proofErr w:type="gramStart"/>
-      <w:r>
-        <w:rPr>
-          <w:rFonts w:ascii="NSimSun" w:hAnsi="NSimSun" w:cs="NSimSun"/>
-          <w:color w:val="000000"/>
-          <w:kern w:val="0"/>
-          <w:sz w:val="19"/>
-          <w:szCs w:val="19"/>
-        </w:rPr>
-        <w:t>price</w:t>
-      </w:r>
-      <w:proofErr w:type="gramEnd"/>
-      <w:r>
-        <w:rPr>
-          <w:rFonts w:ascii="NSimSun" w:hAnsi="NSimSun" w:cs="NSimSun"/>
-          <w:color w:val="000000"/>
-          <w:kern w:val="0"/>
-          <w:sz w:val="19"/>
-          <w:szCs w:val="19"/>
-        </w:rPr>
-        <w:t xml:space="preserve"> = PRICE_3;</w:t>
-      </w:r>
-    </w:p>
-    <w:p>
-      <w:pPr>
-        <w:autoSpaceDE w:val="0"/>
-        <w:autoSpaceDN w:val="0"/>
-        <w:adjustRightInd w:val="0"/>
-        <w:jc w:val="left"/>
-        <w:rPr>
-          <w:rFonts w:ascii="NSimSun" w:hAnsi="NSimSun" w:cs="NSimSun"/>
-          <w:color w:val="000000"/>
-          <w:kern w:val="0"/>
-          <w:sz w:val="19"/>
-          <w:szCs w:val="19"/>
-        </w:rPr>
-      </w:pPr>
-      <w:r>
-        <w:rPr>
-          <w:rFonts w:ascii="NSimSun" w:hAnsi="NSimSun" w:cs="NSimSun"/>
-          <w:color w:val="000000"/>
-          <w:kern w:val="0"/>
-          <w:sz w:val="19"/>
-          <w:szCs w:val="19"/>
-        </w:rPr>
-        <w:tab/>
-      </w:r>
-      <w:r>
-        <w:rPr>
-          <w:rFonts w:ascii="NSimSun" w:hAnsi="NSimSun" w:cs="NSimSun"/>
-          <w:color w:val="000000"/>
-          <w:kern w:val="0"/>
-          <w:sz w:val="19"/>
-          <w:szCs w:val="19"/>
-        </w:rPr>
-        <w:tab/>
-      </w:r>
-      <w:r>
-        <w:rPr>
-          <w:rFonts w:ascii="NSimSun" w:hAnsi="NSimSun" w:cs="NSimSun"/>
-          <w:color w:val="000000"/>
-          <w:kern w:val="0"/>
-          <w:sz w:val="19"/>
-          <w:szCs w:val="19"/>
-        </w:rPr>
-        <w:tab/>
-      </w:r>
-      <w:proofErr w:type="gramStart"/>
+        <w:t>price = PRICE_3;</w:t>
+      </w:r>
+    </w:p>
+    <w:p>
+      <w:pPr>
+        <w:autoSpaceDE w:val="0"/>
+        <w:autoSpaceDN w:val="0"/>
+        <w:adjustRightInd w:val="0"/>
+        <w:jc w:val="left"/>
+        <w:rPr>
+          <w:rFonts w:ascii="NSimSun" w:hAnsi="NSimSun" w:cs="NSimSun"/>
+          <w:color w:val="000000"/>
+          <w:kern w:val="0"/>
+          <w:sz w:val="19"/>
+          <w:szCs w:val="19"/>
+        </w:rPr>
+      </w:pPr>
+      <w:r>
+        <w:rPr>
+          <w:rFonts w:ascii="NSimSun" w:hAnsi="NSimSun" w:cs="NSimSun"/>
+          <w:color w:val="000000"/>
+          <w:kern w:val="0"/>
+          <w:sz w:val="19"/>
+          <w:szCs w:val="19"/>
+        </w:rPr>
+        <w:tab/>
+      </w:r>
+      <w:r>
+        <w:rPr>
+          <w:rFonts w:ascii="NSimSun" w:hAnsi="NSimSun" w:cs="NSimSun"/>
+          <w:color w:val="000000"/>
+          <w:kern w:val="0"/>
+          <w:sz w:val="19"/>
+          <w:szCs w:val="19"/>
+        </w:rPr>
+        <w:tab/>
+      </w:r>
+      <w:r>
+        <w:rPr>
+          <w:rFonts w:ascii="NSimSun" w:hAnsi="NSimSun" w:cs="NSimSun"/>
+          <w:color w:val="000000"/>
+          <w:kern w:val="0"/>
+          <w:sz w:val="19"/>
+          <w:szCs w:val="19"/>
+        </w:rPr>
+        <w:tab/>
+      </w:r>
       <w:r>
         <w:rPr>
           <w:rFonts w:ascii="NSimSun" w:hAnsi="NSimSun" w:cs="NSimSun"/>
@@ -6315,7 +6116,6 @@
         </w:rPr>
         <w:t>break</w:t>
       </w:r>
-      <w:proofErr w:type="gramEnd"/>
       <w:r>
         <w:rPr>
           <w:rFonts w:ascii="NSimSun" w:hAnsi="NSimSun" w:cs="NSimSun"/>
@@ -6361,7 +6161,6 @@
         </w:rPr>
         <w:tab/>
       </w:r>
-      <w:proofErr w:type="gramStart"/>
       <w:r>
         <w:rPr>
           <w:rFonts w:ascii="NSimSun" w:hAnsi="NSimSun" w:cs="NSimSun"/>
@@ -6372,7 +6171,6 @@
         </w:rPr>
         <w:t>case</w:t>
       </w:r>
-      <w:proofErr w:type="gramEnd"/>
       <w:r>
         <w:rPr>
           <w:rFonts w:ascii="NSimSun" w:hAnsi="NSimSun" w:cs="NSimSun"/>
@@ -6427,75 +6225,53 @@
           <w:szCs w:val="19"/>
         </w:rPr>
         <w:tab/>
-      </w:r>
-      <w:proofErr w:type="gramStart"/>
-      <w:r>
-        <w:rPr>
-          <w:rFonts w:ascii="NSimSun" w:hAnsi="NSimSun" w:cs="NSimSun"/>
-          <w:color w:val="000000"/>
-          <w:kern w:val="0"/>
-          <w:sz w:val="19"/>
-          <w:szCs w:val="19"/>
-        </w:rPr>
-        <w:t>price</w:t>
-      </w:r>
-      <w:proofErr w:type="gramEnd"/>
-      <w:r>
-        <w:rPr>
-          <w:rFonts w:ascii="NSimSun" w:hAnsi="NSimSun" w:cs="NSimSun"/>
-          <w:color w:val="000000"/>
-          <w:kern w:val="0"/>
-          <w:sz w:val="19"/>
-          <w:szCs w:val="19"/>
-        </w:rPr>
-        <w:t xml:space="preserve"> = PRICE_4;</w:t>
-      </w:r>
-    </w:p>
-    <w:p>
-      <w:pPr>
-        <w:autoSpaceDE w:val="0"/>
-        <w:autoSpaceDN w:val="0"/>
-        <w:adjustRightInd w:val="0"/>
-        <w:jc w:val="left"/>
-        <w:rPr>
-          <w:rFonts w:ascii="NSimSun" w:hAnsi="NSimSun" w:cs="NSimSun"/>
-          <w:color w:val="000000"/>
-          <w:kern w:val="0"/>
-          <w:sz w:val="19"/>
-          <w:szCs w:val="19"/>
-        </w:rPr>
-      </w:pPr>
-      <w:r>
-        <w:rPr>
-          <w:rFonts w:ascii="NSimSun" w:hAnsi="NSimSun" w:cs="NSimSun"/>
-          <w:color w:val="000000"/>
-          <w:kern w:val="0"/>
-          <w:sz w:val="19"/>
-          <w:szCs w:val="19"/>
-        </w:rPr>
-        <w:tab/>
-      </w:r>
-      <w:r>
-        <w:rPr>
-          <w:rFonts w:ascii="NSimSun" w:hAnsi="NSimSun" w:cs="NSimSun"/>
-          <w:color w:val="000000"/>
-          <w:kern w:val="0"/>
-          <w:sz w:val="19"/>
-          <w:szCs w:val="19"/>
-        </w:rPr>
-        <w:tab/>
-      </w:r>
-      <w:r>
-        <w:rPr>
-          <w:rFonts w:ascii="NSimSun" w:hAnsi="NSimSun" w:cs="NSimSun"/>
-          <w:color w:val="000000"/>
-          <w:kern w:val="0"/>
-          <w:sz w:val="19"/>
-          <w:szCs w:val="19"/>
-        </w:rPr>
-        <w:tab/>
-      </w:r>
-      <w:proofErr w:type="gramStart"/>
+        <w:t>price = PRICE_4;</w:t>
+      </w:r>
+    </w:p>
+    <w:p>
+      <w:pPr>
+        <w:autoSpaceDE w:val="0"/>
+        <w:autoSpaceDN w:val="0"/>
+        <w:adjustRightInd w:val="0"/>
+        <w:jc w:val="left"/>
+        <w:rPr>
+          <w:rFonts w:ascii="NSimSun" w:hAnsi="NSimSun" w:cs="NSimSun"/>
+          <w:color w:val="000000"/>
+          <w:kern w:val="0"/>
+          <w:sz w:val="19"/>
+          <w:szCs w:val="19"/>
+        </w:rPr>
+      </w:pPr>
+      <w:r>
+        <w:rPr>
+          <w:rFonts w:ascii="NSimSun" w:hAnsi="NSimSun" w:cs="NSimSun"/>
+          <w:color w:val="000000"/>
+          <w:kern w:val="0"/>
+          <w:sz w:val="19"/>
+          <w:szCs w:val="19"/>
+        </w:rPr>
+        <w:tab/>
+      </w:r>
+      <w:r>
+        <w:rPr>
+          <w:rFonts w:ascii="NSimSun" w:hAnsi="NSimSun" w:cs="NSimSun"/>
+          <w:color w:val="000000"/>
+          <w:kern w:val="0"/>
+          <w:sz w:val="19"/>
+          <w:szCs w:val="19"/>
+        </w:rPr>
+        <w:tab/>
+      </w:r>
+      <w:r>
+        <w:rPr>
+          <w:rFonts w:ascii="NSimSun" w:hAnsi="NSimSun" w:cs="NSimSun"/>
+          <w:color w:val="000000"/>
+          <w:kern w:val="0"/>
+          <w:sz w:val="19"/>
+          <w:szCs w:val="19"/>
+        </w:rPr>
+        <w:tab/>
+      </w:r>
       <w:r>
         <w:rPr>
           <w:rFonts w:ascii="NSimSun" w:hAnsi="NSimSun" w:cs="NSimSun"/>
@@ -6506,7 +6282,6 @@
         </w:rPr>
         <w:t>break</w:t>
       </w:r>
-      <w:proofErr w:type="gramEnd"/>
       <w:r>
         <w:rPr>
           <w:rFonts w:ascii="NSimSun" w:hAnsi="NSimSun" w:cs="NSimSun"/>
@@ -6552,7 +6327,6 @@
         </w:rPr>
         <w:tab/>
       </w:r>
-      <w:proofErr w:type="gramStart"/>
       <w:r>
         <w:rPr>
           <w:rFonts w:ascii="NSimSun" w:hAnsi="NSimSun" w:cs="NSimSun"/>
@@ -6563,7 +6337,6 @@
         </w:rPr>
         <w:t>case</w:t>
       </w:r>
-      <w:proofErr w:type="gramEnd"/>
       <w:r>
         <w:rPr>
           <w:rFonts w:ascii="NSimSun" w:hAnsi="NSimSun" w:cs="NSimSun"/>
@@ -6618,75 +6391,53 @@
           <w:szCs w:val="19"/>
         </w:rPr>
         <w:tab/>
-      </w:r>
-      <w:proofErr w:type="gramStart"/>
-      <w:r>
-        <w:rPr>
-          <w:rFonts w:ascii="NSimSun" w:hAnsi="NSimSun" w:cs="NSimSun"/>
-          <w:color w:val="000000"/>
-          <w:kern w:val="0"/>
-          <w:sz w:val="19"/>
-          <w:szCs w:val="19"/>
-        </w:rPr>
-        <w:t>price</w:t>
-      </w:r>
-      <w:proofErr w:type="gramEnd"/>
-      <w:r>
-        <w:rPr>
-          <w:rFonts w:ascii="NSimSun" w:hAnsi="NSimSun" w:cs="NSimSun"/>
-          <w:color w:val="000000"/>
-          <w:kern w:val="0"/>
-          <w:sz w:val="19"/>
-          <w:szCs w:val="19"/>
-        </w:rPr>
-        <w:t xml:space="preserve"> = PRICE_5;</w:t>
-      </w:r>
-    </w:p>
-    <w:p>
-      <w:pPr>
-        <w:autoSpaceDE w:val="0"/>
-        <w:autoSpaceDN w:val="0"/>
-        <w:adjustRightInd w:val="0"/>
-        <w:jc w:val="left"/>
-        <w:rPr>
-          <w:rFonts w:ascii="NSimSun" w:hAnsi="NSimSun" w:cs="NSimSun"/>
-          <w:color w:val="000000"/>
-          <w:kern w:val="0"/>
-          <w:sz w:val="19"/>
-          <w:szCs w:val="19"/>
-        </w:rPr>
-      </w:pPr>
-      <w:r>
-        <w:rPr>
-          <w:rFonts w:ascii="NSimSun" w:hAnsi="NSimSun" w:cs="NSimSun"/>
-          <w:color w:val="000000"/>
-          <w:kern w:val="0"/>
-          <w:sz w:val="19"/>
-          <w:szCs w:val="19"/>
-        </w:rPr>
-        <w:tab/>
-      </w:r>
-      <w:r>
-        <w:rPr>
-          <w:rFonts w:ascii="NSimSun" w:hAnsi="NSimSun" w:cs="NSimSun"/>
-          <w:color w:val="000000"/>
-          <w:kern w:val="0"/>
-          <w:sz w:val="19"/>
-          <w:szCs w:val="19"/>
-        </w:rPr>
-        <w:tab/>
-      </w:r>
-      <w:r>
-        <w:rPr>
-          <w:rFonts w:ascii="NSimSun" w:hAnsi="NSimSun" w:cs="NSimSun"/>
-          <w:color w:val="000000"/>
-          <w:kern w:val="0"/>
-          <w:sz w:val="19"/>
-          <w:szCs w:val="19"/>
-        </w:rPr>
-        <w:tab/>
-      </w:r>
-      <w:proofErr w:type="gramStart"/>
+        <w:t>price = PRICE_5;</w:t>
+      </w:r>
+    </w:p>
+    <w:p>
+      <w:pPr>
+        <w:autoSpaceDE w:val="0"/>
+        <w:autoSpaceDN w:val="0"/>
+        <w:adjustRightInd w:val="0"/>
+        <w:jc w:val="left"/>
+        <w:rPr>
+          <w:rFonts w:ascii="NSimSun" w:hAnsi="NSimSun" w:cs="NSimSun"/>
+          <w:color w:val="000000"/>
+          <w:kern w:val="0"/>
+          <w:sz w:val="19"/>
+          <w:szCs w:val="19"/>
+        </w:rPr>
+      </w:pPr>
+      <w:r>
+        <w:rPr>
+          <w:rFonts w:ascii="NSimSun" w:hAnsi="NSimSun" w:cs="NSimSun"/>
+          <w:color w:val="000000"/>
+          <w:kern w:val="0"/>
+          <w:sz w:val="19"/>
+          <w:szCs w:val="19"/>
+        </w:rPr>
+        <w:tab/>
+      </w:r>
+      <w:r>
+        <w:rPr>
+          <w:rFonts w:ascii="NSimSun" w:hAnsi="NSimSun" w:cs="NSimSun"/>
+          <w:color w:val="000000"/>
+          <w:kern w:val="0"/>
+          <w:sz w:val="19"/>
+          <w:szCs w:val="19"/>
+        </w:rPr>
+        <w:tab/>
+      </w:r>
+      <w:r>
+        <w:rPr>
+          <w:rFonts w:ascii="NSimSun" w:hAnsi="NSimSun" w:cs="NSimSun"/>
+          <w:color w:val="000000"/>
+          <w:kern w:val="0"/>
+          <w:sz w:val="19"/>
+          <w:szCs w:val="19"/>
+        </w:rPr>
+        <w:tab/>
+      </w:r>
       <w:r>
         <w:rPr>
           <w:rFonts w:ascii="NSimSun" w:hAnsi="NSimSun" w:cs="NSimSun"/>
@@ -6697,7 +6448,6 @@
         </w:rPr>
         <w:t>break</w:t>
       </w:r>
-      <w:proofErr w:type="gramEnd"/>
       <w:r>
         <w:rPr>
           <w:rFonts w:ascii="NSimSun" w:hAnsi="NSimSun" w:cs="NSimSun"/>
@@ -6743,7 +6493,6 @@
         </w:rPr>
         <w:tab/>
       </w:r>
-      <w:proofErr w:type="gramStart"/>
       <w:r>
         <w:rPr>
           <w:rFonts w:ascii="NSimSun" w:hAnsi="NSimSun" w:cs="NSimSun"/>
@@ -6754,7 +6503,6 @@
         </w:rPr>
         <w:t>default</w:t>
       </w:r>
-      <w:proofErr w:type="gramEnd"/>
       <w:r>
         <w:rPr>
           <w:rFonts w:ascii="NSimSun" w:hAnsi="NSimSun" w:cs="NSimSun"/>
@@ -6876,7 +6624,6 @@
         </w:rPr>
         <w:tab/>
       </w:r>
-      <w:proofErr w:type="gramStart"/>
       <w:r>
         <w:rPr>
           <w:rFonts w:ascii="NSimSun" w:hAnsi="NSimSun" w:cs="NSimSun"/>
@@ -6887,7 +6634,6 @@
         </w:rPr>
         <w:t>break</w:t>
       </w:r>
-      <w:proofErr w:type="gramEnd"/>
       <w:r>
         <w:rPr>
           <w:rFonts w:ascii="NSimSun" w:hAnsi="NSimSun" w:cs="NSimSun"/>
@@ -7005,7 +6751,6 @@
         <w:tab/>
       </w:r>
       <w:proofErr w:type="spellStart"/>
-      <w:proofErr w:type="gramStart"/>
       <w:r>
         <w:rPr>
           <w:rFonts w:ascii="NSimSun" w:hAnsi="NSimSun" w:cs="NSimSun"/>
@@ -7017,7 +6762,6 @@
         <w:t>cin</w:t>
       </w:r>
       <w:proofErr w:type="spellEnd"/>
-      <w:proofErr w:type="gramEnd"/>
       <w:r>
         <w:rPr>
           <w:rFonts w:ascii="NSimSun" w:hAnsi="NSimSun" w:cs="NSimSun"/>
@@ -7083,7 +6827,6 @@
         </w:rPr>
         <w:tab/>
       </w:r>
-      <w:proofErr w:type="gramStart"/>
       <w:r>
         <w:rPr>
           <w:rFonts w:ascii="NSimSun" w:hAnsi="NSimSun" w:cs="NSimSun"/>
@@ -7094,7 +6837,6 @@
         </w:rPr>
         <w:t>if</w:t>
       </w:r>
-      <w:proofErr w:type="gramEnd"/>
       <w:r>
         <w:rPr>
           <w:rFonts w:ascii="NSimSun" w:hAnsi="NSimSun" w:cs="NSimSun"/>
@@ -7149,28 +6891,7 @@
           <w:szCs w:val="19"/>
         </w:rPr>
         <w:tab/>
-      </w:r>
-      <w:proofErr w:type="gramStart"/>
-      <w:r>
-        <w:rPr>
-          <w:rFonts w:ascii="NSimSun" w:hAnsi="NSimSun" w:cs="NSimSun"/>
-          <w:color w:val="000000"/>
-          <w:kern w:val="0"/>
-          <w:sz w:val="19"/>
-          <w:szCs w:val="19"/>
-        </w:rPr>
-        <w:t>sum</w:t>
-      </w:r>
-      <w:proofErr w:type="gramEnd"/>
-      <w:r>
-        <w:rPr>
-          <w:rFonts w:ascii="NSimSun" w:hAnsi="NSimSun" w:cs="NSimSun"/>
-          <w:color w:val="000000"/>
-          <w:kern w:val="0"/>
-          <w:sz w:val="19"/>
-          <w:szCs w:val="19"/>
-        </w:rPr>
-        <w:t xml:space="preserve"> += price * temp;</w:t>
+        <w:t>sum += price * temp;</w:t>
       </w:r>
     </w:p>
     <w:p>
@@ -7340,7 +7061,6 @@
         <w:tab/>
       </w:r>
       <w:proofErr w:type="spellStart"/>
-      <w:proofErr w:type="gramStart"/>
       <w:r>
         <w:rPr>
           <w:rFonts w:ascii="NSimSun" w:hAnsi="NSimSun" w:cs="NSimSun"/>
@@ -7352,7 +7072,6 @@
         <w:t>cout</w:t>
       </w:r>
       <w:proofErr w:type="spellEnd"/>
-      <w:proofErr w:type="gramEnd"/>
       <w:r>
         <w:rPr>
           <w:rFonts w:ascii="NSimSun" w:hAnsi="NSimSun" w:cs="NSimSun"/>
@@ -7448,7 +7167,6 @@
         </w:rPr>
         <w:tab/>
       </w:r>
-      <w:proofErr w:type="gramStart"/>
       <w:r>
         <w:rPr>
           <w:rFonts w:ascii="NSimSun" w:hAnsi="NSimSun" w:cs="NSimSun"/>
@@ -7459,7 +7177,6 @@
         </w:rPr>
         <w:t>continue</w:t>
       </w:r>
-      <w:proofErr w:type="gramEnd"/>
       <w:r>
         <w:rPr>
           <w:rFonts w:ascii="NSimSun" w:hAnsi="NSimSun" w:cs="NSimSun"/>
@@ -7583,7 +7300,6 @@
         <w:tab/>
       </w:r>
       <w:proofErr w:type="spellStart"/>
-      <w:proofErr w:type="gramStart"/>
       <w:r>
         <w:rPr>
           <w:rFonts w:ascii="NSimSun" w:hAnsi="NSimSun" w:cs="NSimSun"/>
@@ -7595,7 +7311,6 @@
         <w:t>cout</w:t>
       </w:r>
       <w:proofErr w:type="spellEnd"/>
-      <w:proofErr w:type="gramEnd"/>
       <w:r>
         <w:rPr>
           <w:rFonts w:ascii="NSimSun" w:hAnsi="NSimSun" w:cs="NSimSun"/>
@@ -7710,11 +7425,6 @@
       </w:r>
     </w:p>
     <w:p>
-      <w:pPr>
-        <w:rPr>
-          <w:rFonts w:hint="eastAsia"/>
-        </w:rPr>
-      </w:pPr>
       <w:r>
         <w:rPr>
           <w:rFonts w:ascii="NSimSun" w:hAnsi="NSimSun" w:cs="NSimSun"/>
@@ -7725,8 +7435,6 @@
         </w:rPr>
         <w:t>}</w:t>
       </w:r>
-      <w:bookmarkStart w:id="0" w:name="_GoBack"/>
-      <w:bookmarkEnd w:id="0"/>
     </w:p>
     <w:p>
       <w:r>
@@ -7789,13 +7497,1006 @@
         <w:t>5.19</w:t>
       </w:r>
     </w:p>
-    <w:p/>
-    <w:p>
-      <w:pPr>
-        <w:rPr>
-          <w:rFonts w:hint="eastAsia"/>
-        </w:rPr>
-      </w:pPr>
+    <w:p>
+      <w:pPr>
+        <w:autoSpaceDE w:val="0"/>
+        <w:autoSpaceDN w:val="0"/>
+        <w:adjustRightInd w:val="0"/>
+        <w:jc w:val="left"/>
+        <w:rPr>
+          <w:rFonts w:ascii="NSimSun" w:hAnsi="NSimSun" w:cs="NSimSun"/>
+          <w:color w:val="000000"/>
+          <w:kern w:val="0"/>
+          <w:sz w:val="19"/>
+          <w:szCs w:val="19"/>
+        </w:rPr>
+      </w:pPr>
+      <w:r>
+        <w:rPr>
+          <w:rFonts w:ascii="NSimSun" w:hAnsi="NSimSun" w:cs="NSimSun"/>
+          <w:color w:val="808080"/>
+          <w:kern w:val="0"/>
+          <w:sz w:val="19"/>
+          <w:szCs w:val="19"/>
+        </w:rPr>
+        <w:t>#include</w:t>
+      </w:r>
+      <w:r>
+        <w:rPr>
+          <w:rFonts w:ascii="NSimSun" w:hAnsi="NSimSun" w:cs="NSimSun"/>
+          <w:color w:val="000000"/>
+          <w:kern w:val="0"/>
+          <w:sz w:val="19"/>
+          <w:szCs w:val="19"/>
+        </w:rPr>
+        <w:t xml:space="preserve"> </w:t>
+      </w:r>
+      <w:r>
+        <w:rPr>
+          <w:rFonts w:ascii="NSimSun" w:hAnsi="NSimSun" w:cs="NSimSun"/>
+          <w:color w:val="A31515"/>
+          <w:kern w:val="0"/>
+          <w:sz w:val="19"/>
+          <w:szCs w:val="19"/>
+        </w:rPr>
+        <w:t>&lt;</w:t>
+      </w:r>
+      <w:proofErr w:type="spellStart"/>
+      <w:r>
+        <w:rPr>
+          <w:rFonts w:ascii="NSimSun" w:hAnsi="NSimSun" w:cs="NSimSun"/>
+          <w:color w:val="A31515"/>
+          <w:kern w:val="0"/>
+          <w:sz w:val="19"/>
+          <w:szCs w:val="19"/>
+        </w:rPr>
+        <w:t>iostream</w:t>
+      </w:r>
+      <w:proofErr w:type="spellEnd"/>
+      <w:r>
+        <w:rPr>
+          <w:rFonts w:ascii="NSimSun" w:hAnsi="NSimSun" w:cs="NSimSun"/>
+          <w:color w:val="A31515"/>
+          <w:kern w:val="0"/>
+          <w:sz w:val="19"/>
+          <w:szCs w:val="19"/>
+        </w:rPr>
+        <w:t>&gt;</w:t>
+      </w:r>
+    </w:p>
+    <w:p>
+      <w:pPr>
+        <w:autoSpaceDE w:val="0"/>
+        <w:autoSpaceDN w:val="0"/>
+        <w:adjustRightInd w:val="0"/>
+        <w:jc w:val="left"/>
+        <w:rPr>
+          <w:rFonts w:ascii="NSimSun" w:hAnsi="NSimSun" w:cs="NSimSun"/>
+          <w:color w:val="000000"/>
+          <w:kern w:val="0"/>
+          <w:sz w:val="19"/>
+          <w:szCs w:val="19"/>
+        </w:rPr>
+      </w:pPr>
+      <w:r>
+        <w:rPr>
+          <w:rFonts w:ascii="NSimSun" w:hAnsi="NSimSun" w:cs="NSimSun"/>
+          <w:color w:val="808080"/>
+          <w:kern w:val="0"/>
+          <w:sz w:val="19"/>
+          <w:szCs w:val="19"/>
+        </w:rPr>
+        <w:t>#include</w:t>
+      </w:r>
+      <w:r>
+        <w:rPr>
+          <w:rFonts w:ascii="NSimSun" w:hAnsi="NSimSun" w:cs="NSimSun"/>
+          <w:color w:val="000000"/>
+          <w:kern w:val="0"/>
+          <w:sz w:val="19"/>
+          <w:szCs w:val="19"/>
+        </w:rPr>
+        <w:t xml:space="preserve"> </w:t>
+      </w:r>
+      <w:r>
+        <w:rPr>
+          <w:rFonts w:ascii="NSimSun" w:hAnsi="NSimSun" w:cs="NSimSun"/>
+          <w:color w:val="A31515"/>
+          <w:kern w:val="0"/>
+          <w:sz w:val="19"/>
+          <w:szCs w:val="19"/>
+        </w:rPr>
+        <w:t>&lt;</w:t>
+      </w:r>
+      <w:proofErr w:type="spellStart"/>
+      <w:r>
+        <w:rPr>
+          <w:rFonts w:ascii="NSimSun" w:hAnsi="NSimSun" w:cs="NSimSun"/>
+          <w:color w:val="A31515"/>
+          <w:kern w:val="0"/>
+          <w:sz w:val="19"/>
+          <w:szCs w:val="19"/>
+        </w:rPr>
+        <w:t>iomanip</w:t>
+      </w:r>
+      <w:proofErr w:type="spellEnd"/>
+      <w:r>
+        <w:rPr>
+          <w:rFonts w:ascii="NSimSun" w:hAnsi="NSimSun" w:cs="NSimSun"/>
+          <w:color w:val="A31515"/>
+          <w:kern w:val="0"/>
+          <w:sz w:val="19"/>
+          <w:szCs w:val="19"/>
+        </w:rPr>
+        <w:t>&gt;</w:t>
+      </w:r>
+    </w:p>
+    <w:p>
+      <w:pPr>
+        <w:autoSpaceDE w:val="0"/>
+        <w:autoSpaceDN w:val="0"/>
+        <w:adjustRightInd w:val="0"/>
+        <w:jc w:val="left"/>
+        <w:rPr>
+          <w:rFonts w:ascii="NSimSun" w:hAnsi="NSimSun" w:cs="NSimSun"/>
+          <w:color w:val="000000"/>
+          <w:kern w:val="0"/>
+          <w:sz w:val="19"/>
+          <w:szCs w:val="19"/>
+        </w:rPr>
+      </w:pPr>
+      <w:r>
+        <w:rPr>
+          <w:rFonts w:ascii="NSimSun" w:hAnsi="NSimSun" w:cs="NSimSun"/>
+          <w:color w:val="0000FF"/>
+          <w:kern w:val="0"/>
+          <w:sz w:val="19"/>
+          <w:szCs w:val="19"/>
+        </w:rPr>
+        <w:t>using</w:t>
+      </w:r>
+      <w:r>
+        <w:rPr>
+          <w:rFonts w:ascii="NSimSun" w:hAnsi="NSimSun" w:cs="NSimSun"/>
+          <w:color w:val="000000"/>
+          <w:kern w:val="0"/>
+          <w:sz w:val="19"/>
+          <w:szCs w:val="19"/>
+        </w:rPr>
+        <w:t xml:space="preserve"> </w:t>
+      </w:r>
+      <w:r>
+        <w:rPr>
+          <w:rFonts w:ascii="NSimSun" w:hAnsi="NSimSun" w:cs="NSimSun"/>
+          <w:color w:val="0000FF"/>
+          <w:kern w:val="0"/>
+          <w:sz w:val="19"/>
+          <w:szCs w:val="19"/>
+        </w:rPr>
+        <w:t>namespace</w:t>
+      </w:r>
+      <w:r>
+        <w:rPr>
+          <w:rFonts w:ascii="NSimSun" w:hAnsi="NSimSun" w:cs="NSimSun"/>
+          <w:color w:val="000000"/>
+          <w:kern w:val="0"/>
+          <w:sz w:val="19"/>
+          <w:szCs w:val="19"/>
+        </w:rPr>
+        <w:t xml:space="preserve"> </w:t>
+      </w:r>
+      <w:proofErr w:type="spellStart"/>
+      <w:r>
+        <w:rPr>
+          <w:rFonts w:ascii="NSimSun" w:hAnsi="NSimSun" w:cs="NSimSun"/>
+          <w:color w:val="000000"/>
+          <w:kern w:val="0"/>
+          <w:sz w:val="19"/>
+          <w:szCs w:val="19"/>
+        </w:rPr>
+        <w:t>std</w:t>
+      </w:r>
+      <w:proofErr w:type="spellEnd"/>
+      <w:r>
+        <w:rPr>
+          <w:rFonts w:ascii="NSimSun" w:hAnsi="NSimSun" w:cs="NSimSun"/>
+          <w:color w:val="000000"/>
+          <w:kern w:val="0"/>
+          <w:sz w:val="19"/>
+          <w:szCs w:val="19"/>
+        </w:rPr>
+        <w:t>;</w:t>
+      </w:r>
+    </w:p>
+    <w:p>
+      <w:pPr>
+        <w:autoSpaceDE w:val="0"/>
+        <w:autoSpaceDN w:val="0"/>
+        <w:adjustRightInd w:val="0"/>
+        <w:jc w:val="left"/>
+        <w:rPr>
+          <w:rFonts w:ascii="NSimSun" w:hAnsi="NSimSun" w:cs="NSimSun"/>
+          <w:color w:val="000000"/>
+          <w:kern w:val="0"/>
+          <w:sz w:val="19"/>
+          <w:szCs w:val="19"/>
+        </w:rPr>
+      </w:pPr>
+    </w:p>
+    <w:p>
+      <w:pPr>
+        <w:autoSpaceDE w:val="0"/>
+        <w:autoSpaceDN w:val="0"/>
+        <w:adjustRightInd w:val="0"/>
+        <w:jc w:val="left"/>
+        <w:rPr>
+          <w:rFonts w:ascii="NSimSun" w:hAnsi="NSimSun" w:cs="NSimSun"/>
+          <w:color w:val="000000"/>
+          <w:kern w:val="0"/>
+          <w:sz w:val="19"/>
+          <w:szCs w:val="19"/>
+        </w:rPr>
+      </w:pPr>
+      <w:proofErr w:type="spellStart"/>
+      <w:r>
+        <w:rPr>
+          <w:rFonts w:ascii="NSimSun" w:hAnsi="NSimSun" w:cs="NSimSun"/>
+          <w:color w:val="0000FF"/>
+          <w:kern w:val="0"/>
+          <w:sz w:val="19"/>
+          <w:szCs w:val="19"/>
+        </w:rPr>
+        <w:t>int</w:t>
+      </w:r>
+      <w:proofErr w:type="spellEnd"/>
+      <w:r>
+        <w:rPr>
+          <w:rFonts w:ascii="NSimSun" w:hAnsi="NSimSun" w:cs="NSimSun"/>
+          <w:color w:val="000000"/>
+          <w:kern w:val="0"/>
+          <w:sz w:val="19"/>
+          <w:szCs w:val="19"/>
+        </w:rPr>
+        <w:t xml:space="preserve"> main()</w:t>
+      </w:r>
+    </w:p>
+    <w:p>
+      <w:pPr>
+        <w:autoSpaceDE w:val="0"/>
+        <w:autoSpaceDN w:val="0"/>
+        <w:adjustRightInd w:val="0"/>
+        <w:jc w:val="left"/>
+        <w:rPr>
+          <w:rFonts w:ascii="NSimSun" w:hAnsi="NSimSun" w:cs="NSimSun"/>
+          <w:color w:val="000000"/>
+          <w:kern w:val="0"/>
+          <w:sz w:val="19"/>
+          <w:szCs w:val="19"/>
+        </w:rPr>
+      </w:pPr>
+      <w:r>
+        <w:rPr>
+          <w:rFonts w:ascii="NSimSun" w:hAnsi="NSimSun" w:cs="NSimSun"/>
+          <w:color w:val="000000"/>
+          <w:kern w:val="0"/>
+          <w:sz w:val="19"/>
+          <w:szCs w:val="19"/>
+        </w:rPr>
+        <w:t>{</w:t>
+      </w:r>
+    </w:p>
+    <w:p>
+      <w:pPr>
+        <w:autoSpaceDE w:val="0"/>
+        <w:autoSpaceDN w:val="0"/>
+        <w:adjustRightInd w:val="0"/>
+        <w:jc w:val="left"/>
+        <w:rPr>
+          <w:rFonts w:ascii="NSimSun" w:hAnsi="NSimSun" w:cs="NSimSun"/>
+          <w:color w:val="000000"/>
+          <w:kern w:val="0"/>
+          <w:sz w:val="19"/>
+          <w:szCs w:val="19"/>
+        </w:rPr>
+      </w:pPr>
+      <w:r>
+        <w:rPr>
+          <w:rFonts w:ascii="NSimSun" w:hAnsi="NSimSun" w:cs="NSimSun"/>
+          <w:color w:val="000000"/>
+          <w:kern w:val="0"/>
+          <w:sz w:val="19"/>
+          <w:szCs w:val="19"/>
+        </w:rPr>
+        <w:tab/>
+      </w:r>
+      <w:proofErr w:type="spellStart"/>
+      <w:r>
+        <w:rPr>
+          <w:rFonts w:ascii="NSimSun" w:hAnsi="NSimSun" w:cs="NSimSun"/>
+          <w:color w:val="0000FF"/>
+          <w:kern w:val="0"/>
+          <w:sz w:val="19"/>
+          <w:szCs w:val="19"/>
+        </w:rPr>
+        <w:t>int</w:t>
+      </w:r>
+      <w:proofErr w:type="spellEnd"/>
+      <w:r>
+        <w:rPr>
+          <w:rFonts w:ascii="NSimSun" w:hAnsi="NSimSun" w:cs="NSimSun"/>
+          <w:color w:val="000000"/>
+          <w:kern w:val="0"/>
+          <w:sz w:val="19"/>
+          <w:szCs w:val="19"/>
+        </w:rPr>
+        <w:t xml:space="preserve"> count = 0;</w:t>
+      </w:r>
+    </w:p>
+    <w:p>
+      <w:pPr>
+        <w:autoSpaceDE w:val="0"/>
+        <w:autoSpaceDN w:val="0"/>
+        <w:adjustRightInd w:val="0"/>
+        <w:jc w:val="left"/>
+        <w:rPr>
+          <w:rFonts w:ascii="NSimSun" w:hAnsi="NSimSun" w:cs="NSimSun"/>
+          <w:color w:val="000000"/>
+          <w:kern w:val="0"/>
+          <w:sz w:val="19"/>
+          <w:szCs w:val="19"/>
+        </w:rPr>
+      </w:pPr>
+      <w:r>
+        <w:rPr>
+          <w:rFonts w:ascii="NSimSun" w:hAnsi="NSimSun" w:cs="NSimSun"/>
+          <w:color w:val="000000"/>
+          <w:kern w:val="0"/>
+          <w:sz w:val="19"/>
+          <w:szCs w:val="19"/>
+        </w:rPr>
+        <w:tab/>
+      </w:r>
+      <w:r>
+        <w:rPr>
+          <w:rFonts w:ascii="NSimSun" w:hAnsi="NSimSun" w:cs="NSimSun"/>
+          <w:color w:val="0000FF"/>
+          <w:kern w:val="0"/>
+          <w:sz w:val="19"/>
+          <w:szCs w:val="19"/>
+        </w:rPr>
+        <w:t>double</w:t>
+      </w:r>
+      <w:r>
+        <w:rPr>
+          <w:rFonts w:ascii="NSimSun" w:hAnsi="NSimSun" w:cs="NSimSun"/>
+          <w:color w:val="000000"/>
+          <w:kern w:val="0"/>
+          <w:sz w:val="19"/>
+          <w:szCs w:val="19"/>
+        </w:rPr>
+        <w:t xml:space="preserve"> pi = 0;</w:t>
+      </w:r>
+    </w:p>
+    <w:p>
+      <w:pPr>
+        <w:autoSpaceDE w:val="0"/>
+        <w:autoSpaceDN w:val="0"/>
+        <w:adjustRightInd w:val="0"/>
+        <w:jc w:val="left"/>
+        <w:rPr>
+          <w:rFonts w:ascii="NSimSun" w:hAnsi="NSimSun" w:cs="NSimSun"/>
+          <w:color w:val="000000"/>
+          <w:kern w:val="0"/>
+          <w:sz w:val="19"/>
+          <w:szCs w:val="19"/>
+        </w:rPr>
+      </w:pPr>
+      <w:r>
+        <w:rPr>
+          <w:rFonts w:ascii="NSimSun" w:hAnsi="NSimSun" w:cs="NSimSun"/>
+          <w:color w:val="000000"/>
+          <w:kern w:val="0"/>
+          <w:sz w:val="19"/>
+          <w:szCs w:val="19"/>
+        </w:rPr>
+        <w:tab/>
+      </w:r>
+      <w:r>
+        <w:rPr>
+          <w:rFonts w:ascii="NSimSun" w:hAnsi="NSimSun" w:cs="NSimSun"/>
+          <w:color w:val="0000FF"/>
+          <w:kern w:val="0"/>
+          <w:sz w:val="19"/>
+          <w:szCs w:val="19"/>
+        </w:rPr>
+        <w:t>for</w:t>
+      </w:r>
+      <w:r>
+        <w:rPr>
+          <w:rFonts w:ascii="NSimSun" w:hAnsi="NSimSun" w:cs="NSimSun"/>
+          <w:color w:val="000000"/>
+          <w:kern w:val="0"/>
+          <w:sz w:val="19"/>
+          <w:szCs w:val="19"/>
+        </w:rPr>
+        <w:t xml:space="preserve"> (</w:t>
+      </w:r>
+      <w:proofErr w:type="spellStart"/>
+      <w:r>
+        <w:rPr>
+          <w:rFonts w:ascii="NSimSun" w:hAnsi="NSimSun" w:cs="NSimSun"/>
+          <w:color w:val="0000FF"/>
+          <w:kern w:val="0"/>
+          <w:sz w:val="19"/>
+          <w:szCs w:val="19"/>
+        </w:rPr>
+        <w:t>int</w:t>
+      </w:r>
+      <w:proofErr w:type="spellEnd"/>
+      <w:r>
+        <w:rPr>
+          <w:rFonts w:ascii="NSimSun" w:hAnsi="NSimSun" w:cs="NSimSun"/>
+          <w:color w:val="000000"/>
+          <w:kern w:val="0"/>
+          <w:sz w:val="19"/>
+          <w:szCs w:val="19"/>
+        </w:rPr>
+        <w:t xml:space="preserve"> i = 1; i &lt;= 1000; i++) {</w:t>
+      </w:r>
+    </w:p>
+    <w:p>
+      <w:pPr>
+        <w:autoSpaceDE w:val="0"/>
+        <w:autoSpaceDN w:val="0"/>
+        <w:adjustRightInd w:val="0"/>
+        <w:jc w:val="left"/>
+        <w:rPr>
+          <w:rFonts w:ascii="NSimSun" w:hAnsi="NSimSun" w:cs="NSimSun"/>
+          <w:color w:val="000000"/>
+          <w:kern w:val="0"/>
+          <w:sz w:val="19"/>
+          <w:szCs w:val="19"/>
+        </w:rPr>
+      </w:pPr>
+      <w:r>
+        <w:rPr>
+          <w:rFonts w:ascii="NSimSun" w:hAnsi="NSimSun" w:cs="NSimSun"/>
+          <w:color w:val="000000"/>
+          <w:kern w:val="0"/>
+          <w:sz w:val="19"/>
+          <w:szCs w:val="19"/>
+        </w:rPr>
+        <w:tab/>
+      </w:r>
+      <w:r>
+        <w:rPr>
+          <w:rFonts w:ascii="NSimSun" w:hAnsi="NSimSun" w:cs="NSimSun"/>
+          <w:color w:val="000000"/>
+          <w:kern w:val="0"/>
+          <w:sz w:val="19"/>
+          <w:szCs w:val="19"/>
+        </w:rPr>
+        <w:tab/>
+      </w:r>
+      <w:r>
+        <w:rPr>
+          <w:rFonts w:ascii="NSimSun" w:hAnsi="NSimSun" w:cs="NSimSun"/>
+          <w:color w:val="0000FF"/>
+          <w:kern w:val="0"/>
+          <w:sz w:val="19"/>
+          <w:szCs w:val="19"/>
+        </w:rPr>
+        <w:t>if</w:t>
+      </w:r>
+      <w:r>
+        <w:rPr>
+          <w:rFonts w:ascii="NSimSun" w:hAnsi="NSimSun" w:cs="NSimSun"/>
+          <w:color w:val="000000"/>
+          <w:kern w:val="0"/>
+          <w:sz w:val="19"/>
+          <w:szCs w:val="19"/>
+        </w:rPr>
+        <w:t xml:space="preserve"> (i % 2 != 0)</w:t>
+      </w:r>
+    </w:p>
+    <w:p>
+      <w:pPr>
+        <w:autoSpaceDE w:val="0"/>
+        <w:autoSpaceDN w:val="0"/>
+        <w:adjustRightInd w:val="0"/>
+        <w:jc w:val="left"/>
+        <w:rPr>
+          <w:rFonts w:ascii="NSimSun" w:hAnsi="NSimSun" w:cs="NSimSun"/>
+          <w:color w:val="000000"/>
+          <w:kern w:val="0"/>
+          <w:sz w:val="19"/>
+          <w:szCs w:val="19"/>
+        </w:rPr>
+      </w:pPr>
+      <w:r>
+        <w:rPr>
+          <w:rFonts w:ascii="NSimSun" w:hAnsi="NSimSun" w:cs="NSimSun"/>
+          <w:color w:val="000000"/>
+          <w:kern w:val="0"/>
+          <w:sz w:val="19"/>
+          <w:szCs w:val="19"/>
+        </w:rPr>
+        <w:tab/>
+      </w:r>
+      <w:r>
+        <w:rPr>
+          <w:rFonts w:ascii="NSimSun" w:hAnsi="NSimSun" w:cs="NSimSun"/>
+          <w:color w:val="000000"/>
+          <w:kern w:val="0"/>
+          <w:sz w:val="19"/>
+          <w:szCs w:val="19"/>
+        </w:rPr>
+        <w:tab/>
+      </w:r>
+      <w:r>
+        <w:rPr>
+          <w:rFonts w:ascii="NSimSun" w:hAnsi="NSimSun" w:cs="NSimSun"/>
+          <w:color w:val="000000"/>
+          <w:kern w:val="0"/>
+          <w:sz w:val="19"/>
+          <w:szCs w:val="19"/>
+        </w:rPr>
+        <w:tab/>
+        <w:t>pi += 4.0 / (2 * i - 1);</w:t>
+      </w:r>
+      <w:r>
+        <w:rPr>
+          <w:rFonts w:ascii="NSimSun" w:hAnsi="NSimSun" w:cs="NSimSun"/>
+          <w:color w:val="008000"/>
+          <w:kern w:val="0"/>
+          <w:sz w:val="19"/>
+          <w:szCs w:val="19"/>
+        </w:rPr>
+        <w:t>//</w:t>
+      </w:r>
+      <w:r>
+        <w:rPr>
+          <w:rFonts w:ascii="NSimSun" w:hAnsi="NSimSun" w:cs="NSimSun"/>
+          <w:color w:val="008000"/>
+          <w:kern w:val="0"/>
+          <w:sz w:val="19"/>
+          <w:szCs w:val="19"/>
+        </w:rPr>
+        <w:t>奇数项</w:t>
+      </w:r>
+    </w:p>
+    <w:p>
+      <w:pPr>
+        <w:autoSpaceDE w:val="0"/>
+        <w:autoSpaceDN w:val="0"/>
+        <w:adjustRightInd w:val="0"/>
+        <w:jc w:val="left"/>
+        <w:rPr>
+          <w:rFonts w:ascii="NSimSun" w:hAnsi="NSimSun" w:cs="NSimSun"/>
+          <w:color w:val="000000"/>
+          <w:kern w:val="0"/>
+          <w:sz w:val="19"/>
+          <w:szCs w:val="19"/>
+        </w:rPr>
+      </w:pPr>
+      <w:r>
+        <w:rPr>
+          <w:rFonts w:ascii="NSimSun" w:hAnsi="NSimSun" w:cs="NSimSun"/>
+          <w:color w:val="000000"/>
+          <w:kern w:val="0"/>
+          <w:sz w:val="19"/>
+          <w:szCs w:val="19"/>
+        </w:rPr>
+        <w:tab/>
+      </w:r>
+      <w:r>
+        <w:rPr>
+          <w:rFonts w:ascii="NSimSun" w:hAnsi="NSimSun" w:cs="NSimSun"/>
+          <w:color w:val="000000"/>
+          <w:kern w:val="0"/>
+          <w:sz w:val="19"/>
+          <w:szCs w:val="19"/>
+        </w:rPr>
+        <w:tab/>
+      </w:r>
+      <w:r>
+        <w:rPr>
+          <w:rFonts w:ascii="NSimSun" w:hAnsi="NSimSun" w:cs="NSimSun"/>
+          <w:color w:val="0000FF"/>
+          <w:kern w:val="0"/>
+          <w:sz w:val="19"/>
+          <w:szCs w:val="19"/>
+        </w:rPr>
+        <w:t>else</w:t>
+      </w:r>
+    </w:p>
+    <w:p>
+      <w:pPr>
+        <w:autoSpaceDE w:val="0"/>
+        <w:autoSpaceDN w:val="0"/>
+        <w:adjustRightInd w:val="0"/>
+        <w:jc w:val="left"/>
+        <w:rPr>
+          <w:rFonts w:ascii="NSimSun" w:hAnsi="NSimSun" w:cs="NSimSun"/>
+          <w:color w:val="000000"/>
+          <w:kern w:val="0"/>
+          <w:sz w:val="19"/>
+          <w:szCs w:val="19"/>
+        </w:rPr>
+      </w:pPr>
+      <w:r>
+        <w:rPr>
+          <w:rFonts w:ascii="NSimSun" w:hAnsi="NSimSun" w:cs="NSimSun"/>
+          <w:color w:val="000000"/>
+          <w:kern w:val="0"/>
+          <w:sz w:val="19"/>
+          <w:szCs w:val="19"/>
+        </w:rPr>
+        <w:tab/>
+      </w:r>
+      <w:r>
+        <w:rPr>
+          <w:rFonts w:ascii="NSimSun" w:hAnsi="NSimSun" w:cs="NSimSun"/>
+          <w:color w:val="000000"/>
+          <w:kern w:val="0"/>
+          <w:sz w:val="19"/>
+          <w:szCs w:val="19"/>
+        </w:rPr>
+        <w:tab/>
+      </w:r>
+      <w:r>
+        <w:rPr>
+          <w:rFonts w:ascii="NSimSun" w:hAnsi="NSimSun" w:cs="NSimSun"/>
+          <w:color w:val="000000"/>
+          <w:kern w:val="0"/>
+          <w:sz w:val="19"/>
+          <w:szCs w:val="19"/>
+        </w:rPr>
+        <w:tab/>
+        <w:t>pi -= 4.0 / (2 * i - 1);</w:t>
+      </w:r>
+      <w:r>
+        <w:rPr>
+          <w:rFonts w:ascii="NSimSun" w:hAnsi="NSimSun" w:cs="NSimSun"/>
+          <w:color w:val="008000"/>
+          <w:kern w:val="0"/>
+          <w:sz w:val="19"/>
+          <w:szCs w:val="19"/>
+        </w:rPr>
+        <w:t>//</w:t>
+      </w:r>
+      <w:r>
+        <w:rPr>
+          <w:rFonts w:ascii="NSimSun" w:hAnsi="NSimSun" w:cs="NSimSun"/>
+          <w:color w:val="008000"/>
+          <w:kern w:val="0"/>
+          <w:sz w:val="19"/>
+          <w:szCs w:val="19"/>
+        </w:rPr>
+        <w:t>偶数项</w:t>
+      </w:r>
+    </w:p>
+    <w:p>
+      <w:pPr>
+        <w:autoSpaceDE w:val="0"/>
+        <w:autoSpaceDN w:val="0"/>
+        <w:adjustRightInd w:val="0"/>
+        <w:jc w:val="left"/>
+        <w:rPr>
+          <w:rFonts w:ascii="NSimSun" w:hAnsi="NSimSun" w:cs="NSimSun"/>
+          <w:color w:val="000000"/>
+          <w:kern w:val="0"/>
+          <w:sz w:val="19"/>
+          <w:szCs w:val="19"/>
+        </w:rPr>
+      </w:pPr>
+      <w:r>
+        <w:rPr>
+          <w:rFonts w:ascii="NSimSun" w:hAnsi="NSimSun" w:cs="NSimSun"/>
+          <w:color w:val="000000"/>
+          <w:kern w:val="0"/>
+          <w:sz w:val="19"/>
+          <w:szCs w:val="19"/>
+        </w:rPr>
+        <w:tab/>
+      </w:r>
+      <w:r>
+        <w:rPr>
+          <w:rFonts w:ascii="NSimSun" w:hAnsi="NSimSun" w:cs="NSimSun"/>
+          <w:color w:val="000000"/>
+          <w:kern w:val="0"/>
+          <w:sz w:val="19"/>
+          <w:szCs w:val="19"/>
+        </w:rPr>
+        <w:tab/>
+      </w:r>
+      <w:proofErr w:type="spellStart"/>
+      <w:r>
+        <w:rPr>
+          <w:rFonts w:ascii="NSimSun" w:hAnsi="NSimSun" w:cs="NSimSun"/>
+          <w:color w:val="000000"/>
+          <w:kern w:val="0"/>
+          <w:sz w:val="19"/>
+          <w:szCs w:val="19"/>
+        </w:rPr>
+        <w:t>cout</w:t>
+      </w:r>
+      <w:proofErr w:type="spellEnd"/>
+      <w:r>
+        <w:rPr>
+          <w:rFonts w:ascii="NSimSun" w:hAnsi="NSimSun" w:cs="NSimSun"/>
+          <w:color w:val="000000"/>
+          <w:kern w:val="0"/>
+          <w:sz w:val="19"/>
+          <w:szCs w:val="19"/>
+        </w:rPr>
+        <w:t xml:space="preserve"> </w:t>
+      </w:r>
+      <w:r>
+        <w:rPr>
+          <w:rFonts w:ascii="NSimSun" w:hAnsi="NSimSun" w:cs="NSimSun"/>
+          <w:color w:val="008080"/>
+          <w:kern w:val="0"/>
+          <w:sz w:val="19"/>
+          <w:szCs w:val="19"/>
+        </w:rPr>
+        <w:t>&lt;&lt;</w:t>
+      </w:r>
+      <w:r>
+        <w:rPr>
+          <w:rFonts w:ascii="NSimSun" w:hAnsi="NSimSun" w:cs="NSimSun"/>
+          <w:color w:val="000000"/>
+          <w:kern w:val="0"/>
+          <w:sz w:val="19"/>
+          <w:szCs w:val="19"/>
+        </w:rPr>
+        <w:t xml:space="preserve"> i </w:t>
+      </w:r>
+      <w:r>
+        <w:rPr>
+          <w:rFonts w:ascii="NSimSun" w:hAnsi="NSimSun" w:cs="NSimSun"/>
+          <w:color w:val="008080"/>
+          <w:kern w:val="0"/>
+          <w:sz w:val="19"/>
+          <w:szCs w:val="19"/>
+        </w:rPr>
+        <w:t>&lt;&lt;</w:t>
+      </w:r>
+      <w:r>
+        <w:rPr>
+          <w:rFonts w:ascii="NSimSun" w:hAnsi="NSimSun" w:cs="NSimSun"/>
+          <w:color w:val="000000"/>
+          <w:kern w:val="0"/>
+          <w:sz w:val="19"/>
+          <w:szCs w:val="19"/>
+        </w:rPr>
+        <w:t xml:space="preserve"> </w:t>
+      </w:r>
+      <w:r>
+        <w:rPr>
+          <w:rFonts w:ascii="NSimSun" w:hAnsi="NSimSun" w:cs="NSimSun"/>
+          <w:color w:val="A31515"/>
+          <w:kern w:val="0"/>
+          <w:sz w:val="19"/>
+          <w:szCs w:val="19"/>
+        </w:rPr>
+        <w:t>"\t"</w:t>
+      </w:r>
+      <w:r>
+        <w:rPr>
+          <w:rFonts w:ascii="NSimSun" w:hAnsi="NSimSun" w:cs="NSimSun"/>
+          <w:color w:val="000000"/>
+          <w:kern w:val="0"/>
+          <w:sz w:val="19"/>
+          <w:szCs w:val="19"/>
+        </w:rPr>
+        <w:t xml:space="preserve"> </w:t>
+      </w:r>
+      <w:r>
+        <w:rPr>
+          <w:rFonts w:ascii="NSimSun" w:hAnsi="NSimSun" w:cs="NSimSun"/>
+          <w:color w:val="008080"/>
+          <w:kern w:val="0"/>
+          <w:sz w:val="19"/>
+          <w:szCs w:val="19"/>
+        </w:rPr>
+        <w:t>&lt;&lt;</w:t>
+      </w:r>
+      <w:r>
+        <w:rPr>
+          <w:rFonts w:ascii="NSimSun" w:hAnsi="NSimSun" w:cs="NSimSun"/>
+          <w:color w:val="000000"/>
+          <w:kern w:val="0"/>
+          <w:sz w:val="19"/>
+          <w:szCs w:val="19"/>
+        </w:rPr>
+        <w:t xml:space="preserve"> fixed </w:t>
+      </w:r>
+      <w:r>
+        <w:rPr>
+          <w:rFonts w:ascii="NSimSun" w:hAnsi="NSimSun" w:cs="NSimSun"/>
+          <w:color w:val="008080"/>
+          <w:kern w:val="0"/>
+          <w:sz w:val="19"/>
+          <w:szCs w:val="19"/>
+        </w:rPr>
+        <w:t>&lt;&lt;</w:t>
+      </w:r>
+      <w:r>
+        <w:rPr>
+          <w:rFonts w:ascii="NSimSun" w:hAnsi="NSimSun" w:cs="NSimSun"/>
+          <w:color w:val="000000"/>
+          <w:kern w:val="0"/>
+          <w:sz w:val="19"/>
+          <w:szCs w:val="19"/>
+        </w:rPr>
+        <w:t xml:space="preserve"> </w:t>
+      </w:r>
+      <w:proofErr w:type="spellStart"/>
+      <w:r>
+        <w:rPr>
+          <w:rFonts w:ascii="NSimSun" w:hAnsi="NSimSun" w:cs="NSimSun"/>
+          <w:color w:val="000000"/>
+          <w:kern w:val="0"/>
+          <w:sz w:val="19"/>
+          <w:szCs w:val="19"/>
+        </w:rPr>
+        <w:t>setprecision</w:t>
+      </w:r>
+      <w:proofErr w:type="spellEnd"/>
+      <w:r>
+        <w:rPr>
+          <w:rFonts w:ascii="NSimSun" w:hAnsi="NSimSun" w:cs="NSimSun"/>
+          <w:color w:val="000000"/>
+          <w:kern w:val="0"/>
+          <w:sz w:val="19"/>
+          <w:szCs w:val="19"/>
+        </w:rPr>
+        <w:t xml:space="preserve">(10) </w:t>
+      </w:r>
+      <w:r>
+        <w:rPr>
+          <w:rFonts w:ascii="NSimSun" w:hAnsi="NSimSun" w:cs="NSimSun"/>
+          <w:color w:val="008080"/>
+          <w:kern w:val="0"/>
+          <w:sz w:val="19"/>
+          <w:szCs w:val="19"/>
+        </w:rPr>
+        <w:t>&lt;&lt;</w:t>
+      </w:r>
+      <w:r>
+        <w:rPr>
+          <w:rFonts w:ascii="NSimSun" w:hAnsi="NSimSun" w:cs="NSimSun"/>
+          <w:color w:val="000000"/>
+          <w:kern w:val="0"/>
+          <w:sz w:val="19"/>
+          <w:szCs w:val="19"/>
+        </w:rPr>
+        <w:t xml:space="preserve"> pi </w:t>
+      </w:r>
+      <w:r>
+        <w:rPr>
+          <w:rFonts w:ascii="NSimSun" w:hAnsi="NSimSun" w:cs="NSimSun"/>
+          <w:color w:val="008080"/>
+          <w:kern w:val="0"/>
+          <w:sz w:val="19"/>
+          <w:szCs w:val="19"/>
+        </w:rPr>
+        <w:t>&lt;&lt;</w:t>
+      </w:r>
+      <w:r>
+        <w:rPr>
+          <w:rFonts w:ascii="NSimSun" w:hAnsi="NSimSun" w:cs="NSimSun"/>
+          <w:color w:val="000000"/>
+          <w:kern w:val="0"/>
+          <w:sz w:val="19"/>
+          <w:szCs w:val="19"/>
+        </w:rPr>
+        <w:t xml:space="preserve"> </w:t>
+      </w:r>
+      <w:proofErr w:type="spellStart"/>
+      <w:r>
+        <w:rPr>
+          <w:rFonts w:ascii="NSimSun" w:hAnsi="NSimSun" w:cs="NSimSun"/>
+          <w:color w:val="000000"/>
+          <w:kern w:val="0"/>
+          <w:sz w:val="19"/>
+          <w:szCs w:val="19"/>
+        </w:rPr>
+        <w:t>endl</w:t>
+      </w:r>
+      <w:proofErr w:type="spellEnd"/>
+      <w:r>
+        <w:rPr>
+          <w:rFonts w:ascii="NSimSun" w:hAnsi="NSimSun" w:cs="NSimSun"/>
+          <w:color w:val="000000"/>
+          <w:kern w:val="0"/>
+          <w:sz w:val="19"/>
+          <w:szCs w:val="19"/>
+        </w:rPr>
+        <w:t>;</w:t>
+      </w:r>
+    </w:p>
+    <w:p>
+      <w:pPr>
+        <w:autoSpaceDE w:val="0"/>
+        <w:autoSpaceDN w:val="0"/>
+        <w:adjustRightInd w:val="0"/>
+        <w:jc w:val="left"/>
+        <w:rPr>
+          <w:rFonts w:ascii="NSimSun" w:hAnsi="NSimSun" w:cs="NSimSun"/>
+          <w:color w:val="000000"/>
+          <w:kern w:val="0"/>
+          <w:sz w:val="19"/>
+          <w:szCs w:val="19"/>
+        </w:rPr>
+      </w:pPr>
+      <w:r>
+        <w:rPr>
+          <w:rFonts w:ascii="NSimSun" w:hAnsi="NSimSun" w:cs="NSimSun"/>
+          <w:color w:val="000000"/>
+          <w:kern w:val="0"/>
+          <w:sz w:val="19"/>
+          <w:szCs w:val="19"/>
+        </w:rPr>
+        <w:tab/>
+        <w:t>}</w:t>
+      </w:r>
+    </w:p>
+    <w:p>
+      <w:r>
+        <w:rPr>
+          <w:rFonts w:ascii="NSimSun" w:hAnsi="NSimSun" w:cs="NSimSun"/>
+          <w:color w:val="000000"/>
+          <w:kern w:val="0"/>
+          <w:sz w:val="19"/>
+          <w:szCs w:val="19"/>
+        </w:rPr>
+        <w:t>}</w:t>
+      </w:r>
+    </w:p>
+    <w:p>
+      <w:r>
+        <w:rPr>
+          <w:noProof/>
+        </w:rPr>
+        <w:lastRenderedPageBreak/>
+        <w:drawing>
+          <wp:inline distT="0" distB="0" distL="0" distR="0" wp14:anchorId="369E0222" wp14:editId="1EF2694C">
+            <wp:extent cx="5274310" cy="3451499"/>
+            <wp:effectExtent l="0" t="0" r="2540" b="0"/>
+            <wp:docPr id="5" name="图片 5"/>
+            <wp:cNvGraphicFramePr>
+              <a:graphicFrameLocks xmlns:a="http://schemas.openxmlformats.org/drawingml/2006/main" noChangeAspect="1"/>
+            </wp:cNvGraphicFramePr>
+            <a:graphic xmlns:a="http://schemas.openxmlformats.org/drawingml/2006/main">
+              <a:graphicData uri="http://schemas.openxmlformats.org/drawingml/2006/picture">
+                <pic:pic xmlns:pic="http://schemas.openxmlformats.org/drawingml/2006/picture">
+                  <pic:nvPicPr>
+                    <pic:cNvPr id="0" name=""/>
+                    <pic:cNvPicPr/>
+                  </pic:nvPicPr>
+                  <pic:blipFill>
+                    <a:blip r:embed="rId9"/>
+                    <a:stretch>
+                      <a:fillRect/>
+                    </a:stretch>
+                  </pic:blipFill>
+                  <pic:spPr>
+                    <a:xfrm>
+                      <a:off x="0" y="0"/>
+                      <a:ext cx="5274310" cy="3451499"/>
+                    </a:xfrm>
+                    <a:prstGeom prst="rect">
+                      <a:avLst/>
+                    </a:prstGeom>
+                  </pic:spPr>
+                </pic:pic>
+              </a:graphicData>
+            </a:graphic>
+          </wp:inline>
+        </w:drawing>
+      </w:r>
     </w:p>
     <w:p/>
     <w:p>
@@ -7817,12 +8518,1006 @@
     </w:p>
     <w:p>
       <w:pPr>
-        <w:rPr>
-          <w:rFonts w:hint="eastAsia"/>
-        </w:rPr>
-      </w:pPr>
-    </w:p>
-    <w:p/>
+        <w:autoSpaceDE w:val="0"/>
+        <w:autoSpaceDN w:val="0"/>
+        <w:adjustRightInd w:val="0"/>
+        <w:jc w:val="left"/>
+        <w:rPr>
+          <w:rFonts w:ascii="NSimSun" w:hAnsi="NSimSun" w:cs="NSimSun"/>
+          <w:color w:val="000000"/>
+          <w:kern w:val="0"/>
+          <w:sz w:val="19"/>
+          <w:szCs w:val="19"/>
+        </w:rPr>
+      </w:pPr>
+      <w:r>
+        <w:rPr>
+          <w:rFonts w:ascii="NSimSun" w:hAnsi="NSimSun" w:cs="NSimSun"/>
+          <w:color w:val="808080"/>
+          <w:kern w:val="0"/>
+          <w:sz w:val="19"/>
+          <w:szCs w:val="19"/>
+        </w:rPr>
+        <w:t>#include</w:t>
+      </w:r>
+      <w:r>
+        <w:rPr>
+          <w:rFonts w:ascii="NSimSun" w:hAnsi="NSimSun" w:cs="NSimSun"/>
+          <w:color w:val="000000"/>
+          <w:kern w:val="0"/>
+          <w:sz w:val="19"/>
+          <w:szCs w:val="19"/>
+        </w:rPr>
+        <w:t xml:space="preserve"> </w:t>
+      </w:r>
+      <w:r>
+        <w:rPr>
+          <w:rFonts w:ascii="NSimSun" w:hAnsi="NSimSun" w:cs="NSimSun"/>
+          <w:color w:val="A31515"/>
+          <w:kern w:val="0"/>
+          <w:sz w:val="19"/>
+          <w:szCs w:val="19"/>
+        </w:rPr>
+        <w:t>&lt;</w:t>
+      </w:r>
+      <w:proofErr w:type="spellStart"/>
+      <w:r>
+        <w:rPr>
+          <w:rFonts w:ascii="NSimSun" w:hAnsi="NSimSun" w:cs="NSimSun"/>
+          <w:color w:val="A31515"/>
+          <w:kern w:val="0"/>
+          <w:sz w:val="19"/>
+          <w:szCs w:val="19"/>
+        </w:rPr>
+        <w:t>iostream</w:t>
+      </w:r>
+      <w:proofErr w:type="spellEnd"/>
+      <w:r>
+        <w:rPr>
+          <w:rFonts w:ascii="NSimSun" w:hAnsi="NSimSun" w:cs="NSimSun"/>
+          <w:color w:val="A31515"/>
+          <w:kern w:val="0"/>
+          <w:sz w:val="19"/>
+          <w:szCs w:val="19"/>
+        </w:rPr>
+        <w:t>&gt;</w:t>
+      </w:r>
+    </w:p>
+    <w:p>
+      <w:pPr>
+        <w:autoSpaceDE w:val="0"/>
+        <w:autoSpaceDN w:val="0"/>
+        <w:adjustRightInd w:val="0"/>
+        <w:jc w:val="left"/>
+        <w:rPr>
+          <w:rFonts w:ascii="NSimSun" w:hAnsi="NSimSun" w:cs="NSimSun"/>
+          <w:color w:val="000000"/>
+          <w:kern w:val="0"/>
+          <w:sz w:val="19"/>
+          <w:szCs w:val="19"/>
+        </w:rPr>
+      </w:pPr>
+      <w:r>
+        <w:rPr>
+          <w:rFonts w:ascii="NSimSun" w:hAnsi="NSimSun" w:cs="NSimSun"/>
+          <w:color w:val="0000FF"/>
+          <w:kern w:val="0"/>
+          <w:sz w:val="19"/>
+          <w:szCs w:val="19"/>
+        </w:rPr>
+        <w:t>using</w:t>
+      </w:r>
+      <w:r>
+        <w:rPr>
+          <w:rFonts w:ascii="NSimSun" w:hAnsi="NSimSun" w:cs="NSimSun"/>
+          <w:color w:val="000000"/>
+          <w:kern w:val="0"/>
+          <w:sz w:val="19"/>
+          <w:szCs w:val="19"/>
+        </w:rPr>
+        <w:t xml:space="preserve"> </w:t>
+      </w:r>
+      <w:r>
+        <w:rPr>
+          <w:rFonts w:ascii="NSimSun" w:hAnsi="NSimSun" w:cs="NSimSun"/>
+          <w:color w:val="0000FF"/>
+          <w:kern w:val="0"/>
+          <w:sz w:val="19"/>
+          <w:szCs w:val="19"/>
+        </w:rPr>
+        <w:t>namespace</w:t>
+      </w:r>
+      <w:r>
+        <w:rPr>
+          <w:rFonts w:ascii="NSimSun" w:hAnsi="NSimSun" w:cs="NSimSun"/>
+          <w:color w:val="000000"/>
+          <w:kern w:val="0"/>
+          <w:sz w:val="19"/>
+          <w:szCs w:val="19"/>
+        </w:rPr>
+        <w:t xml:space="preserve"> </w:t>
+      </w:r>
+      <w:proofErr w:type="spellStart"/>
+      <w:r>
+        <w:rPr>
+          <w:rFonts w:ascii="NSimSun" w:hAnsi="NSimSun" w:cs="NSimSun"/>
+          <w:color w:val="000000"/>
+          <w:kern w:val="0"/>
+          <w:sz w:val="19"/>
+          <w:szCs w:val="19"/>
+        </w:rPr>
+        <w:t>std</w:t>
+      </w:r>
+      <w:proofErr w:type="spellEnd"/>
+      <w:r>
+        <w:rPr>
+          <w:rFonts w:ascii="NSimSun" w:hAnsi="NSimSun" w:cs="NSimSun"/>
+          <w:color w:val="000000"/>
+          <w:kern w:val="0"/>
+          <w:sz w:val="19"/>
+          <w:szCs w:val="19"/>
+        </w:rPr>
+        <w:t>;</w:t>
+      </w:r>
+    </w:p>
+    <w:p>
+      <w:pPr>
+        <w:autoSpaceDE w:val="0"/>
+        <w:autoSpaceDN w:val="0"/>
+        <w:adjustRightInd w:val="0"/>
+        <w:jc w:val="left"/>
+        <w:rPr>
+          <w:rFonts w:ascii="NSimSun" w:hAnsi="NSimSun" w:cs="NSimSun"/>
+          <w:color w:val="000000"/>
+          <w:kern w:val="0"/>
+          <w:sz w:val="19"/>
+          <w:szCs w:val="19"/>
+        </w:rPr>
+      </w:pPr>
+    </w:p>
+    <w:p>
+      <w:pPr>
+        <w:autoSpaceDE w:val="0"/>
+        <w:autoSpaceDN w:val="0"/>
+        <w:adjustRightInd w:val="0"/>
+        <w:jc w:val="left"/>
+        <w:rPr>
+          <w:rFonts w:ascii="NSimSun" w:hAnsi="NSimSun" w:cs="NSimSun"/>
+          <w:color w:val="000000"/>
+          <w:kern w:val="0"/>
+          <w:sz w:val="19"/>
+          <w:szCs w:val="19"/>
+        </w:rPr>
+      </w:pPr>
+      <w:proofErr w:type="spellStart"/>
+      <w:r>
+        <w:rPr>
+          <w:rFonts w:ascii="NSimSun" w:hAnsi="NSimSun" w:cs="NSimSun"/>
+          <w:color w:val="0000FF"/>
+          <w:kern w:val="0"/>
+          <w:sz w:val="19"/>
+          <w:szCs w:val="19"/>
+        </w:rPr>
+        <w:t>int</w:t>
+      </w:r>
+      <w:proofErr w:type="spellEnd"/>
+      <w:r>
+        <w:rPr>
+          <w:rFonts w:ascii="NSimSun" w:hAnsi="NSimSun" w:cs="NSimSun"/>
+          <w:color w:val="000000"/>
+          <w:kern w:val="0"/>
+          <w:sz w:val="19"/>
+          <w:szCs w:val="19"/>
+        </w:rPr>
+        <w:t xml:space="preserve"> main()</w:t>
+      </w:r>
+    </w:p>
+    <w:p>
+      <w:pPr>
+        <w:autoSpaceDE w:val="0"/>
+        <w:autoSpaceDN w:val="0"/>
+        <w:adjustRightInd w:val="0"/>
+        <w:jc w:val="left"/>
+        <w:rPr>
+          <w:rFonts w:ascii="NSimSun" w:hAnsi="NSimSun" w:cs="NSimSun"/>
+          <w:color w:val="000000"/>
+          <w:kern w:val="0"/>
+          <w:sz w:val="19"/>
+          <w:szCs w:val="19"/>
+        </w:rPr>
+      </w:pPr>
+      <w:r>
+        <w:rPr>
+          <w:rFonts w:ascii="NSimSun" w:hAnsi="NSimSun" w:cs="NSimSun"/>
+          <w:color w:val="000000"/>
+          <w:kern w:val="0"/>
+          <w:sz w:val="19"/>
+          <w:szCs w:val="19"/>
+        </w:rPr>
+        <w:t>{</w:t>
+      </w:r>
+    </w:p>
+    <w:p>
+      <w:pPr>
+        <w:autoSpaceDE w:val="0"/>
+        <w:autoSpaceDN w:val="0"/>
+        <w:adjustRightInd w:val="0"/>
+        <w:jc w:val="left"/>
+        <w:rPr>
+          <w:rFonts w:ascii="NSimSun" w:hAnsi="NSimSun" w:cs="NSimSun"/>
+          <w:color w:val="000000"/>
+          <w:kern w:val="0"/>
+          <w:sz w:val="19"/>
+          <w:szCs w:val="19"/>
+        </w:rPr>
+      </w:pPr>
+      <w:r>
+        <w:rPr>
+          <w:rFonts w:ascii="NSimSun" w:hAnsi="NSimSun" w:cs="NSimSun"/>
+          <w:color w:val="000000"/>
+          <w:kern w:val="0"/>
+          <w:sz w:val="19"/>
+          <w:szCs w:val="19"/>
+        </w:rPr>
+        <w:tab/>
+      </w:r>
+      <w:proofErr w:type="spellStart"/>
+      <w:r>
+        <w:rPr>
+          <w:rFonts w:ascii="NSimSun" w:hAnsi="NSimSun" w:cs="NSimSun"/>
+          <w:color w:val="000000"/>
+          <w:kern w:val="0"/>
+          <w:sz w:val="19"/>
+          <w:szCs w:val="19"/>
+        </w:rPr>
+        <w:t>cout</w:t>
+      </w:r>
+      <w:proofErr w:type="spellEnd"/>
+      <w:r>
+        <w:rPr>
+          <w:rFonts w:ascii="NSimSun" w:hAnsi="NSimSun" w:cs="NSimSun"/>
+          <w:color w:val="000000"/>
+          <w:kern w:val="0"/>
+          <w:sz w:val="19"/>
+          <w:szCs w:val="19"/>
+        </w:rPr>
+        <w:t xml:space="preserve"> </w:t>
+      </w:r>
+      <w:r>
+        <w:rPr>
+          <w:rFonts w:ascii="NSimSun" w:hAnsi="NSimSun" w:cs="NSimSun"/>
+          <w:color w:val="008080"/>
+          <w:kern w:val="0"/>
+          <w:sz w:val="19"/>
+          <w:szCs w:val="19"/>
+        </w:rPr>
+        <w:t>&lt;&lt;</w:t>
+      </w:r>
+      <w:r>
+        <w:rPr>
+          <w:rFonts w:ascii="NSimSun" w:hAnsi="NSimSun" w:cs="NSimSun"/>
+          <w:color w:val="000000"/>
+          <w:kern w:val="0"/>
+          <w:sz w:val="19"/>
+          <w:szCs w:val="19"/>
+        </w:rPr>
+        <w:t xml:space="preserve"> </w:t>
+      </w:r>
+      <w:r>
+        <w:rPr>
+          <w:rFonts w:ascii="NSimSun" w:hAnsi="NSimSun" w:cs="NSimSun"/>
+          <w:color w:val="A31515"/>
+          <w:kern w:val="0"/>
+          <w:sz w:val="19"/>
+          <w:szCs w:val="19"/>
+        </w:rPr>
+        <w:t>"side1\tside2\</w:t>
+      </w:r>
+      <w:proofErr w:type="spellStart"/>
+      <w:r>
+        <w:rPr>
+          <w:rFonts w:ascii="NSimSun" w:hAnsi="NSimSun" w:cs="NSimSun"/>
+          <w:color w:val="A31515"/>
+          <w:kern w:val="0"/>
+          <w:sz w:val="19"/>
+          <w:szCs w:val="19"/>
+        </w:rPr>
+        <w:t>thypotenuse</w:t>
+      </w:r>
+      <w:proofErr w:type="spellEnd"/>
+      <w:r>
+        <w:rPr>
+          <w:rFonts w:ascii="NSimSun" w:hAnsi="NSimSun" w:cs="NSimSun"/>
+          <w:color w:val="A31515"/>
+          <w:kern w:val="0"/>
+          <w:sz w:val="19"/>
+          <w:szCs w:val="19"/>
+        </w:rPr>
+        <w:t>\n"</w:t>
+      </w:r>
+      <w:r>
+        <w:rPr>
+          <w:rFonts w:ascii="NSimSun" w:hAnsi="NSimSun" w:cs="NSimSun"/>
+          <w:color w:val="000000"/>
+          <w:kern w:val="0"/>
+          <w:sz w:val="19"/>
+          <w:szCs w:val="19"/>
+        </w:rPr>
+        <w:t>;</w:t>
+      </w:r>
+    </w:p>
+    <w:p>
+      <w:pPr>
+        <w:autoSpaceDE w:val="0"/>
+        <w:autoSpaceDN w:val="0"/>
+        <w:adjustRightInd w:val="0"/>
+        <w:jc w:val="left"/>
+        <w:rPr>
+          <w:rFonts w:ascii="NSimSun" w:hAnsi="NSimSun" w:cs="NSimSun"/>
+          <w:color w:val="000000"/>
+          <w:kern w:val="0"/>
+          <w:sz w:val="19"/>
+          <w:szCs w:val="19"/>
+        </w:rPr>
+      </w:pPr>
+      <w:r>
+        <w:rPr>
+          <w:rFonts w:ascii="NSimSun" w:hAnsi="NSimSun" w:cs="NSimSun"/>
+          <w:color w:val="000000"/>
+          <w:kern w:val="0"/>
+          <w:sz w:val="19"/>
+          <w:szCs w:val="19"/>
+        </w:rPr>
+        <w:tab/>
+      </w:r>
+      <w:r>
+        <w:rPr>
+          <w:rFonts w:ascii="NSimSun" w:hAnsi="NSimSun" w:cs="NSimSun"/>
+          <w:color w:val="0000FF"/>
+          <w:kern w:val="0"/>
+          <w:sz w:val="19"/>
+          <w:szCs w:val="19"/>
+        </w:rPr>
+        <w:t>for</w:t>
+      </w:r>
+      <w:r>
+        <w:rPr>
+          <w:rFonts w:ascii="NSimSun" w:hAnsi="NSimSun" w:cs="NSimSun"/>
+          <w:color w:val="000000"/>
+          <w:kern w:val="0"/>
+          <w:sz w:val="19"/>
+          <w:szCs w:val="19"/>
+        </w:rPr>
+        <w:t xml:space="preserve"> (</w:t>
+      </w:r>
+      <w:proofErr w:type="spellStart"/>
+      <w:r>
+        <w:rPr>
+          <w:rFonts w:ascii="NSimSun" w:hAnsi="NSimSun" w:cs="NSimSun"/>
+          <w:color w:val="0000FF"/>
+          <w:kern w:val="0"/>
+          <w:sz w:val="19"/>
+          <w:szCs w:val="19"/>
+        </w:rPr>
+        <w:t>int</w:t>
+      </w:r>
+      <w:proofErr w:type="spellEnd"/>
+      <w:r>
+        <w:rPr>
+          <w:rFonts w:ascii="NSimSun" w:hAnsi="NSimSun" w:cs="NSimSun"/>
+          <w:color w:val="000000"/>
+          <w:kern w:val="0"/>
+          <w:sz w:val="19"/>
+          <w:szCs w:val="19"/>
+        </w:rPr>
+        <w:t xml:space="preserve"> a = 1; a &lt;= 500; a++)</w:t>
+      </w:r>
+    </w:p>
+    <w:p>
+      <w:pPr>
+        <w:autoSpaceDE w:val="0"/>
+        <w:autoSpaceDN w:val="0"/>
+        <w:adjustRightInd w:val="0"/>
+        <w:jc w:val="left"/>
+        <w:rPr>
+          <w:rFonts w:ascii="NSimSun" w:hAnsi="NSimSun" w:cs="NSimSun"/>
+          <w:color w:val="000000"/>
+          <w:kern w:val="0"/>
+          <w:sz w:val="19"/>
+          <w:szCs w:val="19"/>
+        </w:rPr>
+      </w:pPr>
+      <w:r>
+        <w:rPr>
+          <w:rFonts w:ascii="NSimSun" w:hAnsi="NSimSun" w:cs="NSimSun"/>
+          <w:color w:val="000000"/>
+          <w:kern w:val="0"/>
+          <w:sz w:val="19"/>
+          <w:szCs w:val="19"/>
+        </w:rPr>
+        <w:tab/>
+      </w:r>
+      <w:r>
+        <w:rPr>
+          <w:rFonts w:ascii="NSimSun" w:hAnsi="NSimSun" w:cs="NSimSun"/>
+          <w:color w:val="000000"/>
+          <w:kern w:val="0"/>
+          <w:sz w:val="19"/>
+          <w:szCs w:val="19"/>
+        </w:rPr>
+        <w:tab/>
+      </w:r>
+      <w:r>
+        <w:rPr>
+          <w:rFonts w:ascii="NSimSun" w:hAnsi="NSimSun" w:cs="NSimSun"/>
+          <w:color w:val="0000FF"/>
+          <w:kern w:val="0"/>
+          <w:sz w:val="19"/>
+          <w:szCs w:val="19"/>
+        </w:rPr>
+        <w:t>for</w:t>
+      </w:r>
+      <w:r>
+        <w:rPr>
+          <w:rFonts w:ascii="NSimSun" w:hAnsi="NSimSun" w:cs="NSimSun"/>
+          <w:color w:val="000000"/>
+          <w:kern w:val="0"/>
+          <w:sz w:val="19"/>
+          <w:szCs w:val="19"/>
+        </w:rPr>
+        <w:t xml:space="preserve"> (</w:t>
+      </w:r>
+      <w:proofErr w:type="spellStart"/>
+      <w:r>
+        <w:rPr>
+          <w:rFonts w:ascii="NSimSun" w:hAnsi="NSimSun" w:cs="NSimSun"/>
+          <w:color w:val="0000FF"/>
+          <w:kern w:val="0"/>
+          <w:sz w:val="19"/>
+          <w:szCs w:val="19"/>
+        </w:rPr>
+        <w:t>int</w:t>
+      </w:r>
+      <w:proofErr w:type="spellEnd"/>
+      <w:r>
+        <w:rPr>
+          <w:rFonts w:ascii="NSimSun" w:hAnsi="NSimSun" w:cs="NSimSun"/>
+          <w:color w:val="000000"/>
+          <w:kern w:val="0"/>
+          <w:sz w:val="19"/>
+          <w:szCs w:val="19"/>
+        </w:rPr>
+        <w:t xml:space="preserve"> b = 1; b &lt;= 500; b++)</w:t>
+      </w:r>
+    </w:p>
+    <w:p>
+      <w:pPr>
+        <w:autoSpaceDE w:val="0"/>
+        <w:autoSpaceDN w:val="0"/>
+        <w:adjustRightInd w:val="0"/>
+        <w:jc w:val="left"/>
+        <w:rPr>
+          <w:rFonts w:ascii="NSimSun" w:hAnsi="NSimSun" w:cs="NSimSun"/>
+          <w:color w:val="000000"/>
+          <w:kern w:val="0"/>
+          <w:sz w:val="19"/>
+          <w:szCs w:val="19"/>
+        </w:rPr>
+      </w:pPr>
+      <w:r>
+        <w:rPr>
+          <w:rFonts w:ascii="NSimSun" w:hAnsi="NSimSun" w:cs="NSimSun"/>
+          <w:color w:val="000000"/>
+          <w:kern w:val="0"/>
+          <w:sz w:val="19"/>
+          <w:szCs w:val="19"/>
+        </w:rPr>
+        <w:tab/>
+      </w:r>
+      <w:r>
+        <w:rPr>
+          <w:rFonts w:ascii="NSimSun" w:hAnsi="NSimSun" w:cs="NSimSun"/>
+          <w:color w:val="000000"/>
+          <w:kern w:val="0"/>
+          <w:sz w:val="19"/>
+          <w:szCs w:val="19"/>
+        </w:rPr>
+        <w:tab/>
+      </w:r>
+      <w:r>
+        <w:rPr>
+          <w:rFonts w:ascii="NSimSun" w:hAnsi="NSimSun" w:cs="NSimSun"/>
+          <w:color w:val="000000"/>
+          <w:kern w:val="0"/>
+          <w:sz w:val="19"/>
+          <w:szCs w:val="19"/>
+        </w:rPr>
+        <w:tab/>
+      </w:r>
+      <w:r>
+        <w:rPr>
+          <w:rFonts w:ascii="NSimSun" w:hAnsi="NSimSun" w:cs="NSimSun"/>
+          <w:color w:val="0000FF"/>
+          <w:kern w:val="0"/>
+          <w:sz w:val="19"/>
+          <w:szCs w:val="19"/>
+        </w:rPr>
+        <w:t>for</w:t>
+      </w:r>
+      <w:r>
+        <w:rPr>
+          <w:rFonts w:ascii="NSimSun" w:hAnsi="NSimSun" w:cs="NSimSun"/>
+          <w:color w:val="000000"/>
+          <w:kern w:val="0"/>
+          <w:sz w:val="19"/>
+          <w:szCs w:val="19"/>
+        </w:rPr>
+        <w:t xml:space="preserve"> (</w:t>
+      </w:r>
+      <w:proofErr w:type="spellStart"/>
+      <w:r>
+        <w:rPr>
+          <w:rFonts w:ascii="NSimSun" w:hAnsi="NSimSun" w:cs="NSimSun"/>
+          <w:color w:val="0000FF"/>
+          <w:kern w:val="0"/>
+          <w:sz w:val="19"/>
+          <w:szCs w:val="19"/>
+        </w:rPr>
+        <w:t>int</w:t>
+      </w:r>
+      <w:proofErr w:type="spellEnd"/>
+      <w:r>
+        <w:rPr>
+          <w:rFonts w:ascii="NSimSun" w:hAnsi="NSimSun" w:cs="NSimSun"/>
+          <w:color w:val="000000"/>
+          <w:kern w:val="0"/>
+          <w:sz w:val="19"/>
+          <w:szCs w:val="19"/>
+        </w:rPr>
+        <w:t xml:space="preserve"> c = 1; c &lt;= 500; </w:t>
+      </w:r>
+      <w:proofErr w:type="spellStart"/>
+      <w:r>
+        <w:rPr>
+          <w:rFonts w:ascii="NSimSun" w:hAnsi="NSimSun" w:cs="NSimSun"/>
+          <w:color w:val="000000"/>
+          <w:kern w:val="0"/>
+          <w:sz w:val="19"/>
+          <w:szCs w:val="19"/>
+        </w:rPr>
+        <w:t>c++</w:t>
+      </w:r>
+      <w:proofErr w:type="spellEnd"/>
+      <w:r>
+        <w:rPr>
+          <w:rFonts w:ascii="NSimSun" w:hAnsi="NSimSun" w:cs="NSimSun"/>
+          <w:color w:val="000000"/>
+          <w:kern w:val="0"/>
+          <w:sz w:val="19"/>
+          <w:szCs w:val="19"/>
+        </w:rPr>
+        <w:t>)</w:t>
+      </w:r>
+    </w:p>
+    <w:p>
+      <w:pPr>
+        <w:autoSpaceDE w:val="0"/>
+        <w:autoSpaceDN w:val="0"/>
+        <w:adjustRightInd w:val="0"/>
+        <w:jc w:val="left"/>
+        <w:rPr>
+          <w:rFonts w:ascii="NSimSun" w:hAnsi="NSimSun" w:cs="NSimSun"/>
+          <w:color w:val="000000"/>
+          <w:kern w:val="0"/>
+          <w:sz w:val="19"/>
+          <w:szCs w:val="19"/>
+        </w:rPr>
+      </w:pPr>
+      <w:r>
+        <w:rPr>
+          <w:rFonts w:ascii="NSimSun" w:hAnsi="NSimSun" w:cs="NSimSun"/>
+          <w:color w:val="000000"/>
+          <w:kern w:val="0"/>
+          <w:sz w:val="19"/>
+          <w:szCs w:val="19"/>
+        </w:rPr>
+        <w:tab/>
+      </w:r>
+      <w:r>
+        <w:rPr>
+          <w:rFonts w:ascii="NSimSun" w:hAnsi="NSimSun" w:cs="NSimSun"/>
+          <w:color w:val="000000"/>
+          <w:kern w:val="0"/>
+          <w:sz w:val="19"/>
+          <w:szCs w:val="19"/>
+        </w:rPr>
+        <w:tab/>
+      </w:r>
+      <w:r>
+        <w:rPr>
+          <w:rFonts w:ascii="NSimSun" w:hAnsi="NSimSun" w:cs="NSimSun"/>
+          <w:color w:val="000000"/>
+          <w:kern w:val="0"/>
+          <w:sz w:val="19"/>
+          <w:szCs w:val="19"/>
+        </w:rPr>
+        <w:tab/>
+      </w:r>
+      <w:r>
+        <w:rPr>
+          <w:rFonts w:ascii="NSimSun" w:hAnsi="NSimSun" w:cs="NSimSun"/>
+          <w:color w:val="000000"/>
+          <w:kern w:val="0"/>
+          <w:sz w:val="19"/>
+          <w:szCs w:val="19"/>
+        </w:rPr>
+        <w:tab/>
+      </w:r>
+      <w:r>
+        <w:rPr>
+          <w:rFonts w:ascii="NSimSun" w:hAnsi="NSimSun" w:cs="NSimSun"/>
+          <w:color w:val="0000FF"/>
+          <w:kern w:val="0"/>
+          <w:sz w:val="19"/>
+          <w:szCs w:val="19"/>
+        </w:rPr>
+        <w:t>if</w:t>
+      </w:r>
+      <w:r>
+        <w:rPr>
+          <w:rFonts w:ascii="NSimSun" w:hAnsi="NSimSun" w:cs="NSimSun"/>
+          <w:color w:val="000000"/>
+          <w:kern w:val="0"/>
+          <w:sz w:val="19"/>
+          <w:szCs w:val="19"/>
+        </w:rPr>
+        <w:t xml:space="preserve"> (c * c == a * a + b * b)</w:t>
+      </w:r>
+      <w:r>
+        <w:rPr>
+          <w:rFonts w:ascii="NSimSun" w:hAnsi="NSimSun" w:cs="NSimSun"/>
+          <w:color w:val="008000"/>
+          <w:kern w:val="0"/>
+          <w:sz w:val="19"/>
+          <w:szCs w:val="19"/>
+        </w:rPr>
+        <w:t>//c</w:t>
+      </w:r>
+      <w:r>
+        <w:rPr>
+          <w:rFonts w:ascii="NSimSun" w:hAnsi="NSimSun" w:cs="NSimSun"/>
+          <w:color w:val="008000"/>
+          <w:kern w:val="0"/>
+          <w:sz w:val="19"/>
+          <w:szCs w:val="19"/>
+        </w:rPr>
+        <w:t>为斜边</w:t>
+      </w:r>
+    </w:p>
+    <w:p>
+      <w:pPr>
+        <w:autoSpaceDE w:val="0"/>
+        <w:autoSpaceDN w:val="0"/>
+        <w:adjustRightInd w:val="0"/>
+        <w:jc w:val="left"/>
+        <w:rPr>
+          <w:rFonts w:ascii="NSimSun" w:hAnsi="NSimSun" w:cs="NSimSun"/>
+          <w:color w:val="000000"/>
+          <w:kern w:val="0"/>
+          <w:sz w:val="19"/>
+          <w:szCs w:val="19"/>
+        </w:rPr>
+      </w:pPr>
+      <w:r>
+        <w:rPr>
+          <w:rFonts w:ascii="NSimSun" w:hAnsi="NSimSun" w:cs="NSimSun"/>
+          <w:color w:val="000000"/>
+          <w:kern w:val="0"/>
+          <w:sz w:val="19"/>
+          <w:szCs w:val="19"/>
+        </w:rPr>
+        <w:tab/>
+      </w:r>
+      <w:r>
+        <w:rPr>
+          <w:rFonts w:ascii="NSimSun" w:hAnsi="NSimSun" w:cs="NSimSun"/>
+          <w:color w:val="000000"/>
+          <w:kern w:val="0"/>
+          <w:sz w:val="19"/>
+          <w:szCs w:val="19"/>
+        </w:rPr>
+        <w:tab/>
+      </w:r>
+      <w:r>
+        <w:rPr>
+          <w:rFonts w:ascii="NSimSun" w:hAnsi="NSimSun" w:cs="NSimSun"/>
+          <w:color w:val="000000"/>
+          <w:kern w:val="0"/>
+          <w:sz w:val="19"/>
+          <w:szCs w:val="19"/>
+        </w:rPr>
+        <w:tab/>
+      </w:r>
+      <w:r>
+        <w:rPr>
+          <w:rFonts w:ascii="NSimSun" w:hAnsi="NSimSun" w:cs="NSimSun"/>
+          <w:color w:val="000000"/>
+          <w:kern w:val="0"/>
+          <w:sz w:val="19"/>
+          <w:szCs w:val="19"/>
+        </w:rPr>
+        <w:tab/>
+      </w:r>
+      <w:r>
+        <w:rPr>
+          <w:rFonts w:ascii="NSimSun" w:hAnsi="NSimSun" w:cs="NSimSun"/>
+          <w:color w:val="000000"/>
+          <w:kern w:val="0"/>
+          <w:sz w:val="19"/>
+          <w:szCs w:val="19"/>
+        </w:rPr>
+        <w:tab/>
+      </w:r>
+      <w:proofErr w:type="spellStart"/>
+      <w:r>
+        <w:rPr>
+          <w:rFonts w:ascii="NSimSun" w:hAnsi="NSimSun" w:cs="NSimSun"/>
+          <w:color w:val="000000"/>
+          <w:kern w:val="0"/>
+          <w:sz w:val="19"/>
+          <w:szCs w:val="19"/>
+        </w:rPr>
+        <w:t>cout</w:t>
+      </w:r>
+      <w:proofErr w:type="spellEnd"/>
+      <w:r>
+        <w:rPr>
+          <w:rFonts w:ascii="NSimSun" w:hAnsi="NSimSun" w:cs="NSimSun"/>
+          <w:color w:val="000000"/>
+          <w:kern w:val="0"/>
+          <w:sz w:val="19"/>
+          <w:szCs w:val="19"/>
+        </w:rPr>
+        <w:t xml:space="preserve"> </w:t>
+      </w:r>
+      <w:r>
+        <w:rPr>
+          <w:rFonts w:ascii="NSimSun" w:hAnsi="NSimSun" w:cs="NSimSun"/>
+          <w:color w:val="008080"/>
+          <w:kern w:val="0"/>
+          <w:sz w:val="19"/>
+          <w:szCs w:val="19"/>
+        </w:rPr>
+        <w:t>&lt;&lt;</w:t>
+      </w:r>
+      <w:r>
+        <w:rPr>
+          <w:rFonts w:ascii="NSimSun" w:hAnsi="NSimSun" w:cs="NSimSun"/>
+          <w:color w:val="000000"/>
+          <w:kern w:val="0"/>
+          <w:sz w:val="19"/>
+          <w:szCs w:val="19"/>
+        </w:rPr>
+        <w:t xml:space="preserve"> a </w:t>
+      </w:r>
+      <w:r>
+        <w:rPr>
+          <w:rFonts w:ascii="NSimSun" w:hAnsi="NSimSun" w:cs="NSimSun"/>
+          <w:color w:val="008080"/>
+          <w:kern w:val="0"/>
+          <w:sz w:val="19"/>
+          <w:szCs w:val="19"/>
+        </w:rPr>
+        <w:t>&lt;&lt;</w:t>
+      </w:r>
+      <w:r>
+        <w:rPr>
+          <w:rFonts w:ascii="NSimSun" w:hAnsi="NSimSun" w:cs="NSimSun"/>
+          <w:color w:val="000000"/>
+          <w:kern w:val="0"/>
+          <w:sz w:val="19"/>
+          <w:szCs w:val="19"/>
+        </w:rPr>
+        <w:t xml:space="preserve"> </w:t>
+      </w:r>
+      <w:r>
+        <w:rPr>
+          <w:rFonts w:ascii="NSimSun" w:hAnsi="NSimSun" w:cs="NSimSun"/>
+          <w:color w:val="A31515"/>
+          <w:kern w:val="0"/>
+          <w:sz w:val="19"/>
+          <w:szCs w:val="19"/>
+        </w:rPr>
+        <w:t>"\t"</w:t>
+      </w:r>
+      <w:r>
+        <w:rPr>
+          <w:rFonts w:ascii="NSimSun" w:hAnsi="NSimSun" w:cs="NSimSun"/>
+          <w:color w:val="000000"/>
+          <w:kern w:val="0"/>
+          <w:sz w:val="19"/>
+          <w:szCs w:val="19"/>
+        </w:rPr>
+        <w:t xml:space="preserve"> </w:t>
+      </w:r>
+      <w:r>
+        <w:rPr>
+          <w:rFonts w:ascii="NSimSun" w:hAnsi="NSimSun" w:cs="NSimSun"/>
+          <w:color w:val="008080"/>
+          <w:kern w:val="0"/>
+          <w:sz w:val="19"/>
+          <w:szCs w:val="19"/>
+        </w:rPr>
+        <w:t>&lt;&lt;</w:t>
+      </w:r>
+      <w:r>
+        <w:rPr>
+          <w:rFonts w:ascii="NSimSun" w:hAnsi="NSimSun" w:cs="NSimSun"/>
+          <w:color w:val="000000"/>
+          <w:kern w:val="0"/>
+          <w:sz w:val="19"/>
+          <w:szCs w:val="19"/>
+        </w:rPr>
+        <w:t xml:space="preserve"> b </w:t>
+      </w:r>
+      <w:r>
+        <w:rPr>
+          <w:rFonts w:ascii="NSimSun" w:hAnsi="NSimSun" w:cs="NSimSun"/>
+          <w:color w:val="008080"/>
+          <w:kern w:val="0"/>
+          <w:sz w:val="19"/>
+          <w:szCs w:val="19"/>
+        </w:rPr>
+        <w:t>&lt;&lt;</w:t>
+      </w:r>
+      <w:r>
+        <w:rPr>
+          <w:rFonts w:ascii="NSimSun" w:hAnsi="NSimSun" w:cs="NSimSun"/>
+          <w:color w:val="000000"/>
+          <w:kern w:val="0"/>
+          <w:sz w:val="19"/>
+          <w:szCs w:val="19"/>
+        </w:rPr>
+        <w:t xml:space="preserve"> </w:t>
+      </w:r>
+      <w:r>
+        <w:rPr>
+          <w:rFonts w:ascii="NSimSun" w:hAnsi="NSimSun" w:cs="NSimSun"/>
+          <w:color w:val="A31515"/>
+          <w:kern w:val="0"/>
+          <w:sz w:val="19"/>
+          <w:szCs w:val="19"/>
+        </w:rPr>
+        <w:t>"\t"</w:t>
+      </w:r>
+      <w:r>
+        <w:rPr>
+          <w:rFonts w:ascii="NSimSun" w:hAnsi="NSimSun" w:cs="NSimSun"/>
+          <w:color w:val="000000"/>
+          <w:kern w:val="0"/>
+          <w:sz w:val="19"/>
+          <w:szCs w:val="19"/>
+        </w:rPr>
+        <w:t xml:space="preserve"> </w:t>
+      </w:r>
+      <w:r>
+        <w:rPr>
+          <w:rFonts w:ascii="NSimSun" w:hAnsi="NSimSun" w:cs="NSimSun"/>
+          <w:color w:val="008080"/>
+          <w:kern w:val="0"/>
+          <w:sz w:val="19"/>
+          <w:szCs w:val="19"/>
+        </w:rPr>
+        <w:t>&lt;&lt;</w:t>
+      </w:r>
+      <w:r>
+        <w:rPr>
+          <w:rFonts w:ascii="NSimSun" w:hAnsi="NSimSun" w:cs="NSimSun"/>
+          <w:color w:val="000000"/>
+          <w:kern w:val="0"/>
+          <w:sz w:val="19"/>
+          <w:szCs w:val="19"/>
+        </w:rPr>
+        <w:t xml:space="preserve"> c </w:t>
+      </w:r>
+      <w:r>
+        <w:rPr>
+          <w:rFonts w:ascii="NSimSun" w:hAnsi="NSimSun" w:cs="NSimSun"/>
+          <w:color w:val="008080"/>
+          <w:kern w:val="0"/>
+          <w:sz w:val="19"/>
+          <w:szCs w:val="19"/>
+        </w:rPr>
+        <w:t>&lt;&lt;</w:t>
+      </w:r>
+      <w:r>
+        <w:rPr>
+          <w:rFonts w:ascii="NSimSun" w:hAnsi="NSimSun" w:cs="NSimSun"/>
+          <w:color w:val="000000"/>
+          <w:kern w:val="0"/>
+          <w:sz w:val="19"/>
+          <w:szCs w:val="19"/>
+        </w:rPr>
+        <w:t xml:space="preserve"> </w:t>
+      </w:r>
+      <w:proofErr w:type="spellStart"/>
+      <w:r>
+        <w:rPr>
+          <w:rFonts w:ascii="NSimSun" w:hAnsi="NSimSun" w:cs="NSimSun"/>
+          <w:color w:val="000000"/>
+          <w:kern w:val="0"/>
+          <w:sz w:val="19"/>
+          <w:szCs w:val="19"/>
+        </w:rPr>
+        <w:t>endl</w:t>
+      </w:r>
+      <w:proofErr w:type="spellEnd"/>
+      <w:r>
+        <w:rPr>
+          <w:rFonts w:ascii="NSimSun" w:hAnsi="NSimSun" w:cs="NSimSun"/>
+          <w:color w:val="000000"/>
+          <w:kern w:val="0"/>
+          <w:sz w:val="19"/>
+          <w:szCs w:val="19"/>
+        </w:rPr>
+        <w:t>;</w:t>
+      </w:r>
+    </w:p>
+    <w:p>
+      <w:r>
+        <w:rPr>
+          <w:rFonts w:ascii="NSimSun" w:hAnsi="NSimSun" w:cs="NSimSun"/>
+          <w:color w:val="000000"/>
+          <w:kern w:val="0"/>
+          <w:sz w:val="19"/>
+          <w:szCs w:val="19"/>
+        </w:rPr>
+        <w:t>}</w:t>
+      </w:r>
+    </w:p>
+    <w:p>
+      <w:r>
+        <w:rPr>
+          <w:noProof/>
+        </w:rPr>
+        <w:lastRenderedPageBreak/>
+        <w:drawing>
+          <wp:inline distT="0" distB="0" distL="0" distR="0" wp14:anchorId="42E70AA4" wp14:editId="147E7B20">
+            <wp:extent cx="5274310" cy="3451499"/>
+            <wp:effectExtent l="0" t="0" r="2540" b="0"/>
+            <wp:docPr id="6" name="图片 6"/>
+            <wp:cNvGraphicFramePr>
+              <a:graphicFrameLocks xmlns:a="http://schemas.openxmlformats.org/drawingml/2006/main" noChangeAspect="1"/>
+            </wp:cNvGraphicFramePr>
+            <a:graphic xmlns:a="http://schemas.openxmlformats.org/drawingml/2006/main">
+              <a:graphicData uri="http://schemas.openxmlformats.org/drawingml/2006/picture">
+                <pic:pic xmlns:pic="http://schemas.openxmlformats.org/drawingml/2006/picture">
+                  <pic:nvPicPr>
+                    <pic:cNvPr id="0" name=""/>
+                    <pic:cNvPicPr/>
+                  </pic:nvPicPr>
+                  <pic:blipFill>
+                    <a:blip r:embed="rId10"/>
+                    <a:stretch>
+                      <a:fillRect/>
+                    </a:stretch>
+                  </pic:blipFill>
+                  <pic:spPr>
+                    <a:xfrm>
+                      <a:off x="0" y="0"/>
+                      <a:ext cx="5274310" cy="3451499"/>
+                    </a:xfrm>
+                    <a:prstGeom prst="rect">
+                      <a:avLst/>
+                    </a:prstGeom>
+                  </pic:spPr>
+                </pic:pic>
+              </a:graphicData>
+            </a:graphic>
+          </wp:inline>
+        </w:drawing>
+      </w:r>
+    </w:p>
     <w:p/>
     <w:p>
       <w:pPr>
@@ -7841,8 +9536,1641 @@
         <w:t>5.23</w:t>
       </w:r>
     </w:p>
-    <w:p/>
-    <w:p/>
+    <w:p>
+      <w:pPr>
+        <w:autoSpaceDE w:val="0"/>
+        <w:autoSpaceDN w:val="0"/>
+        <w:adjustRightInd w:val="0"/>
+        <w:jc w:val="left"/>
+        <w:rPr>
+          <w:rFonts w:ascii="NSimSun" w:hAnsi="NSimSun" w:cs="NSimSun"/>
+          <w:color w:val="000000"/>
+          <w:kern w:val="0"/>
+          <w:sz w:val="19"/>
+          <w:szCs w:val="19"/>
+        </w:rPr>
+      </w:pPr>
+      <w:r>
+        <w:rPr>
+          <w:rFonts w:ascii="NSimSun" w:hAnsi="NSimSun" w:cs="NSimSun"/>
+          <w:color w:val="808080"/>
+          <w:kern w:val="0"/>
+          <w:sz w:val="19"/>
+          <w:szCs w:val="19"/>
+        </w:rPr>
+        <w:t>#include</w:t>
+      </w:r>
+      <w:r>
+        <w:rPr>
+          <w:rFonts w:ascii="NSimSun" w:hAnsi="NSimSun" w:cs="NSimSun"/>
+          <w:color w:val="000000"/>
+          <w:kern w:val="0"/>
+          <w:sz w:val="19"/>
+          <w:szCs w:val="19"/>
+        </w:rPr>
+        <w:t xml:space="preserve"> </w:t>
+      </w:r>
+      <w:r>
+        <w:rPr>
+          <w:rFonts w:ascii="NSimSun" w:hAnsi="NSimSun" w:cs="NSimSun"/>
+          <w:color w:val="A31515"/>
+          <w:kern w:val="0"/>
+          <w:sz w:val="19"/>
+          <w:szCs w:val="19"/>
+        </w:rPr>
+        <w:t>&lt;</w:t>
+      </w:r>
+      <w:proofErr w:type="spellStart"/>
+      <w:r>
+        <w:rPr>
+          <w:rFonts w:ascii="NSimSun" w:hAnsi="NSimSun" w:cs="NSimSun"/>
+          <w:color w:val="A31515"/>
+          <w:kern w:val="0"/>
+          <w:sz w:val="19"/>
+          <w:szCs w:val="19"/>
+        </w:rPr>
+        <w:t>iostream</w:t>
+      </w:r>
+      <w:proofErr w:type="spellEnd"/>
+      <w:r>
+        <w:rPr>
+          <w:rFonts w:ascii="NSimSun" w:hAnsi="NSimSun" w:cs="NSimSun"/>
+          <w:color w:val="A31515"/>
+          <w:kern w:val="0"/>
+          <w:sz w:val="19"/>
+          <w:szCs w:val="19"/>
+        </w:rPr>
+        <w:t>&gt;</w:t>
+      </w:r>
+    </w:p>
+    <w:p>
+      <w:pPr>
+        <w:autoSpaceDE w:val="0"/>
+        <w:autoSpaceDN w:val="0"/>
+        <w:adjustRightInd w:val="0"/>
+        <w:jc w:val="left"/>
+        <w:rPr>
+          <w:rFonts w:ascii="NSimSun" w:hAnsi="NSimSun" w:cs="NSimSun"/>
+          <w:color w:val="000000"/>
+          <w:kern w:val="0"/>
+          <w:sz w:val="19"/>
+          <w:szCs w:val="19"/>
+        </w:rPr>
+      </w:pPr>
+      <w:r>
+        <w:rPr>
+          <w:rFonts w:ascii="NSimSun" w:hAnsi="NSimSun" w:cs="NSimSun"/>
+          <w:color w:val="0000FF"/>
+          <w:kern w:val="0"/>
+          <w:sz w:val="19"/>
+          <w:szCs w:val="19"/>
+        </w:rPr>
+        <w:t>using</w:t>
+      </w:r>
+      <w:r>
+        <w:rPr>
+          <w:rFonts w:ascii="NSimSun" w:hAnsi="NSimSun" w:cs="NSimSun"/>
+          <w:color w:val="000000"/>
+          <w:kern w:val="0"/>
+          <w:sz w:val="19"/>
+          <w:szCs w:val="19"/>
+        </w:rPr>
+        <w:t xml:space="preserve"> </w:t>
+      </w:r>
+      <w:r>
+        <w:rPr>
+          <w:rFonts w:ascii="NSimSun" w:hAnsi="NSimSun" w:cs="NSimSun"/>
+          <w:color w:val="0000FF"/>
+          <w:kern w:val="0"/>
+          <w:sz w:val="19"/>
+          <w:szCs w:val="19"/>
+        </w:rPr>
+        <w:t>namespace</w:t>
+      </w:r>
+      <w:r>
+        <w:rPr>
+          <w:rFonts w:ascii="NSimSun" w:hAnsi="NSimSun" w:cs="NSimSun"/>
+          <w:color w:val="000000"/>
+          <w:kern w:val="0"/>
+          <w:sz w:val="19"/>
+          <w:szCs w:val="19"/>
+        </w:rPr>
+        <w:t xml:space="preserve"> </w:t>
+      </w:r>
+      <w:proofErr w:type="spellStart"/>
+      <w:r>
+        <w:rPr>
+          <w:rFonts w:ascii="NSimSun" w:hAnsi="NSimSun" w:cs="NSimSun"/>
+          <w:color w:val="000000"/>
+          <w:kern w:val="0"/>
+          <w:sz w:val="19"/>
+          <w:szCs w:val="19"/>
+        </w:rPr>
+        <w:t>std</w:t>
+      </w:r>
+      <w:proofErr w:type="spellEnd"/>
+      <w:r>
+        <w:rPr>
+          <w:rFonts w:ascii="NSimSun" w:hAnsi="NSimSun" w:cs="NSimSun"/>
+          <w:color w:val="000000"/>
+          <w:kern w:val="0"/>
+          <w:sz w:val="19"/>
+          <w:szCs w:val="19"/>
+        </w:rPr>
+        <w:t>;</w:t>
+      </w:r>
+    </w:p>
+    <w:p>
+      <w:pPr>
+        <w:autoSpaceDE w:val="0"/>
+        <w:autoSpaceDN w:val="0"/>
+        <w:adjustRightInd w:val="0"/>
+        <w:jc w:val="left"/>
+        <w:rPr>
+          <w:rFonts w:ascii="NSimSun" w:hAnsi="NSimSun" w:cs="NSimSun"/>
+          <w:color w:val="000000"/>
+          <w:kern w:val="0"/>
+          <w:sz w:val="19"/>
+          <w:szCs w:val="19"/>
+        </w:rPr>
+      </w:pPr>
+    </w:p>
+    <w:p>
+      <w:pPr>
+        <w:autoSpaceDE w:val="0"/>
+        <w:autoSpaceDN w:val="0"/>
+        <w:adjustRightInd w:val="0"/>
+        <w:jc w:val="left"/>
+        <w:rPr>
+          <w:rFonts w:ascii="NSimSun" w:hAnsi="NSimSun" w:cs="NSimSun"/>
+          <w:color w:val="000000"/>
+          <w:kern w:val="0"/>
+          <w:sz w:val="19"/>
+          <w:szCs w:val="19"/>
+        </w:rPr>
+      </w:pPr>
+      <w:proofErr w:type="spellStart"/>
+      <w:r>
+        <w:rPr>
+          <w:rFonts w:ascii="NSimSun" w:hAnsi="NSimSun" w:cs="NSimSun"/>
+          <w:color w:val="0000FF"/>
+          <w:kern w:val="0"/>
+          <w:sz w:val="19"/>
+          <w:szCs w:val="19"/>
+        </w:rPr>
+        <w:t>int</w:t>
+      </w:r>
+      <w:proofErr w:type="spellEnd"/>
+      <w:r>
+        <w:rPr>
+          <w:rFonts w:ascii="NSimSun" w:hAnsi="NSimSun" w:cs="NSimSun"/>
+          <w:color w:val="000000"/>
+          <w:kern w:val="0"/>
+          <w:sz w:val="19"/>
+          <w:szCs w:val="19"/>
+        </w:rPr>
+        <w:t xml:space="preserve"> main()</w:t>
+      </w:r>
+    </w:p>
+    <w:p>
+      <w:pPr>
+        <w:autoSpaceDE w:val="0"/>
+        <w:autoSpaceDN w:val="0"/>
+        <w:adjustRightInd w:val="0"/>
+        <w:jc w:val="left"/>
+        <w:rPr>
+          <w:rFonts w:ascii="NSimSun" w:hAnsi="NSimSun" w:cs="NSimSun"/>
+          <w:color w:val="000000"/>
+          <w:kern w:val="0"/>
+          <w:sz w:val="19"/>
+          <w:szCs w:val="19"/>
+        </w:rPr>
+      </w:pPr>
+      <w:r>
+        <w:rPr>
+          <w:rFonts w:ascii="NSimSun" w:hAnsi="NSimSun" w:cs="NSimSun"/>
+          <w:color w:val="000000"/>
+          <w:kern w:val="0"/>
+          <w:sz w:val="19"/>
+          <w:szCs w:val="19"/>
+        </w:rPr>
+        <w:t>{</w:t>
+      </w:r>
+    </w:p>
+    <w:p>
+      <w:pPr>
+        <w:autoSpaceDE w:val="0"/>
+        <w:autoSpaceDN w:val="0"/>
+        <w:adjustRightInd w:val="0"/>
+        <w:jc w:val="left"/>
+        <w:rPr>
+          <w:rFonts w:ascii="NSimSun" w:hAnsi="NSimSun" w:cs="NSimSun"/>
+          <w:color w:val="000000"/>
+          <w:kern w:val="0"/>
+          <w:sz w:val="19"/>
+          <w:szCs w:val="19"/>
+        </w:rPr>
+      </w:pPr>
+      <w:r>
+        <w:rPr>
+          <w:rFonts w:ascii="NSimSun" w:hAnsi="NSimSun" w:cs="NSimSun"/>
+          <w:color w:val="000000"/>
+          <w:kern w:val="0"/>
+          <w:sz w:val="19"/>
+          <w:szCs w:val="19"/>
+        </w:rPr>
+        <w:tab/>
+      </w:r>
+      <w:proofErr w:type="spellStart"/>
+      <w:r>
+        <w:rPr>
+          <w:rFonts w:ascii="NSimSun" w:hAnsi="NSimSun" w:cs="NSimSun"/>
+          <w:color w:val="0000FF"/>
+          <w:kern w:val="0"/>
+          <w:sz w:val="19"/>
+          <w:szCs w:val="19"/>
+        </w:rPr>
+        <w:t>int</w:t>
+      </w:r>
+      <w:proofErr w:type="spellEnd"/>
+      <w:r>
+        <w:rPr>
+          <w:rFonts w:ascii="NSimSun" w:hAnsi="NSimSun" w:cs="NSimSun"/>
+          <w:color w:val="000000"/>
+          <w:kern w:val="0"/>
+          <w:sz w:val="19"/>
+          <w:szCs w:val="19"/>
+        </w:rPr>
+        <w:t xml:space="preserve"> </w:t>
+      </w:r>
+      <w:proofErr w:type="spellStart"/>
+      <w:r>
+        <w:rPr>
+          <w:rFonts w:ascii="NSimSun" w:hAnsi="NSimSun" w:cs="NSimSun"/>
+          <w:color w:val="000000"/>
+          <w:kern w:val="0"/>
+          <w:sz w:val="19"/>
+          <w:szCs w:val="19"/>
+        </w:rPr>
+        <w:t>spaceNum</w:t>
+      </w:r>
+      <w:proofErr w:type="spellEnd"/>
+      <w:r>
+        <w:rPr>
+          <w:rFonts w:ascii="NSimSun" w:hAnsi="NSimSun" w:cs="NSimSun"/>
+          <w:color w:val="000000"/>
+          <w:kern w:val="0"/>
+          <w:sz w:val="19"/>
+          <w:szCs w:val="19"/>
+        </w:rPr>
+        <w:t>;</w:t>
+      </w:r>
+      <w:r>
+        <w:rPr>
+          <w:rFonts w:ascii="NSimSun" w:hAnsi="NSimSun" w:cs="NSimSun"/>
+          <w:color w:val="008000"/>
+          <w:kern w:val="0"/>
+          <w:sz w:val="19"/>
+          <w:szCs w:val="19"/>
+        </w:rPr>
+        <w:t>//</w:t>
+      </w:r>
+      <w:r>
+        <w:rPr>
+          <w:rFonts w:ascii="NSimSun" w:hAnsi="NSimSun" w:cs="NSimSun"/>
+          <w:color w:val="008000"/>
+          <w:kern w:val="0"/>
+          <w:sz w:val="19"/>
+          <w:szCs w:val="19"/>
+        </w:rPr>
+        <w:t>空格数量</w:t>
+      </w:r>
+    </w:p>
+    <w:p>
+      <w:pPr>
+        <w:autoSpaceDE w:val="0"/>
+        <w:autoSpaceDN w:val="0"/>
+        <w:adjustRightInd w:val="0"/>
+        <w:jc w:val="left"/>
+        <w:rPr>
+          <w:rFonts w:ascii="NSimSun" w:hAnsi="NSimSun" w:cs="NSimSun"/>
+          <w:color w:val="000000"/>
+          <w:kern w:val="0"/>
+          <w:sz w:val="19"/>
+          <w:szCs w:val="19"/>
+        </w:rPr>
+      </w:pPr>
+      <w:r>
+        <w:rPr>
+          <w:rFonts w:ascii="NSimSun" w:hAnsi="NSimSun" w:cs="NSimSun"/>
+          <w:color w:val="000000"/>
+          <w:kern w:val="0"/>
+          <w:sz w:val="19"/>
+          <w:szCs w:val="19"/>
+        </w:rPr>
+        <w:tab/>
+      </w:r>
+      <w:proofErr w:type="spellStart"/>
+      <w:r>
+        <w:rPr>
+          <w:rFonts w:ascii="NSimSun" w:hAnsi="NSimSun" w:cs="NSimSun"/>
+          <w:color w:val="0000FF"/>
+          <w:kern w:val="0"/>
+          <w:sz w:val="19"/>
+          <w:szCs w:val="19"/>
+        </w:rPr>
+        <w:t>int</w:t>
+      </w:r>
+      <w:proofErr w:type="spellEnd"/>
+      <w:r>
+        <w:rPr>
+          <w:rFonts w:ascii="NSimSun" w:hAnsi="NSimSun" w:cs="NSimSun"/>
+          <w:color w:val="000000"/>
+          <w:kern w:val="0"/>
+          <w:sz w:val="19"/>
+          <w:szCs w:val="19"/>
+        </w:rPr>
+        <w:t xml:space="preserve"> </w:t>
+      </w:r>
+      <w:proofErr w:type="spellStart"/>
+      <w:r>
+        <w:rPr>
+          <w:rFonts w:ascii="NSimSun" w:hAnsi="NSimSun" w:cs="NSimSun"/>
+          <w:color w:val="000000"/>
+          <w:kern w:val="0"/>
+          <w:sz w:val="19"/>
+          <w:szCs w:val="19"/>
+        </w:rPr>
+        <w:t>astNum</w:t>
+      </w:r>
+      <w:proofErr w:type="spellEnd"/>
+      <w:r>
+        <w:rPr>
+          <w:rFonts w:ascii="NSimSun" w:hAnsi="NSimSun" w:cs="NSimSun"/>
+          <w:color w:val="000000"/>
+          <w:kern w:val="0"/>
+          <w:sz w:val="19"/>
+          <w:szCs w:val="19"/>
+        </w:rPr>
+        <w:t>;</w:t>
+      </w:r>
+      <w:r>
+        <w:rPr>
+          <w:rFonts w:ascii="NSimSun" w:hAnsi="NSimSun" w:cs="NSimSun"/>
+          <w:color w:val="008000"/>
+          <w:kern w:val="0"/>
+          <w:sz w:val="19"/>
+          <w:szCs w:val="19"/>
+        </w:rPr>
+        <w:t>//</w:t>
+      </w:r>
+      <w:r>
+        <w:rPr>
+          <w:rFonts w:ascii="NSimSun" w:hAnsi="NSimSun" w:cs="NSimSun"/>
+          <w:color w:val="008000"/>
+          <w:kern w:val="0"/>
+          <w:sz w:val="19"/>
+          <w:szCs w:val="19"/>
+        </w:rPr>
+        <w:t>星号数量</w:t>
+      </w:r>
+    </w:p>
+    <w:p>
+      <w:pPr>
+        <w:autoSpaceDE w:val="0"/>
+        <w:autoSpaceDN w:val="0"/>
+        <w:adjustRightInd w:val="0"/>
+        <w:jc w:val="left"/>
+        <w:rPr>
+          <w:rFonts w:ascii="NSimSun" w:hAnsi="NSimSun" w:cs="NSimSun"/>
+          <w:color w:val="000000"/>
+          <w:kern w:val="0"/>
+          <w:sz w:val="19"/>
+          <w:szCs w:val="19"/>
+        </w:rPr>
+      </w:pPr>
+      <w:r>
+        <w:rPr>
+          <w:rFonts w:ascii="NSimSun" w:hAnsi="NSimSun" w:cs="NSimSun"/>
+          <w:color w:val="000000"/>
+          <w:kern w:val="0"/>
+          <w:sz w:val="19"/>
+          <w:szCs w:val="19"/>
+        </w:rPr>
+        <w:tab/>
+      </w:r>
+      <w:r>
+        <w:rPr>
+          <w:rFonts w:ascii="NSimSun" w:hAnsi="NSimSun" w:cs="NSimSun"/>
+          <w:color w:val="0000FF"/>
+          <w:kern w:val="0"/>
+          <w:sz w:val="19"/>
+          <w:szCs w:val="19"/>
+        </w:rPr>
+        <w:t>for</w:t>
+      </w:r>
+      <w:r>
+        <w:rPr>
+          <w:rFonts w:ascii="NSimSun" w:hAnsi="NSimSun" w:cs="NSimSun"/>
+          <w:color w:val="000000"/>
+          <w:kern w:val="0"/>
+          <w:sz w:val="19"/>
+          <w:szCs w:val="19"/>
+        </w:rPr>
+        <w:t xml:space="preserve"> (</w:t>
+      </w:r>
+      <w:proofErr w:type="spellStart"/>
+      <w:r>
+        <w:rPr>
+          <w:rFonts w:ascii="NSimSun" w:hAnsi="NSimSun" w:cs="NSimSun"/>
+          <w:color w:val="0000FF"/>
+          <w:kern w:val="0"/>
+          <w:sz w:val="19"/>
+          <w:szCs w:val="19"/>
+        </w:rPr>
+        <w:t>int</w:t>
+      </w:r>
+      <w:proofErr w:type="spellEnd"/>
+      <w:r>
+        <w:rPr>
+          <w:rFonts w:ascii="NSimSun" w:hAnsi="NSimSun" w:cs="NSimSun"/>
+          <w:color w:val="000000"/>
+          <w:kern w:val="0"/>
+          <w:sz w:val="19"/>
+          <w:szCs w:val="19"/>
+        </w:rPr>
+        <w:t xml:space="preserve"> i = 1; i &lt;= 9; i++) {</w:t>
+      </w:r>
+    </w:p>
+    <w:p>
+      <w:pPr>
+        <w:autoSpaceDE w:val="0"/>
+        <w:autoSpaceDN w:val="0"/>
+        <w:adjustRightInd w:val="0"/>
+        <w:jc w:val="left"/>
+        <w:rPr>
+          <w:rFonts w:ascii="NSimSun" w:hAnsi="NSimSun" w:cs="NSimSun"/>
+          <w:color w:val="000000"/>
+          <w:kern w:val="0"/>
+          <w:sz w:val="19"/>
+          <w:szCs w:val="19"/>
+        </w:rPr>
+      </w:pPr>
+      <w:r>
+        <w:rPr>
+          <w:rFonts w:ascii="NSimSun" w:hAnsi="NSimSun" w:cs="NSimSun"/>
+          <w:color w:val="000000"/>
+          <w:kern w:val="0"/>
+          <w:sz w:val="19"/>
+          <w:szCs w:val="19"/>
+        </w:rPr>
+        <w:tab/>
+      </w:r>
+      <w:r>
+        <w:rPr>
+          <w:rFonts w:ascii="NSimSun" w:hAnsi="NSimSun" w:cs="NSimSun"/>
+          <w:color w:val="000000"/>
+          <w:kern w:val="0"/>
+          <w:sz w:val="19"/>
+          <w:szCs w:val="19"/>
+        </w:rPr>
+        <w:tab/>
+      </w:r>
+      <w:r>
+        <w:rPr>
+          <w:rFonts w:ascii="NSimSun" w:hAnsi="NSimSun" w:cs="NSimSun"/>
+          <w:color w:val="0000FF"/>
+          <w:kern w:val="0"/>
+          <w:sz w:val="19"/>
+          <w:szCs w:val="19"/>
+        </w:rPr>
+        <w:t>if</w:t>
+      </w:r>
+      <w:r>
+        <w:rPr>
+          <w:rFonts w:ascii="NSimSun" w:hAnsi="NSimSun" w:cs="NSimSun"/>
+          <w:color w:val="000000"/>
+          <w:kern w:val="0"/>
+          <w:sz w:val="19"/>
+          <w:szCs w:val="19"/>
+        </w:rPr>
+        <w:t xml:space="preserve"> (i &lt;= 5) {</w:t>
+      </w:r>
+    </w:p>
+    <w:p>
+      <w:pPr>
+        <w:autoSpaceDE w:val="0"/>
+        <w:autoSpaceDN w:val="0"/>
+        <w:adjustRightInd w:val="0"/>
+        <w:jc w:val="left"/>
+        <w:rPr>
+          <w:rFonts w:ascii="NSimSun" w:hAnsi="NSimSun" w:cs="NSimSun"/>
+          <w:color w:val="000000"/>
+          <w:kern w:val="0"/>
+          <w:sz w:val="19"/>
+          <w:szCs w:val="19"/>
+        </w:rPr>
+      </w:pPr>
+      <w:r>
+        <w:rPr>
+          <w:rFonts w:ascii="NSimSun" w:hAnsi="NSimSun" w:cs="NSimSun"/>
+          <w:color w:val="000000"/>
+          <w:kern w:val="0"/>
+          <w:sz w:val="19"/>
+          <w:szCs w:val="19"/>
+        </w:rPr>
+        <w:tab/>
+      </w:r>
+      <w:r>
+        <w:rPr>
+          <w:rFonts w:ascii="NSimSun" w:hAnsi="NSimSun" w:cs="NSimSun"/>
+          <w:color w:val="000000"/>
+          <w:kern w:val="0"/>
+          <w:sz w:val="19"/>
+          <w:szCs w:val="19"/>
+        </w:rPr>
+        <w:tab/>
+      </w:r>
+      <w:r>
+        <w:rPr>
+          <w:rFonts w:ascii="NSimSun" w:hAnsi="NSimSun" w:cs="NSimSun"/>
+          <w:color w:val="000000"/>
+          <w:kern w:val="0"/>
+          <w:sz w:val="19"/>
+          <w:szCs w:val="19"/>
+        </w:rPr>
+        <w:tab/>
+      </w:r>
+      <w:r>
+        <w:rPr>
+          <w:rFonts w:ascii="NSimSun" w:hAnsi="NSimSun" w:cs="NSimSun"/>
+          <w:color w:val="008000"/>
+          <w:kern w:val="0"/>
+          <w:sz w:val="19"/>
+          <w:szCs w:val="19"/>
+        </w:rPr>
+        <w:t>//</w:t>
+      </w:r>
+      <w:r>
+        <w:rPr>
+          <w:rFonts w:ascii="NSimSun" w:hAnsi="NSimSun" w:cs="NSimSun"/>
+          <w:color w:val="008000"/>
+          <w:kern w:val="0"/>
+          <w:sz w:val="19"/>
+          <w:szCs w:val="19"/>
+        </w:rPr>
+        <w:t>上半部分</w:t>
+      </w:r>
+    </w:p>
+    <w:p>
+      <w:pPr>
+        <w:autoSpaceDE w:val="0"/>
+        <w:autoSpaceDN w:val="0"/>
+        <w:adjustRightInd w:val="0"/>
+        <w:jc w:val="left"/>
+        <w:rPr>
+          <w:rFonts w:ascii="NSimSun" w:hAnsi="NSimSun" w:cs="NSimSun"/>
+          <w:color w:val="000000"/>
+          <w:kern w:val="0"/>
+          <w:sz w:val="19"/>
+          <w:szCs w:val="19"/>
+        </w:rPr>
+      </w:pPr>
+      <w:r>
+        <w:rPr>
+          <w:rFonts w:ascii="NSimSun" w:hAnsi="NSimSun" w:cs="NSimSun"/>
+          <w:color w:val="000000"/>
+          <w:kern w:val="0"/>
+          <w:sz w:val="19"/>
+          <w:szCs w:val="19"/>
+        </w:rPr>
+        <w:tab/>
+      </w:r>
+      <w:r>
+        <w:rPr>
+          <w:rFonts w:ascii="NSimSun" w:hAnsi="NSimSun" w:cs="NSimSun"/>
+          <w:color w:val="000000"/>
+          <w:kern w:val="0"/>
+          <w:sz w:val="19"/>
+          <w:szCs w:val="19"/>
+        </w:rPr>
+        <w:tab/>
+      </w:r>
+      <w:r>
+        <w:rPr>
+          <w:rFonts w:ascii="NSimSun" w:hAnsi="NSimSun" w:cs="NSimSun"/>
+          <w:color w:val="000000"/>
+          <w:kern w:val="0"/>
+          <w:sz w:val="19"/>
+          <w:szCs w:val="19"/>
+        </w:rPr>
+        <w:tab/>
+      </w:r>
+      <w:proofErr w:type="spellStart"/>
+      <w:r>
+        <w:rPr>
+          <w:rFonts w:ascii="NSimSun" w:hAnsi="NSimSun" w:cs="NSimSun"/>
+          <w:color w:val="000000"/>
+          <w:kern w:val="0"/>
+          <w:sz w:val="19"/>
+          <w:szCs w:val="19"/>
+        </w:rPr>
+        <w:t>spaceNum</w:t>
+      </w:r>
+      <w:proofErr w:type="spellEnd"/>
+      <w:r>
+        <w:rPr>
+          <w:rFonts w:ascii="NSimSun" w:hAnsi="NSimSun" w:cs="NSimSun"/>
+          <w:color w:val="000000"/>
+          <w:kern w:val="0"/>
+          <w:sz w:val="19"/>
+          <w:szCs w:val="19"/>
+        </w:rPr>
+        <w:t xml:space="preserve"> = 5 - i;</w:t>
+      </w:r>
+    </w:p>
+    <w:p>
+      <w:pPr>
+        <w:autoSpaceDE w:val="0"/>
+        <w:autoSpaceDN w:val="0"/>
+        <w:adjustRightInd w:val="0"/>
+        <w:jc w:val="left"/>
+        <w:rPr>
+          <w:rFonts w:ascii="NSimSun" w:hAnsi="NSimSun" w:cs="NSimSun"/>
+          <w:color w:val="000000"/>
+          <w:kern w:val="0"/>
+          <w:sz w:val="19"/>
+          <w:szCs w:val="19"/>
+        </w:rPr>
+      </w:pPr>
+      <w:r>
+        <w:rPr>
+          <w:rFonts w:ascii="NSimSun" w:hAnsi="NSimSun" w:cs="NSimSun"/>
+          <w:color w:val="000000"/>
+          <w:kern w:val="0"/>
+          <w:sz w:val="19"/>
+          <w:szCs w:val="19"/>
+        </w:rPr>
+        <w:tab/>
+      </w:r>
+      <w:r>
+        <w:rPr>
+          <w:rFonts w:ascii="NSimSun" w:hAnsi="NSimSun" w:cs="NSimSun"/>
+          <w:color w:val="000000"/>
+          <w:kern w:val="0"/>
+          <w:sz w:val="19"/>
+          <w:szCs w:val="19"/>
+        </w:rPr>
+        <w:tab/>
+      </w:r>
+      <w:r>
+        <w:rPr>
+          <w:rFonts w:ascii="NSimSun" w:hAnsi="NSimSun" w:cs="NSimSun"/>
+          <w:color w:val="000000"/>
+          <w:kern w:val="0"/>
+          <w:sz w:val="19"/>
+          <w:szCs w:val="19"/>
+        </w:rPr>
+        <w:tab/>
+      </w:r>
+      <w:proofErr w:type="spellStart"/>
+      <w:r>
+        <w:rPr>
+          <w:rFonts w:ascii="NSimSun" w:hAnsi="NSimSun" w:cs="NSimSun"/>
+          <w:color w:val="000000"/>
+          <w:kern w:val="0"/>
+          <w:sz w:val="19"/>
+          <w:szCs w:val="19"/>
+        </w:rPr>
+        <w:t>astNum</w:t>
+      </w:r>
+      <w:proofErr w:type="spellEnd"/>
+      <w:r>
+        <w:rPr>
+          <w:rFonts w:ascii="NSimSun" w:hAnsi="NSimSun" w:cs="NSimSun"/>
+          <w:color w:val="000000"/>
+          <w:kern w:val="0"/>
+          <w:sz w:val="19"/>
+          <w:szCs w:val="19"/>
+        </w:rPr>
+        <w:t xml:space="preserve"> = 2 * i - 1;</w:t>
+      </w:r>
+    </w:p>
+    <w:p>
+      <w:pPr>
+        <w:autoSpaceDE w:val="0"/>
+        <w:autoSpaceDN w:val="0"/>
+        <w:adjustRightInd w:val="0"/>
+        <w:jc w:val="left"/>
+        <w:rPr>
+          <w:rFonts w:ascii="NSimSun" w:hAnsi="NSimSun" w:cs="NSimSun"/>
+          <w:color w:val="000000"/>
+          <w:kern w:val="0"/>
+          <w:sz w:val="19"/>
+          <w:szCs w:val="19"/>
+        </w:rPr>
+      </w:pPr>
+      <w:r>
+        <w:rPr>
+          <w:rFonts w:ascii="NSimSun" w:hAnsi="NSimSun" w:cs="NSimSun"/>
+          <w:color w:val="000000"/>
+          <w:kern w:val="0"/>
+          <w:sz w:val="19"/>
+          <w:szCs w:val="19"/>
+        </w:rPr>
+        <w:tab/>
+      </w:r>
+      <w:r>
+        <w:rPr>
+          <w:rFonts w:ascii="NSimSun" w:hAnsi="NSimSun" w:cs="NSimSun"/>
+          <w:color w:val="000000"/>
+          <w:kern w:val="0"/>
+          <w:sz w:val="19"/>
+          <w:szCs w:val="19"/>
+        </w:rPr>
+        <w:tab/>
+        <w:t xml:space="preserve">} </w:t>
+      </w:r>
+      <w:r>
+        <w:rPr>
+          <w:rFonts w:ascii="NSimSun" w:hAnsi="NSimSun" w:cs="NSimSun"/>
+          <w:color w:val="0000FF"/>
+          <w:kern w:val="0"/>
+          <w:sz w:val="19"/>
+          <w:szCs w:val="19"/>
+        </w:rPr>
+        <w:t>else</w:t>
+      </w:r>
+      <w:r>
+        <w:rPr>
+          <w:rFonts w:ascii="NSimSun" w:hAnsi="NSimSun" w:cs="NSimSun"/>
+          <w:color w:val="000000"/>
+          <w:kern w:val="0"/>
+          <w:sz w:val="19"/>
+          <w:szCs w:val="19"/>
+        </w:rPr>
+        <w:t xml:space="preserve"> {</w:t>
+      </w:r>
+    </w:p>
+    <w:p>
+      <w:pPr>
+        <w:autoSpaceDE w:val="0"/>
+        <w:autoSpaceDN w:val="0"/>
+        <w:adjustRightInd w:val="0"/>
+        <w:jc w:val="left"/>
+        <w:rPr>
+          <w:rFonts w:ascii="NSimSun" w:hAnsi="NSimSun" w:cs="NSimSun"/>
+          <w:color w:val="000000"/>
+          <w:kern w:val="0"/>
+          <w:sz w:val="19"/>
+          <w:szCs w:val="19"/>
+        </w:rPr>
+      </w:pPr>
+      <w:r>
+        <w:rPr>
+          <w:rFonts w:ascii="NSimSun" w:hAnsi="NSimSun" w:cs="NSimSun"/>
+          <w:color w:val="000000"/>
+          <w:kern w:val="0"/>
+          <w:sz w:val="19"/>
+          <w:szCs w:val="19"/>
+        </w:rPr>
+        <w:tab/>
+      </w:r>
+      <w:r>
+        <w:rPr>
+          <w:rFonts w:ascii="NSimSun" w:hAnsi="NSimSun" w:cs="NSimSun"/>
+          <w:color w:val="000000"/>
+          <w:kern w:val="0"/>
+          <w:sz w:val="19"/>
+          <w:szCs w:val="19"/>
+        </w:rPr>
+        <w:tab/>
+      </w:r>
+      <w:r>
+        <w:rPr>
+          <w:rFonts w:ascii="NSimSun" w:hAnsi="NSimSun" w:cs="NSimSun"/>
+          <w:color w:val="000000"/>
+          <w:kern w:val="0"/>
+          <w:sz w:val="19"/>
+          <w:szCs w:val="19"/>
+        </w:rPr>
+        <w:tab/>
+      </w:r>
+      <w:r>
+        <w:rPr>
+          <w:rFonts w:ascii="NSimSun" w:hAnsi="NSimSun" w:cs="NSimSun"/>
+          <w:color w:val="008000"/>
+          <w:kern w:val="0"/>
+          <w:sz w:val="19"/>
+          <w:szCs w:val="19"/>
+        </w:rPr>
+        <w:t>//</w:t>
+      </w:r>
+      <w:r>
+        <w:rPr>
+          <w:rFonts w:ascii="NSimSun" w:hAnsi="NSimSun" w:cs="NSimSun"/>
+          <w:color w:val="008000"/>
+          <w:kern w:val="0"/>
+          <w:sz w:val="19"/>
+          <w:szCs w:val="19"/>
+        </w:rPr>
+        <w:t>下半部分</w:t>
+      </w:r>
+    </w:p>
+    <w:p>
+      <w:pPr>
+        <w:autoSpaceDE w:val="0"/>
+        <w:autoSpaceDN w:val="0"/>
+        <w:adjustRightInd w:val="0"/>
+        <w:jc w:val="left"/>
+        <w:rPr>
+          <w:rFonts w:ascii="NSimSun" w:hAnsi="NSimSun" w:cs="NSimSun"/>
+          <w:color w:val="000000"/>
+          <w:kern w:val="0"/>
+          <w:sz w:val="19"/>
+          <w:szCs w:val="19"/>
+        </w:rPr>
+      </w:pPr>
+      <w:r>
+        <w:rPr>
+          <w:rFonts w:ascii="NSimSun" w:hAnsi="NSimSun" w:cs="NSimSun"/>
+          <w:color w:val="000000"/>
+          <w:kern w:val="0"/>
+          <w:sz w:val="19"/>
+          <w:szCs w:val="19"/>
+        </w:rPr>
+        <w:tab/>
+      </w:r>
+      <w:r>
+        <w:rPr>
+          <w:rFonts w:ascii="NSimSun" w:hAnsi="NSimSun" w:cs="NSimSun"/>
+          <w:color w:val="000000"/>
+          <w:kern w:val="0"/>
+          <w:sz w:val="19"/>
+          <w:szCs w:val="19"/>
+        </w:rPr>
+        <w:tab/>
+      </w:r>
+      <w:r>
+        <w:rPr>
+          <w:rFonts w:ascii="NSimSun" w:hAnsi="NSimSun" w:cs="NSimSun"/>
+          <w:color w:val="000000"/>
+          <w:kern w:val="0"/>
+          <w:sz w:val="19"/>
+          <w:szCs w:val="19"/>
+        </w:rPr>
+        <w:tab/>
+      </w:r>
+      <w:proofErr w:type="spellStart"/>
+      <w:r>
+        <w:rPr>
+          <w:rFonts w:ascii="NSimSun" w:hAnsi="NSimSun" w:cs="NSimSun"/>
+          <w:color w:val="000000"/>
+          <w:kern w:val="0"/>
+          <w:sz w:val="19"/>
+          <w:szCs w:val="19"/>
+        </w:rPr>
+        <w:t>spaceNum</w:t>
+      </w:r>
+      <w:proofErr w:type="spellEnd"/>
+      <w:r>
+        <w:rPr>
+          <w:rFonts w:ascii="NSimSun" w:hAnsi="NSimSun" w:cs="NSimSun"/>
+          <w:color w:val="000000"/>
+          <w:kern w:val="0"/>
+          <w:sz w:val="19"/>
+          <w:szCs w:val="19"/>
+        </w:rPr>
+        <w:t xml:space="preserve"> = i - 5;</w:t>
+      </w:r>
+    </w:p>
+    <w:p>
+      <w:pPr>
+        <w:autoSpaceDE w:val="0"/>
+        <w:autoSpaceDN w:val="0"/>
+        <w:adjustRightInd w:val="0"/>
+        <w:jc w:val="left"/>
+        <w:rPr>
+          <w:rFonts w:ascii="NSimSun" w:hAnsi="NSimSun" w:cs="NSimSun"/>
+          <w:color w:val="000000"/>
+          <w:kern w:val="0"/>
+          <w:sz w:val="19"/>
+          <w:szCs w:val="19"/>
+        </w:rPr>
+      </w:pPr>
+      <w:r>
+        <w:rPr>
+          <w:rFonts w:ascii="NSimSun" w:hAnsi="NSimSun" w:cs="NSimSun"/>
+          <w:color w:val="000000"/>
+          <w:kern w:val="0"/>
+          <w:sz w:val="19"/>
+          <w:szCs w:val="19"/>
+        </w:rPr>
+        <w:tab/>
+      </w:r>
+      <w:r>
+        <w:rPr>
+          <w:rFonts w:ascii="NSimSun" w:hAnsi="NSimSun" w:cs="NSimSun"/>
+          <w:color w:val="000000"/>
+          <w:kern w:val="0"/>
+          <w:sz w:val="19"/>
+          <w:szCs w:val="19"/>
+        </w:rPr>
+        <w:tab/>
+      </w:r>
+      <w:r>
+        <w:rPr>
+          <w:rFonts w:ascii="NSimSun" w:hAnsi="NSimSun" w:cs="NSimSun"/>
+          <w:color w:val="000000"/>
+          <w:kern w:val="0"/>
+          <w:sz w:val="19"/>
+          <w:szCs w:val="19"/>
+        </w:rPr>
+        <w:tab/>
+      </w:r>
+      <w:proofErr w:type="spellStart"/>
+      <w:r>
+        <w:rPr>
+          <w:rFonts w:ascii="NSimSun" w:hAnsi="NSimSun" w:cs="NSimSun"/>
+          <w:color w:val="000000"/>
+          <w:kern w:val="0"/>
+          <w:sz w:val="19"/>
+          <w:szCs w:val="19"/>
+        </w:rPr>
+        <w:t>astNum</w:t>
+      </w:r>
+      <w:proofErr w:type="spellEnd"/>
+      <w:r>
+        <w:rPr>
+          <w:rFonts w:ascii="NSimSun" w:hAnsi="NSimSun" w:cs="NSimSun"/>
+          <w:color w:val="000000"/>
+          <w:kern w:val="0"/>
+          <w:sz w:val="19"/>
+          <w:szCs w:val="19"/>
+        </w:rPr>
+        <w:t xml:space="preserve"> = 19 - 2 * i;</w:t>
+      </w:r>
+    </w:p>
+    <w:p>
+      <w:pPr>
+        <w:autoSpaceDE w:val="0"/>
+        <w:autoSpaceDN w:val="0"/>
+        <w:adjustRightInd w:val="0"/>
+        <w:jc w:val="left"/>
+        <w:rPr>
+          <w:rFonts w:ascii="NSimSun" w:hAnsi="NSimSun" w:cs="NSimSun"/>
+          <w:color w:val="000000"/>
+          <w:kern w:val="0"/>
+          <w:sz w:val="19"/>
+          <w:szCs w:val="19"/>
+        </w:rPr>
+      </w:pPr>
+      <w:r>
+        <w:rPr>
+          <w:rFonts w:ascii="NSimSun" w:hAnsi="NSimSun" w:cs="NSimSun"/>
+          <w:color w:val="000000"/>
+          <w:kern w:val="0"/>
+          <w:sz w:val="19"/>
+          <w:szCs w:val="19"/>
+        </w:rPr>
+        <w:tab/>
+      </w:r>
+      <w:r>
+        <w:rPr>
+          <w:rFonts w:ascii="NSimSun" w:hAnsi="NSimSun" w:cs="NSimSun"/>
+          <w:color w:val="000000"/>
+          <w:kern w:val="0"/>
+          <w:sz w:val="19"/>
+          <w:szCs w:val="19"/>
+        </w:rPr>
+        <w:tab/>
+        <w:t>}</w:t>
+      </w:r>
+    </w:p>
+    <w:p>
+      <w:pPr>
+        <w:autoSpaceDE w:val="0"/>
+        <w:autoSpaceDN w:val="0"/>
+        <w:adjustRightInd w:val="0"/>
+        <w:jc w:val="left"/>
+        <w:rPr>
+          <w:rFonts w:ascii="NSimSun" w:hAnsi="NSimSun" w:cs="NSimSun"/>
+          <w:color w:val="000000"/>
+          <w:kern w:val="0"/>
+          <w:sz w:val="19"/>
+          <w:szCs w:val="19"/>
+        </w:rPr>
+      </w:pPr>
+    </w:p>
+    <w:p>
+      <w:pPr>
+        <w:autoSpaceDE w:val="0"/>
+        <w:autoSpaceDN w:val="0"/>
+        <w:adjustRightInd w:val="0"/>
+        <w:jc w:val="left"/>
+        <w:rPr>
+          <w:rFonts w:ascii="NSimSun" w:hAnsi="NSimSun" w:cs="NSimSun"/>
+          <w:color w:val="000000"/>
+          <w:kern w:val="0"/>
+          <w:sz w:val="19"/>
+          <w:szCs w:val="19"/>
+        </w:rPr>
+      </w:pPr>
+      <w:r>
+        <w:rPr>
+          <w:rFonts w:ascii="NSimSun" w:hAnsi="NSimSun" w:cs="NSimSun"/>
+          <w:color w:val="000000"/>
+          <w:kern w:val="0"/>
+          <w:sz w:val="19"/>
+          <w:szCs w:val="19"/>
+        </w:rPr>
+        <w:tab/>
+      </w:r>
+      <w:r>
+        <w:rPr>
+          <w:rFonts w:ascii="NSimSun" w:hAnsi="NSimSun" w:cs="NSimSun"/>
+          <w:color w:val="000000"/>
+          <w:kern w:val="0"/>
+          <w:sz w:val="19"/>
+          <w:szCs w:val="19"/>
+        </w:rPr>
+        <w:tab/>
+      </w:r>
+      <w:r>
+        <w:rPr>
+          <w:rFonts w:ascii="NSimSun" w:hAnsi="NSimSun" w:cs="NSimSun"/>
+          <w:color w:val="0000FF"/>
+          <w:kern w:val="0"/>
+          <w:sz w:val="19"/>
+          <w:szCs w:val="19"/>
+        </w:rPr>
+        <w:t>for</w:t>
+      </w:r>
+      <w:r>
+        <w:rPr>
+          <w:rFonts w:ascii="NSimSun" w:hAnsi="NSimSun" w:cs="NSimSun"/>
+          <w:color w:val="000000"/>
+          <w:kern w:val="0"/>
+          <w:sz w:val="19"/>
+          <w:szCs w:val="19"/>
+        </w:rPr>
+        <w:t xml:space="preserve"> (</w:t>
+      </w:r>
+      <w:proofErr w:type="spellStart"/>
+      <w:r>
+        <w:rPr>
+          <w:rFonts w:ascii="NSimSun" w:hAnsi="NSimSun" w:cs="NSimSun"/>
+          <w:color w:val="0000FF"/>
+          <w:kern w:val="0"/>
+          <w:sz w:val="19"/>
+          <w:szCs w:val="19"/>
+        </w:rPr>
+        <w:t>int</w:t>
+      </w:r>
+      <w:proofErr w:type="spellEnd"/>
+      <w:r>
+        <w:rPr>
+          <w:rFonts w:ascii="NSimSun" w:hAnsi="NSimSun" w:cs="NSimSun"/>
+          <w:color w:val="000000"/>
+          <w:kern w:val="0"/>
+          <w:sz w:val="19"/>
+          <w:szCs w:val="19"/>
+        </w:rPr>
+        <w:t xml:space="preserve"> j = 0; j &lt; </w:t>
+      </w:r>
+      <w:proofErr w:type="spellStart"/>
+      <w:r>
+        <w:rPr>
+          <w:rFonts w:ascii="NSimSun" w:hAnsi="NSimSun" w:cs="NSimSun"/>
+          <w:color w:val="000000"/>
+          <w:kern w:val="0"/>
+          <w:sz w:val="19"/>
+          <w:szCs w:val="19"/>
+        </w:rPr>
+        <w:t>spaceNum</w:t>
+      </w:r>
+      <w:proofErr w:type="spellEnd"/>
+      <w:r>
+        <w:rPr>
+          <w:rFonts w:ascii="NSimSun" w:hAnsi="NSimSun" w:cs="NSimSun"/>
+          <w:color w:val="000000"/>
+          <w:kern w:val="0"/>
+          <w:sz w:val="19"/>
+          <w:szCs w:val="19"/>
+        </w:rPr>
+        <w:t>; j++)</w:t>
+      </w:r>
+    </w:p>
+    <w:p>
+      <w:pPr>
+        <w:autoSpaceDE w:val="0"/>
+        <w:autoSpaceDN w:val="0"/>
+        <w:adjustRightInd w:val="0"/>
+        <w:jc w:val="left"/>
+        <w:rPr>
+          <w:rFonts w:ascii="NSimSun" w:hAnsi="NSimSun" w:cs="NSimSun"/>
+          <w:color w:val="000000"/>
+          <w:kern w:val="0"/>
+          <w:sz w:val="19"/>
+          <w:szCs w:val="19"/>
+        </w:rPr>
+      </w:pPr>
+      <w:r>
+        <w:rPr>
+          <w:rFonts w:ascii="NSimSun" w:hAnsi="NSimSun" w:cs="NSimSun"/>
+          <w:color w:val="000000"/>
+          <w:kern w:val="0"/>
+          <w:sz w:val="19"/>
+          <w:szCs w:val="19"/>
+        </w:rPr>
+        <w:tab/>
+      </w:r>
+      <w:r>
+        <w:rPr>
+          <w:rFonts w:ascii="NSimSun" w:hAnsi="NSimSun" w:cs="NSimSun"/>
+          <w:color w:val="000000"/>
+          <w:kern w:val="0"/>
+          <w:sz w:val="19"/>
+          <w:szCs w:val="19"/>
+        </w:rPr>
+        <w:tab/>
+      </w:r>
+      <w:r>
+        <w:rPr>
+          <w:rFonts w:ascii="NSimSun" w:hAnsi="NSimSun" w:cs="NSimSun"/>
+          <w:color w:val="000000"/>
+          <w:kern w:val="0"/>
+          <w:sz w:val="19"/>
+          <w:szCs w:val="19"/>
+        </w:rPr>
+        <w:tab/>
+      </w:r>
+      <w:proofErr w:type="spellStart"/>
+      <w:r>
+        <w:rPr>
+          <w:rFonts w:ascii="NSimSun" w:hAnsi="NSimSun" w:cs="NSimSun"/>
+          <w:color w:val="000000"/>
+          <w:kern w:val="0"/>
+          <w:sz w:val="19"/>
+          <w:szCs w:val="19"/>
+        </w:rPr>
+        <w:t>cout</w:t>
+      </w:r>
+      <w:proofErr w:type="spellEnd"/>
+      <w:r>
+        <w:rPr>
+          <w:rFonts w:ascii="NSimSun" w:hAnsi="NSimSun" w:cs="NSimSun"/>
+          <w:color w:val="000000"/>
+          <w:kern w:val="0"/>
+          <w:sz w:val="19"/>
+          <w:szCs w:val="19"/>
+        </w:rPr>
+        <w:t xml:space="preserve"> </w:t>
+      </w:r>
+      <w:r>
+        <w:rPr>
+          <w:rFonts w:ascii="NSimSun" w:hAnsi="NSimSun" w:cs="NSimSun"/>
+          <w:color w:val="008080"/>
+          <w:kern w:val="0"/>
+          <w:sz w:val="19"/>
+          <w:szCs w:val="19"/>
+        </w:rPr>
+        <w:t>&lt;&lt;</w:t>
+      </w:r>
+      <w:r>
+        <w:rPr>
+          <w:rFonts w:ascii="NSimSun" w:hAnsi="NSimSun" w:cs="NSimSun"/>
+          <w:color w:val="000000"/>
+          <w:kern w:val="0"/>
+          <w:sz w:val="19"/>
+          <w:szCs w:val="19"/>
+        </w:rPr>
+        <w:t xml:space="preserve"> </w:t>
+      </w:r>
+      <w:r>
+        <w:rPr>
+          <w:rFonts w:ascii="NSimSun" w:hAnsi="NSimSun" w:cs="NSimSun"/>
+          <w:color w:val="A31515"/>
+          <w:kern w:val="0"/>
+          <w:sz w:val="19"/>
+          <w:szCs w:val="19"/>
+        </w:rPr>
+        <w:t>' '</w:t>
+      </w:r>
+      <w:r>
+        <w:rPr>
+          <w:rFonts w:ascii="NSimSun" w:hAnsi="NSimSun" w:cs="NSimSun"/>
+          <w:color w:val="000000"/>
+          <w:kern w:val="0"/>
+          <w:sz w:val="19"/>
+          <w:szCs w:val="19"/>
+        </w:rPr>
+        <w:t>;</w:t>
+      </w:r>
+    </w:p>
+    <w:p>
+      <w:pPr>
+        <w:autoSpaceDE w:val="0"/>
+        <w:autoSpaceDN w:val="0"/>
+        <w:adjustRightInd w:val="0"/>
+        <w:jc w:val="left"/>
+        <w:rPr>
+          <w:rFonts w:ascii="NSimSun" w:hAnsi="NSimSun" w:cs="NSimSun"/>
+          <w:color w:val="000000"/>
+          <w:kern w:val="0"/>
+          <w:sz w:val="19"/>
+          <w:szCs w:val="19"/>
+        </w:rPr>
+      </w:pPr>
+      <w:r>
+        <w:rPr>
+          <w:rFonts w:ascii="NSimSun" w:hAnsi="NSimSun" w:cs="NSimSun"/>
+          <w:color w:val="000000"/>
+          <w:kern w:val="0"/>
+          <w:sz w:val="19"/>
+          <w:szCs w:val="19"/>
+        </w:rPr>
+        <w:tab/>
+      </w:r>
+      <w:r>
+        <w:rPr>
+          <w:rFonts w:ascii="NSimSun" w:hAnsi="NSimSun" w:cs="NSimSun"/>
+          <w:color w:val="000000"/>
+          <w:kern w:val="0"/>
+          <w:sz w:val="19"/>
+          <w:szCs w:val="19"/>
+        </w:rPr>
+        <w:tab/>
+      </w:r>
+      <w:r>
+        <w:rPr>
+          <w:rFonts w:ascii="NSimSun" w:hAnsi="NSimSun" w:cs="NSimSun"/>
+          <w:color w:val="0000FF"/>
+          <w:kern w:val="0"/>
+          <w:sz w:val="19"/>
+          <w:szCs w:val="19"/>
+        </w:rPr>
+        <w:t>for</w:t>
+      </w:r>
+      <w:r>
+        <w:rPr>
+          <w:rFonts w:ascii="NSimSun" w:hAnsi="NSimSun" w:cs="NSimSun"/>
+          <w:color w:val="000000"/>
+          <w:kern w:val="0"/>
+          <w:sz w:val="19"/>
+          <w:szCs w:val="19"/>
+        </w:rPr>
+        <w:t xml:space="preserve"> (</w:t>
+      </w:r>
+      <w:proofErr w:type="spellStart"/>
+      <w:r>
+        <w:rPr>
+          <w:rFonts w:ascii="NSimSun" w:hAnsi="NSimSun" w:cs="NSimSun"/>
+          <w:color w:val="0000FF"/>
+          <w:kern w:val="0"/>
+          <w:sz w:val="19"/>
+          <w:szCs w:val="19"/>
+        </w:rPr>
+        <w:t>int</w:t>
+      </w:r>
+      <w:proofErr w:type="spellEnd"/>
+      <w:r>
+        <w:rPr>
+          <w:rFonts w:ascii="NSimSun" w:hAnsi="NSimSun" w:cs="NSimSun"/>
+          <w:color w:val="000000"/>
+          <w:kern w:val="0"/>
+          <w:sz w:val="19"/>
+          <w:szCs w:val="19"/>
+        </w:rPr>
+        <w:t xml:space="preserve"> j = 0; j &lt; </w:t>
+      </w:r>
+      <w:proofErr w:type="spellStart"/>
+      <w:r>
+        <w:rPr>
+          <w:rFonts w:ascii="NSimSun" w:hAnsi="NSimSun" w:cs="NSimSun"/>
+          <w:color w:val="000000"/>
+          <w:kern w:val="0"/>
+          <w:sz w:val="19"/>
+          <w:szCs w:val="19"/>
+        </w:rPr>
+        <w:t>astNum</w:t>
+      </w:r>
+      <w:proofErr w:type="spellEnd"/>
+      <w:r>
+        <w:rPr>
+          <w:rFonts w:ascii="NSimSun" w:hAnsi="NSimSun" w:cs="NSimSun"/>
+          <w:color w:val="000000"/>
+          <w:kern w:val="0"/>
+          <w:sz w:val="19"/>
+          <w:szCs w:val="19"/>
+        </w:rPr>
+        <w:t>; j++)</w:t>
+      </w:r>
+    </w:p>
+    <w:p>
+      <w:pPr>
+        <w:autoSpaceDE w:val="0"/>
+        <w:autoSpaceDN w:val="0"/>
+        <w:adjustRightInd w:val="0"/>
+        <w:jc w:val="left"/>
+        <w:rPr>
+          <w:rFonts w:ascii="NSimSun" w:hAnsi="NSimSun" w:cs="NSimSun"/>
+          <w:color w:val="000000"/>
+          <w:kern w:val="0"/>
+          <w:sz w:val="19"/>
+          <w:szCs w:val="19"/>
+        </w:rPr>
+      </w:pPr>
+      <w:r>
+        <w:rPr>
+          <w:rFonts w:ascii="NSimSun" w:hAnsi="NSimSun" w:cs="NSimSun"/>
+          <w:color w:val="000000"/>
+          <w:kern w:val="0"/>
+          <w:sz w:val="19"/>
+          <w:szCs w:val="19"/>
+        </w:rPr>
+        <w:tab/>
+      </w:r>
+      <w:r>
+        <w:rPr>
+          <w:rFonts w:ascii="NSimSun" w:hAnsi="NSimSun" w:cs="NSimSun"/>
+          <w:color w:val="000000"/>
+          <w:kern w:val="0"/>
+          <w:sz w:val="19"/>
+          <w:szCs w:val="19"/>
+        </w:rPr>
+        <w:tab/>
+      </w:r>
+      <w:r>
+        <w:rPr>
+          <w:rFonts w:ascii="NSimSun" w:hAnsi="NSimSun" w:cs="NSimSun"/>
+          <w:color w:val="000000"/>
+          <w:kern w:val="0"/>
+          <w:sz w:val="19"/>
+          <w:szCs w:val="19"/>
+        </w:rPr>
+        <w:tab/>
+      </w:r>
+      <w:proofErr w:type="spellStart"/>
+      <w:r>
+        <w:rPr>
+          <w:rFonts w:ascii="NSimSun" w:hAnsi="NSimSun" w:cs="NSimSun"/>
+          <w:color w:val="000000"/>
+          <w:kern w:val="0"/>
+          <w:sz w:val="19"/>
+          <w:szCs w:val="19"/>
+        </w:rPr>
+        <w:t>cout</w:t>
+      </w:r>
+      <w:proofErr w:type="spellEnd"/>
+      <w:r>
+        <w:rPr>
+          <w:rFonts w:ascii="NSimSun" w:hAnsi="NSimSun" w:cs="NSimSun"/>
+          <w:color w:val="000000"/>
+          <w:kern w:val="0"/>
+          <w:sz w:val="19"/>
+          <w:szCs w:val="19"/>
+        </w:rPr>
+        <w:t xml:space="preserve"> </w:t>
+      </w:r>
+      <w:r>
+        <w:rPr>
+          <w:rFonts w:ascii="NSimSun" w:hAnsi="NSimSun" w:cs="NSimSun"/>
+          <w:color w:val="008080"/>
+          <w:kern w:val="0"/>
+          <w:sz w:val="19"/>
+          <w:szCs w:val="19"/>
+        </w:rPr>
+        <w:t>&lt;&lt;</w:t>
+      </w:r>
+      <w:r>
+        <w:rPr>
+          <w:rFonts w:ascii="NSimSun" w:hAnsi="NSimSun" w:cs="NSimSun"/>
+          <w:color w:val="000000"/>
+          <w:kern w:val="0"/>
+          <w:sz w:val="19"/>
+          <w:szCs w:val="19"/>
+        </w:rPr>
+        <w:t xml:space="preserve"> </w:t>
+      </w:r>
+      <w:r>
+        <w:rPr>
+          <w:rFonts w:ascii="NSimSun" w:hAnsi="NSimSun" w:cs="NSimSun"/>
+          <w:color w:val="A31515"/>
+          <w:kern w:val="0"/>
+          <w:sz w:val="19"/>
+          <w:szCs w:val="19"/>
+        </w:rPr>
+        <w:t>'*'</w:t>
+      </w:r>
+      <w:r>
+        <w:rPr>
+          <w:rFonts w:ascii="NSimSun" w:hAnsi="NSimSun" w:cs="NSimSun"/>
+          <w:color w:val="000000"/>
+          <w:kern w:val="0"/>
+          <w:sz w:val="19"/>
+          <w:szCs w:val="19"/>
+        </w:rPr>
+        <w:t>;</w:t>
+      </w:r>
+    </w:p>
+    <w:p>
+      <w:pPr>
+        <w:autoSpaceDE w:val="0"/>
+        <w:autoSpaceDN w:val="0"/>
+        <w:adjustRightInd w:val="0"/>
+        <w:jc w:val="left"/>
+        <w:rPr>
+          <w:rFonts w:ascii="NSimSun" w:hAnsi="NSimSun" w:cs="NSimSun"/>
+          <w:color w:val="000000"/>
+          <w:kern w:val="0"/>
+          <w:sz w:val="19"/>
+          <w:szCs w:val="19"/>
+        </w:rPr>
+      </w:pPr>
+    </w:p>
+    <w:p>
+      <w:pPr>
+        <w:autoSpaceDE w:val="0"/>
+        <w:autoSpaceDN w:val="0"/>
+        <w:adjustRightInd w:val="0"/>
+        <w:jc w:val="left"/>
+        <w:rPr>
+          <w:rFonts w:ascii="NSimSun" w:hAnsi="NSimSun" w:cs="NSimSun"/>
+          <w:color w:val="000000"/>
+          <w:kern w:val="0"/>
+          <w:sz w:val="19"/>
+          <w:szCs w:val="19"/>
+        </w:rPr>
+      </w:pPr>
+      <w:r>
+        <w:rPr>
+          <w:rFonts w:ascii="NSimSun" w:hAnsi="NSimSun" w:cs="NSimSun"/>
+          <w:color w:val="000000"/>
+          <w:kern w:val="0"/>
+          <w:sz w:val="19"/>
+          <w:szCs w:val="19"/>
+        </w:rPr>
+        <w:lastRenderedPageBreak/>
+        <w:tab/>
+      </w:r>
+      <w:r>
+        <w:rPr>
+          <w:rFonts w:ascii="NSimSun" w:hAnsi="NSimSun" w:cs="NSimSun"/>
+          <w:color w:val="000000"/>
+          <w:kern w:val="0"/>
+          <w:sz w:val="19"/>
+          <w:szCs w:val="19"/>
+        </w:rPr>
+        <w:tab/>
+      </w:r>
+      <w:proofErr w:type="spellStart"/>
+      <w:r>
+        <w:rPr>
+          <w:rFonts w:ascii="NSimSun" w:hAnsi="NSimSun" w:cs="NSimSun"/>
+          <w:color w:val="000000"/>
+          <w:kern w:val="0"/>
+          <w:sz w:val="19"/>
+          <w:szCs w:val="19"/>
+        </w:rPr>
+        <w:t>cout</w:t>
+      </w:r>
+      <w:proofErr w:type="spellEnd"/>
+      <w:r>
+        <w:rPr>
+          <w:rFonts w:ascii="NSimSun" w:hAnsi="NSimSun" w:cs="NSimSun"/>
+          <w:color w:val="000000"/>
+          <w:kern w:val="0"/>
+          <w:sz w:val="19"/>
+          <w:szCs w:val="19"/>
+        </w:rPr>
+        <w:t xml:space="preserve"> </w:t>
+      </w:r>
+      <w:r>
+        <w:rPr>
+          <w:rFonts w:ascii="NSimSun" w:hAnsi="NSimSun" w:cs="NSimSun"/>
+          <w:color w:val="008080"/>
+          <w:kern w:val="0"/>
+          <w:sz w:val="19"/>
+          <w:szCs w:val="19"/>
+        </w:rPr>
+        <w:t>&lt;&lt;</w:t>
+      </w:r>
+      <w:r>
+        <w:rPr>
+          <w:rFonts w:ascii="NSimSun" w:hAnsi="NSimSun" w:cs="NSimSun"/>
+          <w:color w:val="000000"/>
+          <w:kern w:val="0"/>
+          <w:sz w:val="19"/>
+          <w:szCs w:val="19"/>
+        </w:rPr>
+        <w:t xml:space="preserve"> </w:t>
+      </w:r>
+      <w:proofErr w:type="spellStart"/>
+      <w:r>
+        <w:rPr>
+          <w:rFonts w:ascii="NSimSun" w:hAnsi="NSimSun" w:cs="NSimSun"/>
+          <w:color w:val="000000"/>
+          <w:kern w:val="0"/>
+          <w:sz w:val="19"/>
+          <w:szCs w:val="19"/>
+        </w:rPr>
+        <w:t>endl</w:t>
+      </w:r>
+      <w:proofErr w:type="spellEnd"/>
+      <w:r>
+        <w:rPr>
+          <w:rFonts w:ascii="NSimSun" w:hAnsi="NSimSun" w:cs="NSimSun"/>
+          <w:color w:val="000000"/>
+          <w:kern w:val="0"/>
+          <w:sz w:val="19"/>
+          <w:szCs w:val="19"/>
+        </w:rPr>
+        <w:t>;</w:t>
+      </w:r>
+    </w:p>
+    <w:p>
+      <w:pPr>
+        <w:autoSpaceDE w:val="0"/>
+        <w:autoSpaceDN w:val="0"/>
+        <w:adjustRightInd w:val="0"/>
+        <w:jc w:val="left"/>
+        <w:rPr>
+          <w:rFonts w:ascii="NSimSun" w:hAnsi="NSimSun" w:cs="NSimSun"/>
+          <w:color w:val="000000"/>
+          <w:kern w:val="0"/>
+          <w:sz w:val="19"/>
+          <w:szCs w:val="19"/>
+        </w:rPr>
+      </w:pPr>
+      <w:r>
+        <w:rPr>
+          <w:rFonts w:ascii="NSimSun" w:hAnsi="NSimSun" w:cs="NSimSun"/>
+          <w:color w:val="000000"/>
+          <w:kern w:val="0"/>
+          <w:sz w:val="19"/>
+          <w:szCs w:val="19"/>
+        </w:rPr>
+        <w:tab/>
+        <w:t>}</w:t>
+      </w:r>
+    </w:p>
+    <w:p>
+      <w:r>
+        <w:rPr>
+          <w:rFonts w:ascii="NSimSun" w:hAnsi="NSimSun" w:cs="NSimSun"/>
+          <w:color w:val="000000"/>
+          <w:kern w:val="0"/>
+          <w:sz w:val="19"/>
+          <w:szCs w:val="19"/>
+        </w:rPr>
+        <w:t>}</w:t>
+      </w:r>
+      <w:bookmarkStart w:id="0" w:name="_GoBack"/>
+      <w:bookmarkEnd w:id="0"/>
+    </w:p>
+    <w:p>
+      <w:r>
+        <w:rPr>
+          <w:noProof/>
+        </w:rPr>
+        <w:drawing>
+          <wp:inline distT="0" distB="0" distL="0" distR="0" wp14:anchorId="396527DE" wp14:editId="2B292AF8">
+            <wp:extent cx="5274310" cy="3451499"/>
+            <wp:effectExtent l="0" t="0" r="2540" b="0"/>
+            <wp:docPr id="7" name="图片 7"/>
+            <wp:cNvGraphicFramePr>
+              <a:graphicFrameLocks xmlns:a="http://schemas.openxmlformats.org/drawingml/2006/main" noChangeAspect="1"/>
+            </wp:cNvGraphicFramePr>
+            <a:graphic xmlns:a="http://schemas.openxmlformats.org/drawingml/2006/main">
+              <a:graphicData uri="http://schemas.openxmlformats.org/drawingml/2006/picture">
+                <pic:pic xmlns:pic="http://schemas.openxmlformats.org/drawingml/2006/picture">
+                  <pic:nvPicPr>
+                    <pic:cNvPr id="0" name=""/>
+                    <pic:cNvPicPr/>
+                  </pic:nvPicPr>
+                  <pic:blipFill>
+                    <a:blip r:embed="rId11"/>
+                    <a:stretch>
+                      <a:fillRect/>
+                    </a:stretch>
+                  </pic:blipFill>
+                  <pic:spPr>
+                    <a:xfrm>
+                      <a:off x="0" y="0"/>
+                      <a:ext cx="5274310" cy="3451499"/>
+                    </a:xfrm>
+                    <a:prstGeom prst="rect">
+                      <a:avLst/>
+                    </a:prstGeom>
+                  </pic:spPr>
+                </pic:pic>
+              </a:graphicData>
+            </a:graphic>
+          </wp:inline>
+        </w:drawing>
+      </w:r>
+    </w:p>
     <w:sectPr>
       <w:pgSz w:w="11906" w:h="16838"/>
       <w:pgMar w:top="1440" w:right="1800" w:bottom="1440" w:left="1800" w:header="851" w:footer="992" w:gutter="0"/>
